--- a/TS Jatai Ghanam Project/TS 1.2/TS 1.2 Ghanam Malayalam Corrections.docx
+++ b/TS Jatai Ghanam Project/TS 1.2/TS 1.2 Ghanam Malayalam Corrections.docx
@@ -161,7 +161,7 @@
     </w:p>
     <w:tbl>
       <w:tblPr>
-        <w:tblW w:w="13800" w:type="dxa"/>
+        <w:tblW w:w="12836" w:type="dxa"/>
         <w:tblInd w:w="-792" w:type="dxa"/>
         <w:tblBorders>
           <w:top w:val="single" w:sz="4" w:space="0" w:color="000000"/>
@@ -174,14 +174,14 @@
         <w:tblLook w:val="04A0" w:firstRow="1" w:lastRow="0" w:firstColumn="1" w:lastColumn="0" w:noHBand="0" w:noVBand="1"/>
       </w:tblPr>
       <w:tblGrid>
-        <w:gridCol w:w="3310"/>
-        <w:gridCol w:w="5103"/>
-        <w:gridCol w:w="5387"/>
+        <w:gridCol w:w="2063"/>
+        <w:gridCol w:w="5245"/>
+        <w:gridCol w:w="5528"/>
       </w:tblGrid>
       <w:tr>
         <w:tc>
           <w:tcPr>
-            <w:tcW w:w="3310" w:type="dxa"/>
+            <w:tcW w:w="2063" w:type="dxa"/>
           </w:tcPr>
           <w:p>
             <w:pPr>
@@ -224,7 +224,7 @@
         </w:tc>
         <w:tc>
           <w:tcPr>
-            <w:tcW w:w="5103" w:type="dxa"/>
+            <w:tcW w:w="5245" w:type="dxa"/>
           </w:tcPr>
           <w:p>
             <w:pPr>
@@ -248,7 +248,7 @@
         </w:tc>
         <w:tc>
           <w:tcPr>
-            <w:tcW w:w="5387" w:type="dxa"/>
+            <w:tcW w:w="5528" w:type="dxa"/>
           </w:tcPr>
           <w:p>
             <w:pPr>
@@ -285,7 +285,7 @@
     </w:p>
     <w:tbl>
       <w:tblPr>
-        <w:tblW w:w="13868" w:type="dxa"/>
+        <w:tblW w:w="12787" w:type="dxa"/>
         <w:tblInd w:w="-743" w:type="dxa"/>
         <w:tblBorders>
           <w:top w:val="single" w:sz="4" w:space="0" w:color="000000"/>
@@ -298,9 +298,9 @@
         <w:tblLook w:val="04A0" w:firstRow="1" w:lastRow="0" w:firstColumn="1" w:lastColumn="0" w:noHBand="0" w:noVBand="1"/>
       </w:tblPr>
       <w:tblGrid>
-        <w:gridCol w:w="3261"/>
-        <w:gridCol w:w="5103"/>
-        <w:gridCol w:w="5504"/>
+        <w:gridCol w:w="2014"/>
+        <w:gridCol w:w="5244"/>
+        <w:gridCol w:w="5529"/>
       </w:tblGrid>
       <w:tr>
         <w:trPr>
@@ -308,7 +308,7 @@
         </w:trPr>
         <w:tc>
           <w:tcPr>
-            <w:tcW w:w="3261" w:type="dxa"/>
+            <w:tcW w:w="2014" w:type="dxa"/>
           </w:tcPr>
           <w:p>
             <w:pPr>
@@ -385,12 +385,412 @@
               <w:spacing w:before="0" w:line="240" w:lineRule="auto"/>
               <w:ind w:left="29"/>
               <w:rPr>
-                <w:b/>
-                <w:bCs/>
+                <w:rFonts w:cs="Arial"/>
+                <w:color w:val="000000"/>
                 <w:sz w:val="28"/>
                 <w:szCs w:val="32"/>
               </w:rPr>
             </w:pPr>
+          </w:p>
+        </w:tc>
+        <w:tc>
+          <w:tcPr>
+            <w:tcW w:w="5244" w:type="dxa"/>
+          </w:tcPr>
+          <w:p>
+            <w:pPr>
+              <w:spacing w:before="0" w:line="240" w:lineRule="auto"/>
+              <w:ind w:left="29"/>
+              <w:rPr>
+                <w:b/>
+                <w:bCs/>
+                <w:sz w:val="28"/>
+                <w:szCs w:val="32"/>
+              </w:rPr>
+            </w:pPr>
+            <w:r>
+              <w:rPr>
+                <w:rFonts w:ascii="BRH Malayalam Extra" w:hAnsi="BRH Malayalam Extra" w:cs="BRH Malayalam Extra"/>
+                <w:color w:val="000000"/>
+                <w:sz w:val="40"/>
+                <w:szCs w:val="40"/>
+                <w:highlight w:val="yellow"/>
+              </w:rPr>
+              <w:t>„</w:t>
+            </w:r>
+            <w:r>
+              <w:rPr>
+                <w:rFonts w:ascii="BRH Malayalam Extra" w:hAnsi="BRH Malayalam Extra" w:cs="BRH Malayalam Extra"/>
+                <w:color w:val="000000"/>
+                <w:sz w:val="40"/>
+                <w:szCs w:val="40"/>
+                <w:highlight w:val="yellow"/>
+              </w:rPr>
+              <w:t>¥² „¥²</w:t>
+            </w:r>
+            <w:r>
+              <w:rPr>
+                <w:rFonts w:ascii="BRH Malayalam Extra" w:hAnsi="BRH Malayalam Extra" w:cs="BRH Malayalam Extra"/>
+                <w:color w:val="000000"/>
+                <w:sz w:val="36"/>
+                <w:szCs w:val="40"/>
+                <w:highlight w:val="yellow"/>
+              </w:rPr>
+              <w:t>–</w:t>
+            </w:r>
+            <w:r>
+              <w:rPr>
+                <w:rFonts w:ascii="BRH Malayalam Extra" w:hAnsi="BRH Malayalam Extra" w:cs="BRH Malayalam Extra"/>
+                <w:color w:val="000000"/>
+                <w:sz w:val="36"/>
+                <w:szCs w:val="40"/>
+              </w:rPr>
+              <w:t xml:space="preserve"> </w:t>
+            </w:r>
+            <w:r>
+              <w:rPr>
+                <w:b/>
+                <w:bCs/>
+                <w:sz w:val="28"/>
+                <w:szCs w:val="32"/>
+              </w:rPr>
+              <w:t>in</w:t>
+            </w:r>
+            <w:r>
+              <w:rPr>
+                <w:rFonts w:ascii="BRH Malayalam Extra" w:hAnsi="BRH Malayalam Extra" w:cs="BRH Malayalam Extra"/>
+                <w:color w:val="000000"/>
+                <w:sz w:val="36"/>
+                <w:szCs w:val="40"/>
+              </w:rPr>
+              <w:t xml:space="preserve"> </w:t>
+            </w:r>
+            <w:r>
+              <w:rPr>
+                <w:b/>
+                <w:bCs/>
+                <w:sz w:val="28"/>
+                <w:szCs w:val="32"/>
+              </w:rPr>
+              <w:t>34) 1.2.3.1(26)</w:t>
+            </w:r>
+          </w:p>
+          <w:p>
+            <w:pPr>
+              <w:spacing w:before="0" w:line="240" w:lineRule="auto"/>
+              <w:rPr>
+                <w:b/>
+                <w:bCs/>
+                <w:sz w:val="28"/>
+                <w:szCs w:val="32"/>
+              </w:rPr>
+            </w:pPr>
+            <w:r>
+              <w:rPr>
+                <w:rFonts w:ascii="BRH Malayalam Extra" w:hAnsi="BRH Malayalam Extra" w:cs="BRH Malayalam Extra"/>
+                <w:color w:val="000000"/>
+                <w:sz w:val="40"/>
+                <w:szCs w:val="40"/>
+                <w:highlight w:val="yellow"/>
+              </w:rPr>
+              <w:t>„¥² „¥²</w:t>
+            </w:r>
+            <w:r>
+              <w:rPr>
+                <w:rFonts w:ascii="BRH Malayalam Extra" w:hAnsi="BRH Malayalam Extra" w:cs="BRH Malayalam Extra"/>
+                <w:color w:val="000000"/>
+                <w:sz w:val="36"/>
+                <w:szCs w:val="40"/>
+                <w:highlight w:val="yellow"/>
+              </w:rPr>
+              <w:t>–</w:t>
+            </w:r>
+            <w:r>
+              <w:rPr>
+                <w:rFonts w:ascii="BRH Malayalam Extra" w:hAnsi="BRH Malayalam Extra" w:cs="BRH Malayalam Extra"/>
+                <w:color w:val="000000"/>
+                <w:sz w:val="36"/>
+                <w:szCs w:val="40"/>
+              </w:rPr>
+              <w:t xml:space="preserve"> </w:t>
+            </w:r>
+            <w:r>
+              <w:rPr>
+                <w:b/>
+                <w:bCs/>
+                <w:sz w:val="28"/>
+                <w:szCs w:val="32"/>
+              </w:rPr>
+              <w:t>in</w:t>
+            </w:r>
+            <w:r>
+              <w:rPr>
+                <w:rFonts w:ascii="BRH Malayalam Extra" w:hAnsi="BRH Malayalam Extra" w:cs="BRH Malayalam Extra"/>
+                <w:color w:val="000000"/>
+                <w:sz w:val="36"/>
+                <w:szCs w:val="40"/>
+              </w:rPr>
+              <w:t xml:space="preserve"> </w:t>
+            </w:r>
+            <w:r>
+              <w:rPr>
+                <w:b/>
+                <w:bCs/>
+                <w:sz w:val="28"/>
+                <w:szCs w:val="32"/>
+              </w:rPr>
+              <w:t>3</w:t>
+            </w:r>
+            <w:r>
+              <w:rPr>
+                <w:b/>
+                <w:bCs/>
+                <w:sz w:val="28"/>
+                <w:szCs w:val="32"/>
+              </w:rPr>
+              <w:t>5</w:t>
+            </w:r>
+            <w:r>
+              <w:rPr>
+                <w:b/>
+                <w:bCs/>
+                <w:sz w:val="28"/>
+                <w:szCs w:val="32"/>
+              </w:rPr>
+              <w:t>) 1.2.3.1(2</w:t>
+            </w:r>
+            <w:r>
+              <w:rPr>
+                <w:b/>
+                <w:bCs/>
+                <w:sz w:val="28"/>
+                <w:szCs w:val="32"/>
+              </w:rPr>
+              <w:t>7</w:t>
+            </w:r>
+            <w:r>
+              <w:rPr>
+                <w:b/>
+                <w:bCs/>
+                <w:sz w:val="28"/>
+                <w:szCs w:val="32"/>
+              </w:rPr>
+              <w:t>)</w:t>
+            </w:r>
+          </w:p>
+          <w:p>
+            <w:pPr>
+              <w:spacing w:before="0" w:line="240" w:lineRule="auto"/>
+              <w:rPr>
+                <w:rFonts w:ascii="BRH Malayalam Extra" w:hAnsi="BRH Malayalam Extra" w:cs="BRH Malayalam Extra"/>
+                <w:sz w:val="28"/>
+                <w:szCs w:val="36"/>
+              </w:rPr>
+            </w:pPr>
+            <w:r>
+              <w:rPr>
+                <w:rFonts w:ascii="BRH Malayalam Extra" w:hAnsi="BRH Malayalam Extra" w:cs="BRH Malayalam Extra"/>
+                <w:color w:val="000000"/>
+                <w:sz w:val="40"/>
+                <w:szCs w:val="40"/>
+              </w:rPr>
+              <w:t>i</w:t>
+            </w:r>
+            <w:r>
+              <w:rPr>
+                <w:rFonts w:ascii="BRH Malayalam Extra" w:hAnsi="BRH Malayalam Extra" w:cs="BRH Malayalam Extra"/>
+                <w:color w:val="000000"/>
+                <w:sz w:val="40"/>
+                <w:szCs w:val="40"/>
+                <w:highlight w:val="yellow"/>
+              </w:rPr>
+              <w:t>¥² „¥²</w:t>
+            </w:r>
+            <w:r>
+              <w:rPr>
+                <w:rFonts w:ascii="BRH Malayalam Extra" w:hAnsi="BRH Malayalam Extra" w:cs="BRH Malayalam Extra"/>
+                <w:color w:val="000000"/>
+                <w:sz w:val="36"/>
+                <w:szCs w:val="40"/>
+                <w:highlight w:val="yellow"/>
+              </w:rPr>
+              <w:t>–</w:t>
+            </w:r>
+            <w:r>
+              <w:rPr>
+                <w:rFonts w:ascii="BRH Malayalam Extra" w:hAnsi="BRH Malayalam Extra" w:cs="BRH Malayalam Extra"/>
+                <w:color w:val="000000"/>
+                <w:sz w:val="36"/>
+                <w:szCs w:val="40"/>
+              </w:rPr>
+              <w:t xml:space="preserve"> </w:t>
+            </w:r>
+            <w:r>
+              <w:rPr>
+                <w:b/>
+                <w:bCs/>
+                <w:sz w:val="28"/>
+                <w:szCs w:val="32"/>
+              </w:rPr>
+              <w:t>in</w:t>
+            </w:r>
+            <w:r>
+              <w:rPr>
+                <w:rFonts w:ascii="BRH Malayalam Extra" w:hAnsi="BRH Malayalam Extra" w:cs="BRH Malayalam Extra"/>
+                <w:color w:val="000000"/>
+                <w:sz w:val="36"/>
+                <w:szCs w:val="40"/>
+              </w:rPr>
+              <w:t xml:space="preserve"> </w:t>
+            </w:r>
+            <w:r>
+              <w:rPr>
+                <w:b/>
+                <w:bCs/>
+                <w:sz w:val="28"/>
+                <w:szCs w:val="32"/>
+              </w:rPr>
+              <w:t>3</w:t>
+            </w:r>
+            <w:r>
+              <w:rPr>
+                <w:b/>
+                <w:bCs/>
+                <w:sz w:val="28"/>
+                <w:szCs w:val="32"/>
+              </w:rPr>
+              <w:t>6</w:t>
+            </w:r>
+            <w:r>
+              <w:rPr>
+                <w:b/>
+                <w:bCs/>
+                <w:sz w:val="28"/>
+                <w:szCs w:val="32"/>
+              </w:rPr>
+              <w:t>) 1.2.3.1(2</w:t>
+            </w:r>
+            <w:r>
+              <w:rPr>
+                <w:b/>
+                <w:bCs/>
+                <w:sz w:val="28"/>
+                <w:szCs w:val="32"/>
+              </w:rPr>
+              <w:t>8</w:t>
+            </w:r>
+            <w:r>
+              <w:rPr>
+                <w:b/>
+                <w:bCs/>
+                <w:sz w:val="28"/>
+                <w:szCs w:val="32"/>
+              </w:rPr>
+              <w:t>)</w:t>
+            </w:r>
+            <w:r>
+              <w:rPr>
+                <w:b/>
+                <w:bCs/>
+                <w:sz w:val="28"/>
+                <w:szCs w:val="32"/>
+              </w:rPr>
+              <w:t xml:space="preserve"> – 2 places</w:t>
+            </w:r>
+          </w:p>
+        </w:tc>
+        <w:tc>
+          <w:tcPr>
+            <w:tcW w:w="5529" w:type="dxa"/>
+          </w:tcPr>
+          <w:p>
+            <w:pPr>
+              <w:spacing w:before="0" w:line="240" w:lineRule="auto"/>
+              <w:ind w:left="29"/>
+              <w:rPr>
+                <w:b/>
+                <w:bCs/>
+                <w:sz w:val="28"/>
+                <w:szCs w:val="32"/>
+              </w:rPr>
+            </w:pPr>
+            <w:r>
+              <w:rPr>
+                <w:rFonts w:ascii="BRH Malayalam Extra" w:hAnsi="BRH Malayalam Extra" w:cs="BRH Malayalam Extra"/>
+                <w:color w:val="000000"/>
+                <w:sz w:val="40"/>
+                <w:szCs w:val="40"/>
+                <w:highlight w:val="green"/>
+              </w:rPr>
+              <w:t>„</w:t>
+            </w:r>
+            <w:r>
+              <w:rPr>
+                <w:rFonts w:ascii="BRH Malayalam Extra" w:hAnsi="BRH Malayalam Extra" w:cs="BRH Malayalam Extra"/>
+                <w:color w:val="000000"/>
+                <w:sz w:val="40"/>
+                <w:szCs w:val="40"/>
+                <w:highlight w:val="green"/>
+              </w:rPr>
+              <w:t>¥²</w:t>
+            </w:r>
+            <w:r>
+              <w:rPr>
+                <w:rFonts w:ascii="BRH Malayalam Extra" w:hAnsi="BRH Malayalam Extra" w:cs="BRH Malayalam Extra"/>
+                <w:color w:val="000000"/>
+                <w:sz w:val="36"/>
+                <w:szCs w:val="40"/>
+                <w:highlight w:val="green"/>
+              </w:rPr>
+              <w:t>–</w:t>
+            </w:r>
+            <w:r>
+              <w:rPr>
+                <w:rFonts w:ascii="BRH Malayalam Extra" w:hAnsi="BRH Malayalam Extra" w:cs="BRH Malayalam Extra"/>
+                <w:color w:val="000000"/>
+                <w:sz w:val="40"/>
+                <w:szCs w:val="40"/>
+                <w:highlight w:val="green"/>
+              </w:rPr>
+              <w:t xml:space="preserve"> A¥²</w:t>
+            </w:r>
+            <w:r>
+              <w:rPr>
+                <w:rFonts w:ascii="BRH Malayalam Extra" w:hAnsi="BRH Malayalam Extra" w:cs="BRH Malayalam Extra"/>
+                <w:color w:val="000000"/>
+                <w:sz w:val="36"/>
+                <w:szCs w:val="40"/>
+                <w:highlight w:val="green"/>
+              </w:rPr>
+              <w:t>–</w:t>
+            </w:r>
+            <w:r>
+              <w:rPr>
+                <w:rFonts w:ascii="BRH Malayalam Extra" w:hAnsi="BRH Malayalam Extra" w:cs="BRH Malayalam Extra"/>
+                <w:color w:val="000000"/>
+                <w:sz w:val="40"/>
+                <w:szCs w:val="40"/>
+              </w:rPr>
+              <w:t xml:space="preserve"> </w:t>
+            </w:r>
+            <w:r>
+              <w:rPr>
+                <w:b/>
+                <w:bCs/>
+                <w:sz w:val="28"/>
+                <w:szCs w:val="32"/>
+              </w:rPr>
+              <w:t>in</w:t>
+            </w:r>
+            <w:r>
+              <w:rPr>
+                <w:rFonts w:ascii="BRH Malayalam Extra" w:hAnsi="BRH Malayalam Extra" w:cs="BRH Malayalam Extra"/>
+                <w:color w:val="000000"/>
+                <w:sz w:val="36"/>
+                <w:szCs w:val="40"/>
+              </w:rPr>
+              <w:t xml:space="preserve"> </w:t>
+            </w:r>
             <w:r>
               <w:rPr>
                 <w:b/>
@@ -414,6 +814,83 @@
             </w:pPr>
             <w:r>
               <w:rPr>
+                <w:rFonts w:ascii="BRH Malayalam Extra" w:hAnsi="BRH Malayalam Extra" w:cs="BRH Malayalam Extra"/>
+                <w:color w:val="000000"/>
+                <w:sz w:val="40"/>
+                <w:szCs w:val="40"/>
+                <w:highlight w:val="green"/>
+              </w:rPr>
+              <w:t>„</w:t>
+            </w:r>
+            <w:r>
+              <w:rPr>
+                <w:rFonts w:ascii="BRH Malayalam Extra" w:hAnsi="BRH Malayalam Extra" w:cs="BRH Malayalam Extra"/>
+                <w:color w:val="000000"/>
+                <w:sz w:val="40"/>
+                <w:szCs w:val="40"/>
+                <w:highlight w:val="green"/>
+              </w:rPr>
+              <w:t>¥²</w:t>
+            </w:r>
+            <w:r>
+              <w:rPr>
+                <w:rFonts w:ascii="BRH Malayalam Extra" w:hAnsi="BRH Malayalam Extra" w:cs="BRH Malayalam Extra"/>
+                <w:color w:val="000000"/>
+                <w:sz w:val="36"/>
+                <w:szCs w:val="40"/>
+                <w:highlight w:val="green"/>
+              </w:rPr>
+              <w:t>–</w:t>
+            </w:r>
+            <w:r>
+              <w:rPr>
+                <w:rFonts w:ascii="BRH Malayalam Extra" w:hAnsi="BRH Malayalam Extra" w:cs="BRH Malayalam Extra"/>
+                <w:color w:val="000000"/>
+                <w:sz w:val="40"/>
+                <w:szCs w:val="40"/>
+                <w:highlight w:val="green"/>
+              </w:rPr>
+              <w:t xml:space="preserve"> A¥²</w:t>
+            </w:r>
+            <w:r>
+              <w:rPr>
+                <w:rFonts w:ascii="BRH Malayalam Extra" w:hAnsi="BRH Malayalam Extra" w:cs="BRH Malayalam Extra"/>
+                <w:color w:val="000000"/>
+                <w:sz w:val="36"/>
+                <w:szCs w:val="40"/>
+                <w:highlight w:val="green"/>
+              </w:rPr>
+              <w:t>–</w:t>
+            </w:r>
+            <w:r>
+              <w:rPr>
+                <w:rFonts w:ascii="BRH Malayalam Extra" w:hAnsi="BRH Malayalam Extra" w:cs="BRH Malayalam Extra"/>
+                <w:color w:val="000000"/>
+                <w:sz w:val="40"/>
+                <w:szCs w:val="40"/>
+              </w:rPr>
+              <w:t xml:space="preserve"> </w:t>
+            </w:r>
+            <w:r>
+              <w:rPr>
+                <w:b/>
+                <w:bCs/>
+                <w:sz w:val="28"/>
+                <w:szCs w:val="32"/>
+              </w:rPr>
+              <w:t>in</w:t>
+            </w:r>
+            <w:r>
+              <w:rPr>
+                <w:rFonts w:ascii="BRH Malayalam Extra" w:hAnsi="BRH Malayalam Extra" w:cs="BRH Malayalam Extra"/>
+                <w:color w:val="000000"/>
+                <w:sz w:val="36"/>
+                <w:szCs w:val="40"/>
+              </w:rPr>
+              <w:t xml:space="preserve"> </w:t>
+            </w:r>
+            <w:r>
+              <w:rPr>
                 <w:b/>
                 <w:bCs/>
                 <w:sz w:val="28"/>
@@ -461,7 +938,6 @@
           <w:p>
             <w:pPr>
               <w:spacing w:before="0" w:line="240" w:lineRule="auto"/>
-              <w:ind w:left="29"/>
               <w:rPr>
                 <w:b/>
                 <w:bCs/>
@@ -471,6 +947,82 @@
             </w:pPr>
             <w:r>
               <w:rPr>
+                <w:rFonts w:ascii="BRH Malayalam Extra" w:hAnsi="BRH Malayalam Extra" w:cs="BRH Malayalam Extra"/>
+                <w:color w:val="000000"/>
+                <w:sz w:val="40"/>
+                <w:szCs w:val="40"/>
+              </w:rPr>
+              <w:t>i</w:t>
+            </w:r>
+            <w:r>
+              <w:rPr>
+                <w:rFonts w:ascii="BRH Malayalam Extra" w:hAnsi="BRH Malayalam Extra" w:cs="BRH Malayalam Extra"/>
+                <w:color w:val="000000"/>
+                <w:sz w:val="40"/>
+                <w:szCs w:val="40"/>
+                <w:highlight w:val="green"/>
+              </w:rPr>
+              <w:t>¥²</w:t>
+            </w:r>
+            <w:r>
+              <w:rPr>
+                <w:rFonts w:ascii="BRH Malayalam Extra" w:hAnsi="BRH Malayalam Extra" w:cs="BRH Malayalam Extra"/>
+                <w:color w:val="000000"/>
+                <w:sz w:val="36"/>
+                <w:szCs w:val="40"/>
+                <w:highlight w:val="green"/>
+              </w:rPr>
+              <w:t>–</w:t>
+            </w:r>
+            <w:r>
+              <w:rPr>
+                <w:rFonts w:ascii="BRH Malayalam Extra" w:hAnsi="BRH Malayalam Extra" w:cs="BRH Malayalam Extra"/>
+                <w:color w:val="000000"/>
+                <w:sz w:val="40"/>
+                <w:szCs w:val="40"/>
+                <w:highlight w:val="green"/>
+              </w:rPr>
+              <w:t xml:space="preserve"> A¥²</w:t>
+            </w:r>
+            <w:r>
+              <w:rPr>
+                <w:rFonts w:ascii="BRH Malayalam Extra" w:hAnsi="BRH Malayalam Extra" w:cs="BRH Malayalam Extra"/>
+                <w:color w:val="000000"/>
+                <w:sz w:val="36"/>
+                <w:szCs w:val="40"/>
+                <w:highlight w:val="green"/>
+              </w:rPr>
+              <w:t>–</w:t>
+            </w:r>
+            <w:r>
+              <w:rPr>
+                <w:rFonts w:ascii="BRH Malayalam Extra" w:hAnsi="BRH Malayalam Extra" w:cs="BRH Malayalam Extra"/>
+                <w:color w:val="000000"/>
+                <w:sz w:val="36"/>
+                <w:szCs w:val="40"/>
+              </w:rPr>
+              <w:t xml:space="preserve"> </w:t>
+            </w:r>
+            <w:r>
+              <w:rPr>
+                <w:b/>
+                <w:bCs/>
+                <w:sz w:val="28"/>
+                <w:szCs w:val="32"/>
+              </w:rPr>
+              <w:t>in</w:t>
+            </w:r>
+            <w:r>
+              <w:rPr>
+                <w:rFonts w:ascii="BRH Malayalam Extra" w:hAnsi="BRH Malayalam Extra" w:cs="BRH Malayalam Extra"/>
+                <w:color w:val="000000"/>
+                <w:sz w:val="36"/>
+                <w:szCs w:val="40"/>
+              </w:rPr>
+              <w:t xml:space="preserve"> </w:t>
+            </w:r>
+            <w:r>
+              <w:rPr>
                 <w:b/>
                 <w:bCs/>
                 <w:sz w:val="28"/>
@@ -513,157 +1065,32 @@
                 <w:szCs w:val="32"/>
               </w:rPr>
               <w:t>)</w:t>
+            </w:r>
+            <w:r>
+              <w:rPr>
+                <w:b/>
+                <w:bCs/>
+                <w:sz w:val="28"/>
+                <w:szCs w:val="32"/>
+              </w:rPr>
+              <w:t xml:space="preserve"> </w:t>
+            </w:r>
+            <w:r>
+              <w:rPr>
+                <w:b/>
+                <w:bCs/>
+                <w:sz w:val="28"/>
+                <w:szCs w:val="32"/>
+              </w:rPr>
+              <w:t>– 2 places</w:t>
             </w:r>
           </w:p>
           <w:p>
             <w:pPr>
-              <w:spacing w:before="0" w:line="240" w:lineRule="auto"/>
-              <w:ind w:left="29"/>
-              <w:rPr>
-                <w:rFonts w:cs="Arial"/>
-                <w:color w:val="000000"/>
-                <w:sz w:val="28"/>
-                <w:szCs w:val="32"/>
-              </w:rPr>
+              <w:pStyle w:val="NoSpacing"/>
             </w:pPr>
-          </w:p>
-        </w:tc>
-        <w:tc>
-          <w:tcPr>
-            <w:tcW w:w="5103" w:type="dxa"/>
-          </w:tcPr>
-          <w:p>
-            <w:pPr>
-              <w:spacing w:before="0" w:line="240" w:lineRule="auto"/>
-              <w:rPr>
-                <w:rFonts w:ascii="BRH Malayalam Extra" w:hAnsi="BRH Malayalam Extra" w:cs="BRH Malayalam Extra"/>
-                <w:sz w:val="28"/>
-                <w:szCs w:val="36"/>
-              </w:rPr>
-            </w:pPr>
-            <w:r>
-              <w:rPr>
-                <w:rFonts w:ascii="BRH Malayalam Extra" w:hAnsi="BRH Malayalam Extra" w:cs="BRH Malayalam Extra"/>
-                <w:color w:val="000000"/>
-                <w:sz w:val="40"/>
-                <w:szCs w:val="40"/>
-              </w:rPr>
-              <w:t xml:space="preserve"> </w:t>
-            </w:r>
-            <w:r>
-              <w:rPr>
-                <w:rFonts w:ascii="BRH Malayalam Extra" w:hAnsi="BRH Malayalam Extra" w:cs="BRH Malayalam Extra"/>
-                <w:color w:val="000000"/>
-                <w:sz w:val="40"/>
-                <w:szCs w:val="40"/>
-              </w:rPr>
-              <w:t>A</w:t>
-            </w:r>
-            <w:r>
-              <w:rPr>
-                <w:rFonts w:ascii="BRH Malayalam Extra" w:hAnsi="BRH Malayalam Extra" w:cs="BRH Malayalam Extra"/>
-                <w:color w:val="000000"/>
-                <w:sz w:val="40"/>
-                <w:szCs w:val="40"/>
-                <w:highlight w:val="yellow"/>
-              </w:rPr>
-              <w:t>¥² „¥²</w:t>
-            </w:r>
-            <w:r>
-              <w:rPr>
-                <w:rFonts w:ascii="BRH Malayalam Extra" w:hAnsi="BRH Malayalam Extra" w:cs="BRH Malayalam Extra"/>
-                <w:color w:val="000000"/>
-                <w:sz w:val="36"/>
-                <w:szCs w:val="40"/>
-                <w:highlight w:val="yellow"/>
-              </w:rPr>
-              <w:t>–</w:t>
-            </w:r>
-          </w:p>
-        </w:tc>
-        <w:tc>
-          <w:tcPr>
-            <w:tcW w:w="5504" w:type="dxa"/>
-          </w:tcPr>
-          <w:p>
-            <w:pPr>
-              <w:spacing w:before="0" w:line="240" w:lineRule="auto"/>
-              <w:rPr>
-                <w:rFonts w:ascii="BRH Malayalam Extra" w:hAnsi="BRH Malayalam Extra" w:cs="BRH Malayalam Extra"/>
-                <w:color w:val="000000"/>
-                <w:sz w:val="40"/>
-                <w:szCs w:val="40"/>
-              </w:rPr>
-            </w:pPr>
-            <w:r>
-              <w:rPr>
-                <w:rFonts w:ascii="BRH Malayalam Extra" w:hAnsi="BRH Malayalam Extra" w:cs="BRH Malayalam Extra"/>
-                <w:color w:val="000000"/>
-                <w:sz w:val="40"/>
-                <w:szCs w:val="40"/>
-              </w:rPr>
-              <w:t xml:space="preserve"> </w:t>
-            </w:r>
-            <w:r>
-              <w:rPr>
-                <w:rFonts w:ascii="BRH Malayalam Extra" w:hAnsi="BRH Malayalam Extra" w:cs="BRH Malayalam Extra"/>
-                <w:color w:val="000000"/>
-                <w:sz w:val="40"/>
-                <w:szCs w:val="40"/>
-              </w:rPr>
-              <w:t>A</w:t>
-            </w:r>
             <w:bookmarkStart w:id="0" w:name="_GoBack"/>
             <w:bookmarkEnd w:id="0"/>
-            <w:r>
-              <w:rPr>
-                <w:rFonts w:ascii="BRH Malayalam Extra" w:hAnsi="BRH Malayalam Extra" w:cs="BRH Malayalam Extra"/>
-                <w:color w:val="000000"/>
-                <w:sz w:val="40"/>
-                <w:szCs w:val="40"/>
-                <w:highlight w:val="green"/>
-              </w:rPr>
-              <w:t>¥²</w:t>
-            </w:r>
-            <w:r>
-              <w:rPr>
-                <w:rFonts w:ascii="BRH Malayalam Extra" w:hAnsi="BRH Malayalam Extra" w:cs="BRH Malayalam Extra"/>
-                <w:color w:val="000000"/>
-                <w:sz w:val="36"/>
-                <w:szCs w:val="40"/>
-                <w:highlight w:val="green"/>
-              </w:rPr>
-              <w:t>–</w:t>
-            </w:r>
-            <w:r>
-              <w:rPr>
-                <w:rFonts w:ascii="BRH Malayalam Extra" w:hAnsi="BRH Malayalam Extra" w:cs="BRH Malayalam Extra"/>
-                <w:color w:val="000000"/>
-                <w:sz w:val="40"/>
-                <w:szCs w:val="40"/>
-                <w:highlight w:val="green"/>
-              </w:rPr>
-              <w:t xml:space="preserve"> A¥²</w:t>
-            </w:r>
-            <w:r>
-              <w:rPr>
-                <w:rFonts w:ascii="BRH Malayalam Extra" w:hAnsi="BRH Malayalam Extra" w:cs="BRH Malayalam Extra"/>
-                <w:color w:val="000000"/>
-                <w:sz w:val="36"/>
-                <w:szCs w:val="40"/>
-                <w:highlight w:val="green"/>
-              </w:rPr>
-              <w:t>–</w:t>
-            </w:r>
-            <w:r>
-              <w:rPr>
-                <w:rFonts w:ascii="BRH Malayalam Extra" w:hAnsi="BRH Malayalam Extra" w:cs="BRH Malayalam Extra"/>
-                <w:color w:val="000000"/>
-                <w:sz w:val="40"/>
-                <w:szCs w:val="40"/>
-              </w:rPr>
-              <w:t xml:space="preserve"> </w:t>
-            </w:r>
           </w:p>
           <w:p>
             <w:pPr>
@@ -2058,7 +2485,7 @@
 </file>
 
 <file path=customXml/itemProps1.xml><?xml version="1.0" encoding="utf-8"?>
-<ds:datastoreItem xmlns:ds="http://schemas.openxmlformats.org/officeDocument/2006/customXml" ds:itemID="{063F6DC1-78F8-4F56-A1AC-178DCADEC795}">
+<ds:datastoreItem xmlns:ds="http://schemas.openxmlformats.org/officeDocument/2006/customXml" ds:itemID="{22453E34-F5FC-4CB5-BAD1-011B62F5213F}">
   <ds:schemaRefs>
     <ds:schemaRef ds:uri="http://schemas.openxmlformats.org/officeDocument/2006/bibliography"/>
   </ds:schemaRefs>

--- a/TS Jatai Ghanam Project/TS 1.2/TS 1.2 Ghanam Malayalam Corrections.docx
+++ b/TS Jatai Ghanam Project/TS 1.2/TS 1.2 Ghanam Malayalam Corrections.docx
@@ -132,10 +132,9 @@
           <w:bCs/>
           <w:sz w:val="32"/>
           <w:szCs w:val="32"/>
-          <w:highlight w:val="red"/>
-          <w:u w:val="single"/>
-        </w:rPr>
-        <w:t>????</w:t>
+          <w:u w:val="single"/>
+        </w:rPr>
+        <w:t>31st March 2022</w:t>
       </w:r>
     </w:p>
     <w:p>
@@ -1073,24 +1072,13 @@
                 <w:sz w:val="28"/>
                 <w:szCs w:val="32"/>
               </w:rPr>
-              <w:t xml:space="preserve"> </w:t>
-            </w:r>
-            <w:r>
-              <w:rPr>
-                <w:b/>
-                <w:bCs/>
-                <w:sz w:val="28"/>
-                <w:szCs w:val="32"/>
-              </w:rPr>
-              <w:t>– 2 places</w:t>
+              <w:t xml:space="preserve"> – 2 places</w:t>
             </w:r>
           </w:p>
           <w:p>
             <w:pPr>
               <w:pStyle w:val="NoSpacing"/>
             </w:pPr>
-            <w:bookmarkStart w:id="0" w:name="_GoBack"/>
-            <w:bookmarkEnd w:id="0"/>
           </w:p>
           <w:p>
             <w:pPr>
@@ -1157,6 +1145,440 @@
               </w:rPr>
               <w:t>”)</w:t>
             </w:r>
+          </w:p>
+        </w:tc>
+      </w:tr>
+    </w:tbl>
+    <w:p>
+      <w:pPr>
+        <w:spacing w:before="0" w:line="240" w:lineRule="auto"/>
+        <w:jc w:val="center"/>
+        <w:rPr>
+          <w:b/>
+          <w:bCs/>
+          <w:sz w:val="32"/>
+          <w:szCs w:val="32"/>
+          <w:u w:val="single"/>
+        </w:rPr>
+      </w:pPr>
+      <w:r>
+        <w:rPr>
+          <w:b/>
+          <w:bCs/>
+          <w:sz w:val="32"/>
+          <w:szCs w:val="32"/>
+          <w:u w:val="single"/>
+        </w:rPr>
+        <w:t>====================</w:t>
+      </w:r>
+    </w:p>
+    <w:p>
+      <w:pPr>
+        <w:spacing w:before="0" w:line="240" w:lineRule="auto"/>
+        <w:jc w:val="center"/>
+        <w:rPr>
+          <w:b/>
+          <w:bCs/>
+          <w:sz w:val="32"/>
+          <w:szCs w:val="32"/>
+          <w:u w:val="single"/>
+        </w:rPr>
+      </w:pPr>
+    </w:p>
+    <w:p>
+      <w:pPr>
+        <w:spacing w:before="0" w:line="240" w:lineRule="auto"/>
+        <w:jc w:val="center"/>
+        <w:rPr>
+          <w:b/>
+          <w:bCs/>
+          <w:sz w:val="32"/>
+          <w:szCs w:val="32"/>
+          <w:u w:val="single"/>
+        </w:rPr>
+      </w:pPr>
+      <w:r>
+        <w:rPr>
+          <w:b/>
+          <w:bCs/>
+          <w:sz w:val="32"/>
+          <w:szCs w:val="32"/>
+          <w:u w:val="single"/>
+        </w:rPr>
+        <w:t xml:space="preserve">TS </w:t>
+      </w:r>
+      <w:proofErr w:type="spellStart"/>
+      <w:r>
+        <w:rPr>
+          <w:b/>
+          <w:bCs/>
+          <w:sz w:val="32"/>
+          <w:szCs w:val="32"/>
+          <w:u w:val="single"/>
+        </w:rPr>
+        <w:t>Ghanam</w:t>
+      </w:r>
+      <w:proofErr w:type="spellEnd"/>
+      <w:r>
+        <w:rPr>
+          <w:b/>
+          <w:bCs/>
+          <w:sz w:val="32"/>
+          <w:szCs w:val="32"/>
+          <w:u w:val="single"/>
+        </w:rPr>
+        <w:t xml:space="preserve"> </w:t>
+      </w:r>
+      <w:r>
+        <w:rPr>
+          <w:b/>
+          <w:bCs/>
+          <w:sz w:val="32"/>
+          <w:szCs w:val="32"/>
+          <w:u w:val="single"/>
+        </w:rPr>
+        <w:t>– TS 1</w:t>
+      </w:r>
+      <w:r>
+        <w:rPr>
+          <w:b/>
+          <w:bCs/>
+          <w:sz w:val="32"/>
+          <w:szCs w:val="32"/>
+          <w:u w:val="single"/>
+        </w:rPr>
+        <w:t>.2</w:t>
+      </w:r>
+      <w:r>
+        <w:rPr>
+          <w:b/>
+          <w:bCs/>
+          <w:sz w:val="32"/>
+          <w:szCs w:val="32"/>
+          <w:u w:val="single"/>
+        </w:rPr>
+        <w:t xml:space="preserve"> </w:t>
+      </w:r>
+      <w:r>
+        <w:rPr>
+          <w:b/>
+          <w:bCs/>
+          <w:sz w:val="32"/>
+          <w:szCs w:val="32"/>
+          <w:u w:val="single"/>
+        </w:rPr>
+        <w:t>Malayalam</w:t>
+      </w:r>
+      <w:r>
+        <w:rPr>
+          <w:b/>
+          <w:bCs/>
+          <w:sz w:val="32"/>
+          <w:szCs w:val="32"/>
+          <w:u w:val="single"/>
+        </w:rPr>
+        <w:t xml:space="preserve"> Corrections –</w:t>
+      </w:r>
+      <w:r>
+        <w:rPr>
+          <w:b/>
+          <w:bCs/>
+          <w:sz w:val="32"/>
+          <w:szCs w:val="32"/>
+          <w:u w:val="single"/>
+        </w:rPr>
+        <w:t xml:space="preserve"> </w:t>
+      </w:r>
+      <w:r>
+        <w:rPr>
+          <w:b/>
+          <w:bCs/>
+          <w:sz w:val="32"/>
+          <w:szCs w:val="32"/>
+          <w:u w:val="single"/>
+        </w:rPr>
+        <w:t xml:space="preserve">Observed </w:t>
+      </w:r>
+      <w:r>
+        <w:rPr>
+          <w:b/>
+          <w:bCs/>
+          <w:sz w:val="32"/>
+          <w:szCs w:val="32"/>
+          <w:u w:val="single"/>
+        </w:rPr>
+        <w:t>Prior to</w:t>
+      </w:r>
+      <w:r>
+        <w:rPr>
+          <w:b/>
+          <w:bCs/>
+          <w:sz w:val="32"/>
+          <w:szCs w:val="32"/>
+          <w:u w:val="single"/>
+        </w:rPr>
+        <w:t xml:space="preserve"> </w:t>
+      </w:r>
+      <w:r>
+        <w:rPr>
+          <w:b/>
+          <w:bCs/>
+          <w:sz w:val="32"/>
+          <w:szCs w:val="32"/>
+          <w:u w:val="single"/>
+        </w:rPr>
+        <w:t>31st March 2022</w:t>
+      </w:r>
+    </w:p>
+    <w:p>
+      <w:pPr>
+        <w:spacing w:before="0" w:line="240" w:lineRule="auto"/>
+        <w:jc w:val="center"/>
+        <w:rPr>
+          <w:b/>
+          <w:bCs/>
+          <w:sz w:val="28"/>
+          <w:szCs w:val="32"/>
+        </w:rPr>
+      </w:pPr>
+      <w:r>
+        <w:rPr>
+          <w:b/>
+          <w:bCs/>
+          <w:sz w:val="28"/>
+          <w:szCs w:val="32"/>
+        </w:rPr>
+        <w:t>(ignore those which are already incorporated in your book’s version and date)</w:t>
+      </w:r>
+    </w:p>
+    <w:tbl>
+      <w:tblPr>
+        <w:tblW w:w="12836" w:type="dxa"/>
+        <w:tblInd w:w="-792" w:type="dxa"/>
+        <w:tblBorders>
+          <w:top w:val="single" w:sz="4" w:space="0" w:color="000000"/>
+          <w:left w:val="single" w:sz="4" w:space="0" w:color="000000"/>
+          <w:bottom w:val="single" w:sz="4" w:space="0" w:color="000000"/>
+          <w:right w:val="single" w:sz="4" w:space="0" w:color="000000"/>
+          <w:insideH w:val="single" w:sz="4" w:space="0" w:color="000000"/>
+          <w:insideV w:val="single" w:sz="4" w:space="0" w:color="000000"/>
+        </w:tblBorders>
+        <w:tblLook w:val="04A0" w:firstRow="1" w:lastRow="0" w:firstColumn="1" w:lastColumn="0" w:noHBand="0" w:noVBand="1"/>
+      </w:tblPr>
+      <w:tblGrid>
+        <w:gridCol w:w="2063"/>
+        <w:gridCol w:w="5245"/>
+        <w:gridCol w:w="5528"/>
+      </w:tblGrid>
+      <w:tr>
+        <w:tc>
+          <w:tcPr>
+            <w:tcW w:w="2063" w:type="dxa"/>
+          </w:tcPr>
+          <w:p>
+            <w:pPr>
+              <w:spacing w:before="0" w:line="240" w:lineRule="auto"/>
+              <w:jc w:val="center"/>
+              <w:rPr>
+                <w:b/>
+                <w:sz w:val="32"/>
+                <w:szCs w:val="32"/>
+              </w:rPr>
+            </w:pPr>
+            <w:r>
+              <w:rPr>
+                <w:b/>
+                <w:sz w:val="32"/>
+                <w:szCs w:val="32"/>
+              </w:rPr>
+              <w:t>Section, Paragraph</w:t>
+            </w:r>
+          </w:p>
+          <w:p>
+            <w:pPr>
+              <w:spacing w:before="0" w:line="240" w:lineRule="auto"/>
+              <w:jc w:val="center"/>
+              <w:rPr>
+                <w:b/>
+                <w:sz w:val="32"/>
+                <w:szCs w:val="32"/>
+              </w:rPr>
+            </w:pPr>
+            <w:r>
+              <w:rPr>
+                <w:b/>
+                <w:sz w:val="32"/>
+                <w:szCs w:val="32"/>
+              </w:rPr>
+              <w:t>Reference</w:t>
+            </w:r>
+          </w:p>
+        </w:tc>
+        <w:tc>
+          <w:tcPr>
+            <w:tcW w:w="5245" w:type="dxa"/>
+          </w:tcPr>
+          <w:p>
+            <w:pPr>
+              <w:spacing w:before="0" w:line="240" w:lineRule="auto"/>
+              <w:jc w:val="center"/>
+              <w:rPr>
+                <w:b/>
+                <w:sz w:val="32"/>
+                <w:szCs w:val="32"/>
+              </w:rPr>
+            </w:pPr>
+            <w:r>
+              <w:rPr>
+                <w:b/>
+                <w:sz w:val="32"/>
+                <w:szCs w:val="32"/>
+              </w:rPr>
+              <w:t>As Printed</w:t>
+            </w:r>
+          </w:p>
+        </w:tc>
+        <w:tc>
+          <w:tcPr>
+            <w:tcW w:w="5528" w:type="dxa"/>
+          </w:tcPr>
+          <w:p>
+            <w:pPr>
+              <w:spacing w:before="0" w:line="240" w:lineRule="auto"/>
+              <w:ind w:right="-18"/>
+              <w:jc w:val="center"/>
+              <w:rPr>
+                <w:b/>
+                <w:sz w:val="32"/>
+                <w:szCs w:val="32"/>
+              </w:rPr>
+            </w:pPr>
+            <w:r>
+              <w:rPr>
+                <w:b/>
+                <w:sz w:val="32"/>
+                <w:szCs w:val="32"/>
+              </w:rPr>
+              <w:t>To be read as or corrected as</w:t>
+            </w:r>
+          </w:p>
+        </w:tc>
+      </w:tr>
+    </w:tbl>
+    <w:p>
+      <w:pPr>
+        <w:spacing w:before="0" w:line="240" w:lineRule="auto"/>
+        <w:rPr>
+          <w:vanish/>
+          <w:sz w:val="32"/>
+          <w:szCs w:val="32"/>
+        </w:rPr>
+      </w:pPr>
+    </w:p>
+    <w:tbl>
+      <w:tblPr>
+        <w:tblW w:w="12787" w:type="dxa"/>
+        <w:tblInd w:w="-743" w:type="dxa"/>
+        <w:tblBorders>
+          <w:top w:val="single" w:sz="4" w:space="0" w:color="000000"/>
+          <w:left w:val="single" w:sz="4" w:space="0" w:color="000000"/>
+          <w:bottom w:val="single" w:sz="4" w:space="0" w:color="000000"/>
+          <w:right w:val="single" w:sz="4" w:space="0" w:color="000000"/>
+          <w:insideH w:val="single" w:sz="4" w:space="0" w:color="000000"/>
+          <w:insideV w:val="single" w:sz="4" w:space="0" w:color="000000"/>
+        </w:tblBorders>
+        <w:tblLook w:val="04A0" w:firstRow="1" w:lastRow="0" w:firstColumn="1" w:lastColumn="0" w:noHBand="0" w:noVBand="1"/>
+      </w:tblPr>
+      <w:tblGrid>
+        <w:gridCol w:w="2014"/>
+        <w:gridCol w:w="5244"/>
+        <w:gridCol w:w="5529"/>
+      </w:tblGrid>
+      <w:tr>
+        <w:trPr>
+          <w:trHeight w:val="1060"/>
+        </w:trPr>
+        <w:tc>
+          <w:tcPr>
+            <w:tcW w:w="2014" w:type="dxa"/>
+          </w:tcPr>
+          <w:p>
+            <w:pPr>
+              <w:spacing w:before="0" w:line="240" w:lineRule="auto"/>
+              <w:ind w:left="29"/>
+              <w:jc w:val="center"/>
+              <w:rPr>
+                <w:rFonts w:cs="Arial"/>
+                <w:b/>
+                <w:color w:val="000000"/>
+                <w:sz w:val="28"/>
+                <w:szCs w:val="32"/>
+              </w:rPr>
+            </w:pPr>
+            <w:r>
+              <w:rPr>
+                <w:rFonts w:cs="Arial"/>
+                <w:b/>
+                <w:color w:val="000000"/>
+                <w:sz w:val="28"/>
+                <w:szCs w:val="32"/>
+              </w:rPr>
+              <w:t>None</w:t>
+            </w:r>
+          </w:p>
+        </w:tc>
+        <w:tc>
+          <w:tcPr>
+            <w:tcW w:w="5244" w:type="dxa"/>
+          </w:tcPr>
+          <w:p>
+            <w:pPr>
+              <w:spacing w:before="0" w:line="240" w:lineRule="auto"/>
+              <w:jc w:val="center"/>
+              <w:rPr>
+                <w:rFonts w:ascii="BRH Malayalam Extra" w:hAnsi="BRH Malayalam Extra" w:cs="BRH Malayalam Extra"/>
+                <w:sz w:val="28"/>
+                <w:szCs w:val="36"/>
+              </w:rPr>
+            </w:pPr>
+            <w:r>
+              <w:rPr>
+                <w:rFonts w:cs="Arial"/>
+                <w:b/>
+                <w:color w:val="000000"/>
+                <w:sz w:val="28"/>
+                <w:szCs w:val="32"/>
+              </w:rPr>
+              <w:t>None</w:t>
+            </w:r>
+          </w:p>
+        </w:tc>
+        <w:tc>
+          <w:tcPr>
+            <w:tcW w:w="5529" w:type="dxa"/>
+          </w:tcPr>
+          <w:p>
+            <w:pPr>
+              <w:spacing w:before="0" w:line="240" w:lineRule="auto"/>
+              <w:jc w:val="center"/>
+              <w:rPr>
+                <w:rFonts w:ascii="BRH Malayalam Extra" w:hAnsi="BRH Malayalam Extra" w:cs="BRH Malayalam Extra"/>
+                <w:sz w:val="28"/>
+                <w:szCs w:val="36"/>
+              </w:rPr>
+            </w:pPr>
+            <w:bookmarkStart w:id="0" w:name="_GoBack"/>
+            <w:r>
+              <w:rPr>
+                <w:rFonts w:cs="Arial"/>
+                <w:b/>
+                <w:color w:val="000000"/>
+                <w:sz w:val="28"/>
+                <w:szCs w:val="32"/>
+              </w:rPr>
+              <w:t>None</w:t>
+            </w:r>
+            <w:bookmarkEnd w:id="0"/>
           </w:p>
         </w:tc>
       </w:tr>
@@ -1356,7 +1778,7 @@
         <w:bCs/>
         <w:noProof/>
       </w:rPr>
-      <w:t>8</w:t>
+      <w:t>2</w:t>
     </w:r>
     <w:r>
       <w:rPr>
@@ -1399,7 +1821,7 @@
         <w:bCs/>
         <w:noProof/>
       </w:rPr>
-      <w:t>8</w:t>
+      <w:t>1</w:t>
     </w:r>
     <w:r>
       <w:rPr>
@@ -2485,7 +2907,7 @@
 </file>
 
 <file path=customXml/itemProps1.xml><?xml version="1.0" encoding="utf-8"?>
-<ds:datastoreItem xmlns:ds="http://schemas.openxmlformats.org/officeDocument/2006/customXml" ds:itemID="{22453E34-F5FC-4CB5-BAD1-011B62F5213F}">
+<ds:datastoreItem xmlns:ds="http://schemas.openxmlformats.org/officeDocument/2006/customXml" ds:itemID="{4F2FBDC0-C531-41B1-999C-37DCB2277196}">
   <ds:schemaRefs>
     <ds:schemaRef ds:uri="http://schemas.openxmlformats.org/officeDocument/2006/bibliography"/>
   </ds:schemaRefs>

--- a/TS Jatai Ghanam Project/TS 1.2/TS 1.2 Ghanam Malayalam Corrections.docx
+++ b/TS Jatai Ghanam Project/TS 1.2/TS 1.2 Ghanam Malayalam Corrections.docx
@@ -1,7 +1,5347 @@
 
 <file path=word/document.xml><?xml version="1.0" encoding="utf-8"?>
-<w:document xmlns:wpc="http://schemas.microsoft.com/office/word/2010/wordprocessingCanvas" xmlns:cx="http://schemas.microsoft.com/office/drawing/2014/chartex" xmlns:cx1="http://schemas.microsoft.com/office/drawing/2015/9/8/chartex" xmlns:mc="http://schemas.openxmlformats.org/markup-compatibility/2006" xmlns:o="urn:schemas-microsoft-com:office:office" xmlns:r="http://schemas.openxmlformats.org/officeDocument/2006/relationships" xmlns:m="http://schemas.openxmlformats.org/officeDocument/2006/math" xmlns:v="urn:schemas-microsoft-com:vml" xmlns:wp14="http://schemas.microsoft.com/office/word/2010/wordprocessingDrawing" xmlns:wp="http://schemas.openxmlformats.org/drawingml/2006/wordprocessingDrawing" xmlns:w10="urn:schemas-microsoft-com:office:word" xmlns:w="http://schemas.openxmlformats.org/wordprocessingml/2006/main" xmlns:w14="http://schemas.microsoft.com/office/word/2010/wordml" xmlns:w15="http://schemas.microsoft.com/office/word/2012/wordml" xmlns:w16se="http://schemas.microsoft.com/office/word/2015/wordml/symex" xmlns:wpg="http://schemas.microsoft.com/office/word/2010/wordprocessingGroup" xmlns:wpi="http://schemas.microsoft.com/office/word/2010/wordprocessingInk" xmlns:wne="http://schemas.microsoft.com/office/word/2006/wordml" xmlns:wps="http://schemas.microsoft.com/office/word/2010/wordprocessingShape" mc:Ignorable="w14 w15 w16se wp14">
+<w:document xmlns:wpc="http://schemas.microsoft.com/office/word/2010/wordprocessingCanvas" xmlns:cx="http://schemas.microsoft.com/office/drawing/2014/chartex" xmlns:cx1="http://schemas.microsoft.com/office/drawing/2015/9/8/chartex" xmlns:cx2="http://schemas.microsoft.com/office/drawing/2015/10/21/chartex" xmlns:cx3="http://schemas.microsoft.com/office/drawing/2016/5/9/chartex" xmlns:cx4="http://schemas.microsoft.com/office/drawing/2016/5/10/chartex" xmlns:cx5="http://schemas.microsoft.com/office/drawing/2016/5/11/chartex" xmlns:cx6="http://schemas.microsoft.com/office/drawing/2016/5/12/chartex" xmlns:cx7="http://schemas.microsoft.com/office/drawing/2016/5/13/chartex" xmlns:cx8="http://schemas.microsoft.com/office/drawing/2016/5/14/chartex" xmlns:mc="http://schemas.openxmlformats.org/markup-compatibility/2006" xmlns:aink="http://schemas.microsoft.com/office/drawing/2016/ink" xmlns:am3d="http://schemas.microsoft.com/office/drawing/2017/model3d" xmlns:o="urn:schemas-microsoft-com:office:office" xmlns:oel="http://schemas.microsoft.com/office/2019/extlst" xmlns:r="http://schemas.openxmlformats.org/officeDocument/2006/relationships" xmlns:m="http://schemas.openxmlformats.org/officeDocument/2006/math" xmlns:v="urn:schemas-microsoft-com:vml" xmlns:wp14="http://schemas.microsoft.com/office/word/2010/wordprocessingDrawing" xmlns:wp="http://schemas.openxmlformats.org/drawingml/2006/wordprocessingDrawing" xmlns:w10="urn:schemas-microsoft-com:office:word" xmlns:w="http://schemas.openxmlformats.org/wordprocessingml/2006/main" xmlns:w14="http://schemas.microsoft.com/office/word/2010/wordml" xmlns:w15="http://schemas.microsoft.com/office/word/2012/wordml" xmlns:w16cex="http://schemas.microsoft.com/office/word/2018/wordml/cex" xmlns:w16cid="http://schemas.microsoft.com/office/word/2016/wordml/cid" xmlns:w16="http://schemas.microsoft.com/office/word/2018/wordml" xmlns:w16sdtdh="http://schemas.microsoft.com/office/word/2020/wordml/sdtdatahash" xmlns:w16se="http://schemas.microsoft.com/office/word/2015/wordml/symex" xmlns:wpg="http://schemas.microsoft.com/office/word/2010/wordprocessingGroup" xmlns:wpi="http://schemas.microsoft.com/office/word/2010/wordprocessingInk" xmlns:wne="http://schemas.microsoft.com/office/word/2006/wordml" xmlns:wps="http://schemas.microsoft.com/office/word/2010/wordprocessingShape" mc:Ignorable="w14 w15 w16se w16cid w16 w16cex w16sdtdh wp14">
   <w:body>
+    <w:p>
+      <w:pPr>
+        <w:spacing w:before="0" w:line="240" w:lineRule="auto"/>
+        <w:jc w:val="center"/>
+        <w:rPr>
+          <w:b/>
+          <w:bCs/>
+          <w:color w:val="FF0000"/>
+          <w:sz w:val="32"/>
+          <w:szCs w:val="32"/>
+          <w:u w:val="single"/>
+        </w:rPr>
+      </w:pPr>
+      <w:r>
+        <w:rPr>
+          <w:b/>
+          <w:bCs/>
+          <w:sz w:val="32"/>
+          <w:szCs w:val="32"/>
+          <w:u w:val="single"/>
+        </w:rPr>
+        <w:t xml:space="preserve">TS </w:t>
+      </w:r>
+      <w:r>
+        <w:rPr>
+          <w:b/>
+          <w:bCs/>
+          <w:sz w:val="32"/>
+          <w:szCs w:val="32"/>
+          <w:u w:val="single"/>
+        </w:rPr>
+        <w:t>Ghanam</w:t>
+      </w:r>
+      <w:r>
+        <w:rPr>
+          <w:b/>
+          <w:bCs/>
+          <w:sz w:val="32"/>
+          <w:szCs w:val="32"/>
+          <w:u w:val="single"/>
+        </w:rPr>
+        <w:t xml:space="preserve"> </w:t>
+      </w:r>
+      <w:r>
+        <w:rPr>
+          <w:b/>
+          <w:bCs/>
+          <w:sz w:val="32"/>
+          <w:szCs w:val="32"/>
+          <w:u w:val="single"/>
+        </w:rPr>
+        <w:t>– TS 1</w:t>
+      </w:r>
+      <w:r>
+        <w:rPr>
+          <w:b/>
+          <w:bCs/>
+          <w:sz w:val="32"/>
+          <w:szCs w:val="32"/>
+          <w:u w:val="single"/>
+        </w:rPr>
+        <w:t>.2</w:t>
+      </w:r>
+      <w:r>
+        <w:rPr>
+          <w:b/>
+          <w:bCs/>
+          <w:sz w:val="32"/>
+          <w:szCs w:val="32"/>
+          <w:u w:val="single"/>
+        </w:rPr>
+        <w:t xml:space="preserve"> </w:t>
+      </w:r>
+      <w:r>
+        <w:rPr>
+          <w:b/>
+          <w:bCs/>
+          <w:sz w:val="32"/>
+          <w:szCs w:val="32"/>
+          <w:u w:val="single"/>
+        </w:rPr>
+        <w:t>Malayalam</w:t>
+      </w:r>
+      <w:r>
+        <w:rPr>
+          <w:b/>
+          <w:bCs/>
+          <w:sz w:val="32"/>
+          <w:szCs w:val="32"/>
+          <w:u w:val="single"/>
+        </w:rPr>
+        <w:t xml:space="preserve"> Corrections –</w:t>
+      </w:r>
+      <w:r>
+        <w:rPr>
+          <w:b/>
+          <w:bCs/>
+          <w:sz w:val="32"/>
+          <w:szCs w:val="32"/>
+          <w:u w:val="single"/>
+        </w:rPr>
+        <w:t xml:space="preserve"> </w:t>
+      </w:r>
+      <w:r>
+        <w:rPr>
+          <w:b/>
+          <w:bCs/>
+          <w:sz w:val="32"/>
+          <w:szCs w:val="32"/>
+          <w:u w:val="single"/>
+        </w:rPr>
+        <w:t xml:space="preserve">Observed till </w:t>
+      </w:r>
+      <w:r>
+        <w:rPr>
+          <w:b/>
+          <w:bCs/>
+          <w:color w:val="FF0000"/>
+          <w:sz w:val="32"/>
+          <w:szCs w:val="32"/>
+          <w:highlight w:val="yellow"/>
+          <w:u w:val="single"/>
+        </w:rPr>
+        <w:t>31st March 2022</w:t>
+      </w:r>
+    </w:p>
+    <w:p>
+      <w:pPr>
+        <w:spacing w:before="0" w:line="240" w:lineRule="auto"/>
+        <w:jc w:val="center"/>
+        <w:rPr>
+          <w:b/>
+          <w:bCs/>
+          <w:sz w:val="28"/>
+          <w:szCs w:val="32"/>
+        </w:rPr>
+      </w:pPr>
+      <w:r>
+        <w:rPr>
+          <w:b/>
+          <w:bCs/>
+          <w:sz w:val="28"/>
+          <w:szCs w:val="32"/>
+        </w:rPr>
+        <w:t>(</w:t>
+      </w:r>
+      <w:proofErr w:type="gramStart"/>
+      <w:r>
+        <w:rPr>
+          <w:b/>
+          <w:bCs/>
+          <w:sz w:val="28"/>
+          <w:szCs w:val="32"/>
+        </w:rPr>
+        <w:t>ignore</w:t>
+      </w:r>
+      <w:proofErr w:type="gramEnd"/>
+      <w:r>
+        <w:rPr>
+          <w:b/>
+          <w:bCs/>
+          <w:sz w:val="28"/>
+          <w:szCs w:val="32"/>
+        </w:rPr>
+        <w:t xml:space="preserve"> those which are already incorporated in your book’s version and date)</w:t>
+      </w:r>
+    </w:p>
+    <w:tbl>
+      <w:tblPr>
+        <w:tblW w:w="13927" w:type="dxa"/>
+        <w:tblInd w:w="-792" w:type="dxa"/>
+        <w:tblBorders>
+          <w:top w:val="single" w:sz="4" w:space="0" w:color="000000"/>
+          <w:left w:val="single" w:sz="4" w:space="0" w:color="000000"/>
+          <w:bottom w:val="single" w:sz="4" w:space="0" w:color="000000"/>
+          <w:right w:val="single" w:sz="4" w:space="0" w:color="000000"/>
+          <w:insideH w:val="single" w:sz="4" w:space="0" w:color="000000"/>
+          <w:insideV w:val="single" w:sz="4" w:space="0" w:color="000000"/>
+        </w:tblBorders>
+        <w:tblLook w:val="04A0" w:firstRow="1" w:lastRow="0" w:firstColumn="1" w:lastColumn="0" w:noHBand="0" w:noVBand="1"/>
+      </w:tblPr>
+      <w:tblGrid>
+        <w:gridCol w:w="2063"/>
+        <w:gridCol w:w="6104"/>
+        <w:gridCol w:w="5760"/>
+      </w:tblGrid>
+      <w:tr>
+        <w:tc>
+          <w:tcPr>
+            <w:tcW w:w="2063" w:type="dxa"/>
+          </w:tcPr>
+          <w:p>
+            <w:pPr>
+              <w:spacing w:before="0" w:line="240" w:lineRule="auto"/>
+              <w:jc w:val="center"/>
+              <w:rPr>
+                <w:b/>
+                <w:sz w:val="32"/>
+                <w:szCs w:val="32"/>
+              </w:rPr>
+            </w:pPr>
+            <w:r>
+              <w:rPr>
+                <w:b/>
+                <w:sz w:val="32"/>
+                <w:szCs w:val="32"/>
+              </w:rPr>
+              <w:t>Section, Paragraph</w:t>
+            </w:r>
+          </w:p>
+          <w:p>
+            <w:pPr>
+              <w:spacing w:before="0" w:line="240" w:lineRule="auto"/>
+              <w:jc w:val="center"/>
+              <w:rPr>
+                <w:b/>
+                <w:sz w:val="32"/>
+                <w:szCs w:val="32"/>
+              </w:rPr>
+            </w:pPr>
+            <w:r>
+              <w:rPr>
+                <w:b/>
+                <w:sz w:val="32"/>
+                <w:szCs w:val="32"/>
+              </w:rPr>
+              <w:t>Reference</w:t>
+            </w:r>
+          </w:p>
+        </w:tc>
+        <w:tc>
+          <w:tcPr>
+            <w:tcW w:w="6104" w:type="dxa"/>
+          </w:tcPr>
+          <w:p>
+            <w:pPr>
+              <w:spacing w:before="0" w:line="240" w:lineRule="auto"/>
+              <w:jc w:val="center"/>
+              <w:rPr>
+                <w:b/>
+                <w:sz w:val="32"/>
+                <w:szCs w:val="32"/>
+              </w:rPr>
+            </w:pPr>
+            <w:r>
+              <w:rPr>
+                <w:b/>
+                <w:sz w:val="32"/>
+                <w:szCs w:val="32"/>
+              </w:rPr>
+              <w:t>As Printed</w:t>
+            </w:r>
+          </w:p>
+        </w:tc>
+        <w:tc>
+          <w:tcPr>
+            <w:tcW w:w="5760" w:type="dxa"/>
+          </w:tcPr>
+          <w:p>
+            <w:pPr>
+              <w:spacing w:before="0" w:line="240" w:lineRule="auto"/>
+              <w:ind w:right="-18"/>
+              <w:jc w:val="center"/>
+              <w:rPr>
+                <w:b/>
+                <w:sz w:val="32"/>
+                <w:szCs w:val="32"/>
+              </w:rPr>
+            </w:pPr>
+            <w:r>
+              <w:rPr>
+                <w:b/>
+                <w:sz w:val="32"/>
+                <w:szCs w:val="32"/>
+              </w:rPr>
+              <w:t>To be read as or corrected as</w:t>
+            </w:r>
+          </w:p>
+        </w:tc>
+      </w:tr>
+    </w:tbl>
+    <w:p>
+      <w:pPr>
+        <w:spacing w:before="0" w:line="240" w:lineRule="auto"/>
+        <w:rPr>
+          <w:vanish/>
+          <w:sz w:val="32"/>
+          <w:szCs w:val="32"/>
+        </w:rPr>
+      </w:pPr>
+    </w:p>
+    <w:tbl>
+      <w:tblPr>
+        <w:tblW w:w="13970" w:type="dxa"/>
+        <w:tblInd w:w="-792" w:type="dxa"/>
+        <w:tblBorders>
+          <w:top w:val="single" w:sz="4" w:space="0" w:color="000000"/>
+          <w:left w:val="single" w:sz="4" w:space="0" w:color="000000"/>
+          <w:bottom w:val="single" w:sz="4" w:space="0" w:color="000000"/>
+          <w:right w:val="single" w:sz="4" w:space="0" w:color="000000"/>
+          <w:insideH w:val="single" w:sz="4" w:space="0" w:color="000000"/>
+          <w:insideV w:val="single" w:sz="4" w:space="0" w:color="000000"/>
+        </w:tblBorders>
+        <w:tblLook w:val="04A0" w:firstRow="1" w:lastRow="0" w:firstColumn="1" w:lastColumn="0" w:noHBand="0" w:noVBand="1"/>
+      </w:tblPr>
+      <w:tblGrid>
+        <w:gridCol w:w="2047"/>
+        <w:gridCol w:w="6111"/>
+        <w:gridCol w:w="5812"/>
+      </w:tblGrid>
+      <w:tr>
+        <w:tc>
+          <w:tcPr>
+            <w:tcW w:w="2047" w:type="dxa"/>
+          </w:tcPr>
+          <w:p>
+            <w:pPr>
+              <w:spacing w:before="0" w:line="240" w:lineRule="auto"/>
+              <w:rPr>
+                <w:b/>
+                <w:sz w:val="28"/>
+                <w:szCs w:val="28"/>
+              </w:rPr>
+            </w:pPr>
+            <w:r>
+              <w:rPr>
+                <w:b/>
+                <w:sz w:val="28"/>
+                <w:szCs w:val="28"/>
+              </w:rPr>
+              <w:t>1.2.11.2 Ghanam</w:t>
+            </w:r>
+            <w:r>
+              <w:rPr>
+                <w:b/>
+                <w:sz w:val="28"/>
+                <w:szCs w:val="28"/>
+              </w:rPr>
+              <w:br/>
+            </w:r>
+          </w:p>
+        </w:tc>
+        <w:tc>
+          <w:tcPr>
+            <w:tcW w:w="6111" w:type="dxa"/>
+          </w:tcPr>
+          <w:p>
+            <w:pPr>
+              <w:spacing w:before="0" w:line="240" w:lineRule="auto"/>
+              <w:rPr>
+                <w:rFonts w:ascii="Latha" w:hAnsi="Latha" w:cs="Latha"/>
+                <w:szCs w:val="28"/>
+                <w:lang w:bidi="ta-IN"/>
+              </w:rPr>
+            </w:pPr>
+            <w:r>
+              <w:rPr>
+                <w:rFonts w:cs="Latha"/>
+                <w:b/>
+                <w:bCs/>
+                <w:szCs w:val="28"/>
+                <w:cs/>
+                <w:lang w:bidi="ta-IN"/>
+              </w:rPr>
+              <w:t>15)</w:t>
+            </w:r>
+            <w:r>
+              <w:rPr>
+                <w:rFonts w:ascii="Latha" w:hAnsi="Latha" w:cs="Latha"/>
+                <w:szCs w:val="28"/>
+                <w:lang w:bidi="ta-IN"/>
+              </w:rPr>
+              <w:tab/>
+            </w:r>
+            <w:r>
+              <w:rPr>
+                <w:rFonts w:cs="Latha"/>
+                <w:b/>
+                <w:bCs/>
+                <w:szCs w:val="28"/>
+                <w:cs/>
+                <w:lang w:bidi="ta-IN"/>
+              </w:rPr>
+              <w:t>1.2</w:t>
+            </w:r>
+            <w:r>
+              <w:rPr>
+                <w:rFonts w:cs="Latha"/>
+                <w:b/>
+                <w:bCs/>
+                <w:szCs w:val="28"/>
+                <w:lang w:bidi="ta-IN"/>
+              </w:rPr>
+              <w:t>.</w:t>
+            </w:r>
+            <w:r>
+              <w:rPr>
+                <w:rFonts w:cs="Latha"/>
+                <w:b/>
+                <w:bCs/>
+                <w:szCs w:val="28"/>
+                <w:cs/>
+                <w:lang w:bidi="ta-IN"/>
+              </w:rPr>
+              <w:t>11.2</w:t>
+            </w:r>
+            <w:r>
+              <w:rPr>
+                <w:rFonts w:cs="Latha"/>
+                <w:b/>
+                <w:bCs/>
+                <w:szCs w:val="28"/>
+                <w:lang w:bidi="ta-IN"/>
+              </w:rPr>
+              <w:t>(</w:t>
+            </w:r>
+            <w:r>
+              <w:rPr>
+                <w:rFonts w:cs="Latha"/>
+                <w:b/>
+                <w:bCs/>
+                <w:szCs w:val="28"/>
+                <w:cs/>
+                <w:lang w:bidi="ta-IN"/>
+              </w:rPr>
+              <w:t>14)</w:t>
+            </w:r>
+            <w:r>
+              <w:rPr>
+                <w:rFonts w:ascii="Latha" w:hAnsi="Latha" w:cs="Latha"/>
+                <w:szCs w:val="28"/>
+                <w:lang w:bidi="ta-IN"/>
+              </w:rPr>
+              <w:t>-</w:t>
+            </w:r>
+            <w:r>
+              <w:rPr>
+                <w:rFonts w:ascii="Latha" w:hAnsi="Latha" w:cs="Latha"/>
+                <w:szCs w:val="28"/>
+                <w:lang w:bidi="ta-IN"/>
+              </w:rPr>
+              <w:t xml:space="preserve"> </w:t>
+            </w:r>
+            <w:proofErr w:type="spellStart"/>
+            <w:r>
+              <w:rPr>
+                <w:rFonts w:ascii="BRH Devanagari Extra" w:hAnsi="BRH Devanagari Extra" w:cs="BRH Devanagari Extra"/>
+                <w:color w:val="000000"/>
+                <w:sz w:val="32"/>
+                <w:szCs w:val="40"/>
+              </w:rPr>
+              <w:t>iÉ</w:t>
+            </w:r>
+            <w:proofErr w:type="spellEnd"/>
+            <w:r>
+              <w:rPr>
+                <w:rFonts w:ascii="BRH Malayalam Extra" w:hAnsi="BRH Malayalam Extra" w:cs="BRH Devanagari Extra"/>
+                <w:color w:val="000000"/>
+                <w:szCs w:val="40"/>
+              </w:rPr>
+              <w:t>–</w:t>
+            </w:r>
+            <w:proofErr w:type="spellStart"/>
+            <w:r>
+              <w:rPr>
+                <w:rFonts w:ascii="BRH Devanagari Extra" w:hAnsi="BRH Devanagari Extra" w:cs="BRH Devanagari Extra"/>
+                <w:color w:val="000000"/>
+                <w:sz w:val="32"/>
+                <w:szCs w:val="40"/>
+              </w:rPr>
+              <w:t>lÉÔxiÉ</w:t>
+            </w:r>
+            <w:proofErr w:type="spellEnd"/>
+            <w:r>
+              <w:rPr>
+                <w:rFonts w:ascii="BRH Malayalam Extra" w:hAnsi="BRH Malayalam Extra" w:cs="BRH Devanagari Extra"/>
+                <w:color w:val="000000"/>
+                <w:szCs w:val="40"/>
+              </w:rPr>
+              <w:t>–</w:t>
+            </w:r>
+            <w:proofErr w:type="spellStart"/>
+            <w:r>
+              <w:rPr>
+                <w:rFonts w:ascii="BRH Devanagari Extra" w:hAnsi="BRH Devanagari Extra" w:cs="BRH Devanagari Extra"/>
+                <w:color w:val="000000"/>
+                <w:sz w:val="32"/>
+                <w:szCs w:val="40"/>
+              </w:rPr>
+              <w:t>lÉÔ</w:t>
+            </w:r>
+            <w:r>
+              <w:rPr>
+                <w:rFonts w:ascii="BRH Devanagari Extra" w:hAnsi="BRH Devanagari Extra" w:cs="BRH Devanagari Extra"/>
+                <w:color w:val="FF0000"/>
+                <w:sz w:val="32"/>
+                <w:szCs w:val="40"/>
+                <w:highlight w:val="yellow"/>
+              </w:rPr>
+              <w:t>Uç</w:t>
+            </w:r>
+            <w:proofErr w:type="spellEnd"/>
+            <w:r>
+              <w:rPr>
+                <w:rFonts w:ascii="BRH Devanagari Extra" w:hAnsi="BRH Devanagari Extra" w:cs="BRH Devanagari Extra"/>
+                <w:color w:val="FF0000"/>
+                <w:sz w:val="32"/>
+                <w:szCs w:val="40"/>
+                <w:highlight w:val="yellow"/>
+              </w:rPr>
+              <w:t xml:space="preserve"> </w:t>
+            </w:r>
+            <w:proofErr w:type="spellStart"/>
+            <w:r>
+              <w:rPr>
+                <w:rFonts w:ascii="BRH Devanagari Extra" w:hAnsi="BRH Devanagari Extra" w:cs="BRH Devanagari Extra"/>
+                <w:color w:val="FF0000"/>
+                <w:sz w:val="32"/>
+                <w:szCs w:val="40"/>
+                <w:highlight w:val="yellow"/>
+              </w:rPr>
+              <w:t>Â</w:t>
+            </w:r>
+            <w:r>
+              <w:rPr>
+                <w:rFonts w:ascii="BRH Devanagari Extra" w:hAnsi="BRH Devanagari Extra" w:cs="BRH Devanagari Extra"/>
+                <w:color w:val="000000"/>
+                <w:sz w:val="32"/>
+                <w:szCs w:val="40"/>
+              </w:rPr>
+              <w:t>ÌSìþrÉÉ</w:t>
+            </w:r>
+            <w:proofErr w:type="spellEnd"/>
+            <w:r>
+              <w:rPr>
+                <w:rFonts w:ascii="BRH Malayalam Extra" w:hAnsi="BRH Malayalam Extra" w:cs="BRH Devanagari Extra"/>
+                <w:color w:val="000000"/>
+                <w:szCs w:val="40"/>
+              </w:rPr>
+              <w:t>–</w:t>
+            </w:r>
+          </w:p>
+          <w:p>
+            <w:pPr>
+              <w:spacing w:before="0" w:line="240" w:lineRule="auto"/>
+              <w:rPr>
+                <w:rFonts w:ascii="Latha" w:hAnsi="Latha" w:cs="Latha"/>
+                <w:szCs w:val="28"/>
+                <w:lang w:bidi="ta-IN"/>
+              </w:rPr>
+            </w:pPr>
+            <w:r>
+              <w:rPr>
+                <w:rFonts w:cs="Latha"/>
+                <w:b/>
+                <w:bCs/>
+                <w:szCs w:val="28"/>
+                <w:cs/>
+                <w:lang w:bidi="ta-IN"/>
+              </w:rPr>
+              <w:t>16)</w:t>
+            </w:r>
+            <w:r>
+              <w:rPr>
+                <w:rFonts w:ascii="Latha" w:hAnsi="Latha" w:cs="Latha"/>
+                <w:szCs w:val="28"/>
+                <w:lang w:bidi="ta-IN"/>
+              </w:rPr>
+              <w:tab/>
+            </w:r>
+            <w:r>
+              <w:rPr>
+                <w:rFonts w:cs="Latha"/>
+                <w:b/>
+                <w:bCs/>
+                <w:szCs w:val="28"/>
+                <w:cs/>
+                <w:lang w:bidi="ta-IN"/>
+              </w:rPr>
+              <w:t>1.2</w:t>
+            </w:r>
+            <w:r>
+              <w:rPr>
+                <w:rFonts w:cs="Latha"/>
+                <w:b/>
+                <w:bCs/>
+                <w:szCs w:val="28"/>
+                <w:lang w:bidi="ta-IN"/>
+              </w:rPr>
+              <w:t>.</w:t>
+            </w:r>
+            <w:r>
+              <w:rPr>
+                <w:rFonts w:cs="Latha"/>
+                <w:b/>
+                <w:bCs/>
+                <w:szCs w:val="28"/>
+                <w:cs/>
+                <w:lang w:bidi="ta-IN"/>
+              </w:rPr>
+              <w:t>11.2</w:t>
+            </w:r>
+            <w:r>
+              <w:rPr>
+                <w:rFonts w:cs="Latha"/>
+                <w:b/>
+                <w:bCs/>
+                <w:szCs w:val="28"/>
+                <w:lang w:bidi="ta-IN"/>
+              </w:rPr>
+              <w:t>(</w:t>
+            </w:r>
+            <w:r>
+              <w:rPr>
+                <w:rFonts w:cs="Latha"/>
+                <w:b/>
+                <w:bCs/>
+                <w:szCs w:val="28"/>
+                <w:cs/>
+                <w:lang w:bidi="ta-IN"/>
+              </w:rPr>
+              <w:t>15)</w:t>
+            </w:r>
+            <w:r>
+              <w:rPr>
+                <w:rFonts w:ascii="Latha" w:hAnsi="Latha" w:cs="Latha"/>
+                <w:szCs w:val="28"/>
+                <w:lang w:bidi="ta-IN"/>
+              </w:rPr>
+              <w:t>-</w:t>
+            </w:r>
+            <w:r>
+              <w:rPr>
+                <w:rFonts w:ascii="Latha" w:hAnsi="Latha" w:cs="Latha"/>
+                <w:szCs w:val="28"/>
+                <w:lang w:bidi="ta-IN"/>
+              </w:rPr>
+              <w:t xml:space="preserve"> </w:t>
+            </w:r>
+            <w:proofErr w:type="spellStart"/>
+            <w:r>
+              <w:rPr>
+                <w:rFonts w:ascii="BRH Devanagari Extra" w:hAnsi="BRH Devanagari Extra" w:cs="BRH Devanagari Extra"/>
+                <w:color w:val="000000"/>
+                <w:sz w:val="32"/>
+                <w:szCs w:val="40"/>
+              </w:rPr>
+              <w:t>iÉ</w:t>
+            </w:r>
+            <w:proofErr w:type="spellEnd"/>
+            <w:r>
+              <w:rPr>
+                <w:rFonts w:ascii="BRH Malayalam Extra" w:hAnsi="BRH Malayalam Extra" w:cs="BRH Devanagari Extra"/>
+                <w:color w:val="000000"/>
+                <w:szCs w:val="40"/>
+              </w:rPr>
+              <w:t>–</w:t>
+            </w:r>
+            <w:proofErr w:type="spellStart"/>
+            <w:r>
+              <w:rPr>
+                <w:rFonts w:ascii="BRH Devanagari Extra" w:hAnsi="BRH Devanagari Extra" w:cs="BRH Devanagari Extra"/>
+                <w:color w:val="000000"/>
+                <w:sz w:val="32"/>
+                <w:szCs w:val="40"/>
+              </w:rPr>
+              <w:t>lÉÔxiÉ</w:t>
+            </w:r>
+            <w:proofErr w:type="spellEnd"/>
+            <w:r>
+              <w:rPr>
+                <w:rFonts w:ascii="BRH Malayalam Extra" w:hAnsi="BRH Malayalam Extra" w:cs="BRH Devanagari Extra"/>
+                <w:color w:val="000000"/>
+                <w:szCs w:val="40"/>
+              </w:rPr>
+              <w:t>–</w:t>
+            </w:r>
+            <w:proofErr w:type="spellStart"/>
+            <w:r>
+              <w:rPr>
+                <w:rFonts w:ascii="BRH Devanagari Extra" w:hAnsi="BRH Devanagari Extra" w:cs="BRH Devanagari Extra"/>
+                <w:color w:val="000000"/>
+                <w:sz w:val="32"/>
+                <w:szCs w:val="40"/>
+              </w:rPr>
+              <w:t>lÉÔ</w:t>
+            </w:r>
+            <w:r>
+              <w:rPr>
+                <w:rFonts w:ascii="BRH Devanagari Extra" w:hAnsi="BRH Devanagari Extra" w:cs="BRH Devanagari Extra"/>
+                <w:color w:val="FF0000"/>
+                <w:sz w:val="32"/>
+                <w:szCs w:val="40"/>
+                <w:highlight w:val="yellow"/>
+              </w:rPr>
+              <w:t>Uç</w:t>
+            </w:r>
+            <w:proofErr w:type="spellEnd"/>
+            <w:r>
+              <w:rPr>
+                <w:rFonts w:ascii="BRH Devanagari Extra" w:hAnsi="BRH Devanagari Extra" w:cs="BRH Devanagari Extra"/>
+                <w:color w:val="FF0000"/>
+                <w:sz w:val="32"/>
+                <w:szCs w:val="40"/>
+                <w:highlight w:val="yellow"/>
+              </w:rPr>
+              <w:t xml:space="preserve"> </w:t>
+            </w:r>
+            <w:proofErr w:type="spellStart"/>
+            <w:r>
+              <w:rPr>
+                <w:rFonts w:ascii="BRH Devanagari Extra" w:hAnsi="BRH Devanagari Extra" w:cs="BRH Devanagari Extra"/>
+                <w:color w:val="FF0000"/>
+                <w:sz w:val="32"/>
+                <w:szCs w:val="40"/>
+                <w:highlight w:val="yellow"/>
+              </w:rPr>
+              <w:t>Â</w:t>
+            </w:r>
+            <w:r>
+              <w:rPr>
+                <w:rFonts w:ascii="BRH Devanagari Extra" w:hAnsi="BRH Devanagari Extra" w:cs="BRH Devanagari Extra"/>
+                <w:color w:val="000000"/>
+                <w:sz w:val="32"/>
+                <w:szCs w:val="40"/>
+              </w:rPr>
+              <w:t>ÌSìþrÉÉ</w:t>
+            </w:r>
+            <w:proofErr w:type="spellEnd"/>
+            <w:r>
+              <w:rPr>
+                <w:rFonts w:ascii="BRH Malayalam Extra" w:hAnsi="BRH Malayalam Extra" w:cs="BRH Devanagari Extra"/>
+                <w:color w:val="000000"/>
+                <w:szCs w:val="40"/>
+              </w:rPr>
+              <w:t>–</w:t>
+            </w:r>
+            <w:r>
+              <w:rPr>
+                <w:rFonts w:ascii="Latha" w:hAnsi="Latha" w:cs="Latha"/>
+                <w:szCs w:val="28"/>
+                <w:lang w:bidi="ta-IN"/>
+              </w:rPr>
+              <w:t xml:space="preserve"> &amp; </w:t>
+            </w:r>
+            <w:r>
+              <w:rPr>
+                <w:rFonts w:ascii="Latha" w:hAnsi="Latha" w:cs="Latha"/>
+                <w:szCs w:val="28"/>
+                <w:lang w:bidi="ta-IN"/>
+              </w:rPr>
+              <w:br/>
+            </w:r>
+            <w:proofErr w:type="spellStart"/>
+            <w:r>
+              <w:rPr>
+                <w:rFonts w:ascii="BRH Devanagari Extra" w:hAnsi="BRH Devanagari Extra" w:cs="BRH Devanagari Extra"/>
+                <w:color w:val="000000"/>
+                <w:sz w:val="32"/>
+                <w:szCs w:val="40"/>
+              </w:rPr>
+              <w:t>iÉrÉÉþ</w:t>
+            </w:r>
+            <w:proofErr w:type="spellEnd"/>
+            <w:r>
+              <w:rPr>
+                <w:rFonts w:ascii="BRH Devanagari Extra" w:hAnsi="BRH Devanagari Extra" w:cs="BRH Devanagari Extra"/>
+                <w:color w:val="000000"/>
+                <w:sz w:val="32"/>
+                <w:szCs w:val="40"/>
+              </w:rPr>
+              <w:t xml:space="preserve"> </w:t>
+            </w:r>
+            <w:proofErr w:type="spellStart"/>
+            <w:r>
+              <w:rPr>
+                <w:rFonts w:ascii="BRH Devanagari Extra" w:hAnsi="BRH Devanagari Extra" w:cs="BRH Devanagari Extra"/>
+                <w:color w:val="000000"/>
+                <w:sz w:val="32"/>
+                <w:szCs w:val="40"/>
+              </w:rPr>
+              <w:t>iÉ</w:t>
+            </w:r>
+            <w:proofErr w:type="spellEnd"/>
+            <w:r>
+              <w:rPr>
+                <w:rFonts w:ascii="BRH Malayalam Extra" w:hAnsi="BRH Malayalam Extra" w:cs="BRH Devanagari Extra"/>
+                <w:color w:val="000000"/>
+                <w:szCs w:val="40"/>
+              </w:rPr>
+              <w:t>–</w:t>
+            </w:r>
+            <w:proofErr w:type="spellStart"/>
+            <w:r>
+              <w:rPr>
+                <w:rFonts w:ascii="BRH Devanagari Extra" w:hAnsi="BRH Devanagari Extra" w:cs="BRH Devanagari Extra"/>
+                <w:color w:val="000000"/>
+                <w:sz w:val="32"/>
+                <w:szCs w:val="40"/>
+              </w:rPr>
+              <w:t>lÉÔ</w:t>
+            </w:r>
+            <w:r>
+              <w:rPr>
+                <w:rFonts w:ascii="BRH Devanagari Extra" w:hAnsi="BRH Devanagari Extra" w:cs="BRH Devanagari Extra"/>
+                <w:color w:val="FF0000"/>
+                <w:sz w:val="32"/>
+                <w:szCs w:val="40"/>
+                <w:highlight w:val="yellow"/>
+              </w:rPr>
+              <w:t>Uç</w:t>
+            </w:r>
+            <w:proofErr w:type="spellEnd"/>
+            <w:r>
+              <w:rPr>
+                <w:rFonts w:ascii="BRH Devanagari Extra" w:hAnsi="BRH Devanagari Extra" w:cs="BRH Devanagari Extra"/>
+                <w:color w:val="FF0000"/>
+                <w:sz w:val="32"/>
+                <w:szCs w:val="40"/>
+                <w:highlight w:val="yellow"/>
+              </w:rPr>
+              <w:t xml:space="preserve"> </w:t>
+            </w:r>
+            <w:proofErr w:type="spellStart"/>
+            <w:r>
+              <w:rPr>
+                <w:rFonts w:ascii="BRH Devanagari Extra" w:hAnsi="BRH Devanagari Extra" w:cs="BRH Devanagari Extra"/>
+                <w:color w:val="FF0000"/>
+                <w:sz w:val="32"/>
+                <w:szCs w:val="40"/>
+                <w:highlight w:val="yellow"/>
+              </w:rPr>
+              <w:t>Â</w:t>
+            </w:r>
+            <w:r>
+              <w:rPr>
+                <w:rFonts w:ascii="BRH Devanagari Extra" w:hAnsi="BRH Devanagari Extra" w:cs="BRH Devanagari Extra"/>
+                <w:color w:val="000000"/>
+                <w:sz w:val="32"/>
+                <w:szCs w:val="40"/>
+              </w:rPr>
+              <w:t>ÌSìþrÉÉ</w:t>
+            </w:r>
+            <w:proofErr w:type="spellEnd"/>
+            <w:r>
+              <w:rPr>
+                <w:rFonts w:ascii="BRH Malayalam Extra" w:hAnsi="BRH Malayalam Extra" w:cs="BRH Devanagari Extra"/>
+                <w:color w:val="000000"/>
+                <w:szCs w:val="40"/>
+              </w:rPr>
+              <w:t>–</w:t>
+            </w:r>
+          </w:p>
+          <w:p>
+            <w:pPr>
+              <w:spacing w:before="0" w:line="240" w:lineRule="auto"/>
+              <w:rPr>
+                <w:b/>
+                <w:bCs/>
+                <w:sz w:val="28"/>
+                <w:szCs w:val="28"/>
+              </w:rPr>
+            </w:pPr>
+          </w:p>
+        </w:tc>
+        <w:tc>
+          <w:tcPr>
+            <w:tcW w:w="5812" w:type="dxa"/>
+          </w:tcPr>
+          <w:p>
+            <w:pPr>
+              <w:spacing w:before="0" w:line="240" w:lineRule="auto"/>
+              <w:rPr>
+                <w:rFonts w:ascii="Latha" w:hAnsi="Latha" w:cs="Latha"/>
+                <w:szCs w:val="28"/>
+                <w:lang w:bidi="ta-IN"/>
+              </w:rPr>
+            </w:pPr>
+            <w:r>
+              <w:rPr>
+                <w:rFonts w:cs="Latha"/>
+                <w:b/>
+                <w:bCs/>
+                <w:szCs w:val="28"/>
+                <w:cs/>
+                <w:lang w:bidi="ta-IN"/>
+              </w:rPr>
+              <w:t>15)</w:t>
+            </w:r>
+            <w:r>
+              <w:rPr>
+                <w:rFonts w:ascii="Latha" w:hAnsi="Latha" w:cs="Latha"/>
+                <w:szCs w:val="28"/>
+                <w:lang w:bidi="ta-IN"/>
+              </w:rPr>
+              <w:tab/>
+            </w:r>
+            <w:r>
+              <w:rPr>
+                <w:rFonts w:cs="Latha"/>
+                <w:b/>
+                <w:bCs/>
+                <w:szCs w:val="28"/>
+                <w:cs/>
+                <w:lang w:bidi="ta-IN"/>
+              </w:rPr>
+              <w:t>1.2</w:t>
+            </w:r>
+            <w:r>
+              <w:rPr>
+                <w:rFonts w:cs="Latha"/>
+                <w:b/>
+                <w:bCs/>
+                <w:szCs w:val="28"/>
+                <w:lang w:bidi="ta-IN"/>
+              </w:rPr>
+              <w:t>.</w:t>
+            </w:r>
+            <w:r>
+              <w:rPr>
+                <w:rFonts w:cs="Latha"/>
+                <w:b/>
+                <w:bCs/>
+                <w:szCs w:val="28"/>
+                <w:cs/>
+                <w:lang w:bidi="ta-IN"/>
+              </w:rPr>
+              <w:t>11.2</w:t>
+            </w:r>
+            <w:r>
+              <w:rPr>
+                <w:rFonts w:cs="Latha"/>
+                <w:b/>
+                <w:bCs/>
+                <w:szCs w:val="28"/>
+                <w:lang w:bidi="ta-IN"/>
+              </w:rPr>
+              <w:t>(</w:t>
+            </w:r>
+            <w:r>
+              <w:rPr>
+                <w:rFonts w:cs="Latha"/>
+                <w:b/>
+                <w:bCs/>
+                <w:szCs w:val="28"/>
+                <w:cs/>
+                <w:lang w:bidi="ta-IN"/>
+              </w:rPr>
+              <w:t>14)</w:t>
+            </w:r>
+            <w:r>
+              <w:rPr>
+                <w:rFonts w:ascii="Latha" w:hAnsi="Latha" w:cs="Latha"/>
+                <w:szCs w:val="28"/>
+                <w:lang w:bidi="ta-IN"/>
+              </w:rPr>
+              <w:t>-</w:t>
+            </w:r>
+            <w:r>
+              <w:rPr>
+                <w:rFonts w:ascii="Latha" w:hAnsi="Latha" w:cs="Latha"/>
+                <w:szCs w:val="28"/>
+                <w:lang w:bidi="ta-IN"/>
+              </w:rPr>
+              <w:t xml:space="preserve"> </w:t>
+            </w:r>
+            <w:proofErr w:type="spellStart"/>
+            <w:r>
+              <w:rPr>
+                <w:rFonts w:ascii="BRH Devanagari Extra" w:hAnsi="BRH Devanagari Extra" w:cs="BRH Devanagari Extra"/>
+                <w:color w:val="000000"/>
+                <w:sz w:val="32"/>
+                <w:szCs w:val="40"/>
+              </w:rPr>
+              <w:t>iÉ</w:t>
+            </w:r>
+            <w:proofErr w:type="spellEnd"/>
+            <w:r>
+              <w:rPr>
+                <w:rFonts w:ascii="BRH Malayalam Extra" w:hAnsi="BRH Malayalam Extra" w:cs="BRH Devanagari Extra"/>
+                <w:color w:val="000000"/>
+                <w:szCs w:val="40"/>
+              </w:rPr>
+              <w:t>–</w:t>
+            </w:r>
+            <w:proofErr w:type="spellStart"/>
+            <w:r>
+              <w:rPr>
+                <w:rFonts w:ascii="BRH Devanagari Extra" w:hAnsi="BRH Devanagari Extra" w:cs="BRH Devanagari Extra"/>
+                <w:color w:val="000000"/>
+                <w:sz w:val="32"/>
+                <w:szCs w:val="40"/>
+              </w:rPr>
+              <w:t>lÉÔxiÉ</w:t>
+            </w:r>
+            <w:proofErr w:type="spellEnd"/>
+            <w:r>
+              <w:rPr>
+                <w:rFonts w:ascii="BRH Malayalam Extra" w:hAnsi="BRH Malayalam Extra" w:cs="BRH Devanagari Extra"/>
+                <w:color w:val="000000"/>
+                <w:szCs w:val="40"/>
+              </w:rPr>
+              <w:t>–</w:t>
+            </w:r>
+            <w:proofErr w:type="spellStart"/>
+            <w:r>
+              <w:rPr>
+                <w:rFonts w:ascii="BRH Devanagari Extra" w:hAnsi="BRH Devanagari Extra" w:cs="BRH Devanagari Extra"/>
+                <w:sz w:val="32"/>
+                <w:szCs w:val="40"/>
+                <w:highlight w:val="green"/>
+              </w:rPr>
+              <w:t>lÉÔ</w:t>
+            </w:r>
+            <w:proofErr w:type="spellEnd"/>
+            <w:r>
+              <w:rPr>
+                <w:rFonts w:ascii="BRH Devanagari Extra" w:hAnsi="BRH Devanagari Extra" w:cs="BRH Devanagari Extra"/>
+                <w:sz w:val="32"/>
+                <w:szCs w:val="40"/>
+                <w:highlight w:val="green"/>
+              </w:rPr>
+              <w:t xml:space="preserve"> </w:t>
+            </w:r>
+            <w:proofErr w:type="spellStart"/>
+            <w:r>
+              <w:rPr>
+                <w:rFonts w:ascii="BRH Devanagari Extra" w:hAnsi="BRH Devanagari Extra" w:cs="BRH Devanagari Extra"/>
+                <w:sz w:val="32"/>
+                <w:szCs w:val="40"/>
+                <w:highlight w:val="green"/>
+              </w:rPr>
+              <w:t>ÂÌ</w:t>
+            </w:r>
+            <w:r>
+              <w:rPr>
+                <w:rFonts w:ascii="BRH Devanagari Extra" w:hAnsi="BRH Devanagari Extra" w:cs="BRH Devanagari Extra"/>
+                <w:color w:val="000000"/>
+                <w:sz w:val="32"/>
+                <w:szCs w:val="40"/>
+              </w:rPr>
+              <w:t>SìþrÉÉ</w:t>
+            </w:r>
+            <w:proofErr w:type="spellEnd"/>
+            <w:r>
+              <w:rPr>
+                <w:rFonts w:ascii="BRH Malayalam Extra" w:hAnsi="BRH Malayalam Extra" w:cs="BRH Devanagari Extra"/>
+                <w:color w:val="000000"/>
+                <w:szCs w:val="40"/>
+              </w:rPr>
+              <w:t>–</w:t>
+            </w:r>
+          </w:p>
+          <w:p>
+            <w:pPr>
+              <w:spacing w:before="0" w:line="240" w:lineRule="auto"/>
+              <w:rPr>
+                <w:rFonts w:ascii="Latha" w:hAnsi="Latha" w:cs="Latha"/>
+                <w:szCs w:val="28"/>
+                <w:lang w:bidi="ta-IN"/>
+              </w:rPr>
+            </w:pPr>
+          </w:p>
+          <w:p>
+            <w:pPr>
+              <w:spacing w:before="0" w:line="240" w:lineRule="auto"/>
+              <w:rPr>
+                <w:rFonts w:ascii="Latha" w:hAnsi="Latha" w:cs="Latha"/>
+                <w:szCs w:val="28"/>
+                <w:lang w:bidi="ta-IN"/>
+              </w:rPr>
+            </w:pPr>
+            <w:r>
+              <w:rPr>
+                <w:rFonts w:cs="Latha"/>
+                <w:b/>
+                <w:bCs/>
+                <w:szCs w:val="28"/>
+                <w:cs/>
+                <w:lang w:bidi="ta-IN"/>
+              </w:rPr>
+              <w:t>16)</w:t>
+            </w:r>
+            <w:r>
+              <w:rPr>
+                <w:rFonts w:ascii="Latha" w:hAnsi="Latha" w:cs="Latha"/>
+                <w:szCs w:val="28"/>
+                <w:lang w:bidi="ta-IN"/>
+              </w:rPr>
+              <w:tab/>
+            </w:r>
+            <w:r>
+              <w:rPr>
+                <w:rFonts w:cs="Latha"/>
+                <w:b/>
+                <w:bCs/>
+                <w:szCs w:val="28"/>
+                <w:cs/>
+                <w:lang w:bidi="ta-IN"/>
+              </w:rPr>
+              <w:t>1.2</w:t>
+            </w:r>
+            <w:r>
+              <w:rPr>
+                <w:rFonts w:cs="Latha"/>
+                <w:b/>
+                <w:bCs/>
+                <w:szCs w:val="28"/>
+                <w:lang w:bidi="ta-IN"/>
+              </w:rPr>
+              <w:t>.</w:t>
+            </w:r>
+            <w:r>
+              <w:rPr>
+                <w:rFonts w:cs="Latha"/>
+                <w:b/>
+                <w:bCs/>
+                <w:szCs w:val="28"/>
+                <w:cs/>
+                <w:lang w:bidi="ta-IN"/>
+              </w:rPr>
+              <w:t>11.2</w:t>
+            </w:r>
+            <w:r>
+              <w:rPr>
+                <w:rFonts w:cs="Latha"/>
+                <w:b/>
+                <w:bCs/>
+                <w:szCs w:val="28"/>
+                <w:lang w:bidi="ta-IN"/>
+              </w:rPr>
+              <w:t>(</w:t>
+            </w:r>
+            <w:r>
+              <w:rPr>
+                <w:rFonts w:cs="Latha"/>
+                <w:b/>
+                <w:bCs/>
+                <w:szCs w:val="28"/>
+                <w:cs/>
+                <w:lang w:bidi="ta-IN"/>
+              </w:rPr>
+              <w:t>15)</w:t>
+            </w:r>
+            <w:r>
+              <w:rPr>
+                <w:rFonts w:ascii="Latha" w:hAnsi="Latha" w:cs="Latha"/>
+                <w:szCs w:val="28"/>
+                <w:lang w:bidi="ta-IN"/>
+              </w:rPr>
+              <w:t>-</w:t>
+            </w:r>
+            <w:r>
+              <w:rPr>
+                <w:rFonts w:ascii="Latha" w:hAnsi="Latha" w:cs="Latha"/>
+                <w:szCs w:val="28"/>
+                <w:lang w:bidi="ta-IN"/>
+              </w:rPr>
+              <w:t xml:space="preserve"> </w:t>
+            </w:r>
+            <w:proofErr w:type="spellStart"/>
+            <w:r>
+              <w:rPr>
+                <w:rFonts w:ascii="BRH Devanagari Extra" w:hAnsi="BRH Devanagari Extra" w:cs="BRH Devanagari Extra"/>
+                <w:color w:val="000000"/>
+                <w:sz w:val="32"/>
+                <w:szCs w:val="40"/>
+              </w:rPr>
+              <w:t>iÉ</w:t>
+            </w:r>
+            <w:proofErr w:type="spellEnd"/>
+            <w:r>
+              <w:rPr>
+                <w:rFonts w:ascii="BRH Malayalam Extra" w:hAnsi="BRH Malayalam Extra" w:cs="BRH Devanagari Extra"/>
+                <w:color w:val="000000"/>
+                <w:szCs w:val="40"/>
+              </w:rPr>
+              <w:t>–</w:t>
+            </w:r>
+            <w:proofErr w:type="spellStart"/>
+            <w:r>
+              <w:rPr>
+                <w:rFonts w:ascii="BRH Devanagari Extra" w:hAnsi="BRH Devanagari Extra" w:cs="BRH Devanagari Extra"/>
+                <w:color w:val="000000"/>
+                <w:sz w:val="32"/>
+                <w:szCs w:val="40"/>
+              </w:rPr>
+              <w:t>lÉÔxiÉ</w:t>
+            </w:r>
+            <w:proofErr w:type="spellEnd"/>
+            <w:r>
+              <w:rPr>
+                <w:rFonts w:ascii="BRH Malayalam Extra" w:hAnsi="BRH Malayalam Extra" w:cs="BRH Devanagari Extra"/>
+                <w:szCs w:val="40"/>
+                <w:highlight w:val="green"/>
+              </w:rPr>
+              <w:t>–</w:t>
+            </w:r>
+            <w:proofErr w:type="spellStart"/>
+            <w:r>
+              <w:rPr>
+                <w:rFonts w:ascii="BRH Devanagari Extra" w:hAnsi="BRH Devanagari Extra" w:cs="BRH Devanagari Extra"/>
+                <w:sz w:val="32"/>
+                <w:szCs w:val="40"/>
+                <w:highlight w:val="green"/>
+              </w:rPr>
+              <w:t>lÉÔ</w:t>
+            </w:r>
+            <w:proofErr w:type="spellEnd"/>
+            <w:r>
+              <w:rPr>
+                <w:rFonts w:ascii="BRH Devanagari Extra" w:hAnsi="BRH Devanagari Extra" w:cs="BRH Devanagari Extra"/>
+                <w:sz w:val="32"/>
+                <w:szCs w:val="40"/>
+                <w:highlight w:val="green"/>
+              </w:rPr>
+              <w:t xml:space="preserve"> </w:t>
+            </w:r>
+            <w:proofErr w:type="spellStart"/>
+            <w:r>
+              <w:rPr>
+                <w:rFonts w:ascii="BRH Devanagari Extra" w:hAnsi="BRH Devanagari Extra" w:cs="BRH Devanagari Extra"/>
+                <w:sz w:val="32"/>
+                <w:szCs w:val="40"/>
+                <w:highlight w:val="green"/>
+              </w:rPr>
+              <w:t>ÂÌ</w:t>
+            </w:r>
+            <w:r>
+              <w:rPr>
+                <w:rFonts w:ascii="BRH Devanagari Extra" w:hAnsi="BRH Devanagari Extra" w:cs="BRH Devanagari Extra"/>
+                <w:color w:val="000000"/>
+                <w:sz w:val="32"/>
+                <w:szCs w:val="40"/>
+              </w:rPr>
+              <w:t>SìþrÉÉ</w:t>
+            </w:r>
+            <w:proofErr w:type="spellEnd"/>
+            <w:r>
+              <w:rPr>
+                <w:rFonts w:ascii="BRH Malayalam Extra" w:hAnsi="BRH Malayalam Extra" w:cs="BRH Devanagari Extra"/>
+                <w:color w:val="000000"/>
+                <w:szCs w:val="40"/>
+              </w:rPr>
+              <w:t>–</w:t>
+            </w:r>
+            <w:r>
+              <w:rPr>
+                <w:rFonts w:ascii="Latha" w:hAnsi="Latha" w:cs="Latha"/>
+                <w:szCs w:val="28"/>
+                <w:lang w:bidi="ta-IN"/>
+              </w:rPr>
+              <w:t xml:space="preserve"> &amp; </w:t>
+            </w:r>
+            <w:r>
+              <w:rPr>
+                <w:rFonts w:ascii="Latha" w:hAnsi="Latha" w:cs="Latha"/>
+                <w:szCs w:val="28"/>
+                <w:lang w:bidi="ta-IN"/>
+              </w:rPr>
+              <w:br/>
+            </w:r>
+            <w:proofErr w:type="spellStart"/>
+            <w:r>
+              <w:rPr>
+                <w:rFonts w:ascii="BRH Devanagari Extra" w:hAnsi="BRH Devanagari Extra" w:cs="BRH Devanagari Extra"/>
+                <w:color w:val="000000"/>
+                <w:sz w:val="32"/>
+                <w:szCs w:val="40"/>
+              </w:rPr>
+              <w:t>iÉrÉÉþ</w:t>
+            </w:r>
+            <w:proofErr w:type="spellEnd"/>
+            <w:r>
+              <w:rPr>
+                <w:rFonts w:ascii="BRH Devanagari Extra" w:hAnsi="BRH Devanagari Extra" w:cs="BRH Devanagari Extra"/>
+                <w:color w:val="000000"/>
+                <w:sz w:val="32"/>
+                <w:szCs w:val="40"/>
+              </w:rPr>
+              <w:t xml:space="preserve"> </w:t>
+            </w:r>
+            <w:proofErr w:type="spellStart"/>
+            <w:r>
+              <w:rPr>
+                <w:rFonts w:ascii="BRH Devanagari Extra" w:hAnsi="BRH Devanagari Extra" w:cs="BRH Devanagari Extra"/>
+                <w:sz w:val="32"/>
+                <w:szCs w:val="40"/>
+                <w:highlight w:val="green"/>
+              </w:rPr>
+              <w:t>iÉ</w:t>
+            </w:r>
+            <w:proofErr w:type="spellEnd"/>
+            <w:r>
+              <w:rPr>
+                <w:rFonts w:ascii="BRH Malayalam Extra" w:hAnsi="BRH Malayalam Extra" w:cs="BRH Devanagari Extra"/>
+                <w:szCs w:val="40"/>
+                <w:highlight w:val="green"/>
+              </w:rPr>
+              <w:t>–</w:t>
+            </w:r>
+            <w:proofErr w:type="spellStart"/>
+            <w:r>
+              <w:rPr>
+                <w:rFonts w:ascii="BRH Devanagari Extra" w:hAnsi="BRH Devanagari Extra" w:cs="BRH Devanagari Extra"/>
+                <w:sz w:val="32"/>
+                <w:szCs w:val="40"/>
+                <w:highlight w:val="green"/>
+              </w:rPr>
+              <w:t>lÉÔ</w:t>
+            </w:r>
+            <w:proofErr w:type="spellEnd"/>
+            <w:r>
+              <w:rPr>
+                <w:rFonts w:ascii="BRH Devanagari Extra" w:hAnsi="BRH Devanagari Extra" w:cs="BRH Devanagari Extra"/>
+                <w:sz w:val="32"/>
+                <w:szCs w:val="40"/>
+                <w:highlight w:val="green"/>
+              </w:rPr>
+              <w:t xml:space="preserve"> </w:t>
+            </w:r>
+            <w:proofErr w:type="spellStart"/>
+            <w:r>
+              <w:rPr>
+                <w:rFonts w:ascii="BRH Devanagari Extra" w:hAnsi="BRH Devanagari Extra" w:cs="BRH Devanagari Extra"/>
+                <w:sz w:val="32"/>
+                <w:szCs w:val="40"/>
+                <w:highlight w:val="green"/>
+              </w:rPr>
+              <w:t>Â</w:t>
+            </w:r>
+            <w:r>
+              <w:rPr>
+                <w:rFonts w:ascii="BRH Devanagari Extra" w:hAnsi="BRH Devanagari Extra" w:cs="BRH Devanagari Extra"/>
+                <w:color w:val="000000"/>
+                <w:sz w:val="32"/>
+                <w:szCs w:val="40"/>
+              </w:rPr>
+              <w:t>ÌSìþrÉÉ</w:t>
+            </w:r>
+            <w:proofErr w:type="spellEnd"/>
+            <w:r>
+              <w:rPr>
+                <w:rFonts w:ascii="BRH Malayalam Extra" w:hAnsi="BRH Malayalam Extra" w:cs="BRH Devanagari Extra"/>
+                <w:color w:val="000000"/>
+                <w:szCs w:val="40"/>
+              </w:rPr>
+              <w:t>–</w:t>
+            </w:r>
+          </w:p>
+          <w:p>
+            <w:pPr>
+              <w:spacing w:before="0" w:line="240" w:lineRule="auto"/>
+              <w:rPr>
+                <w:rFonts w:ascii="Latha" w:hAnsi="Latha" w:cs="Latha"/>
+                <w:sz w:val="28"/>
+                <w:szCs w:val="28"/>
+                <w:lang w:bidi="ta-IN"/>
+              </w:rPr>
+            </w:pPr>
+            <w:r>
+              <w:rPr>
+                <w:rFonts w:ascii="BRH Devanagari Extra" w:hAnsi="BRH Devanagari Extra" w:cs="BRH Devanagari Extra"/>
+                <w:color w:val="FF0000"/>
+                <w:sz w:val="32"/>
+                <w:szCs w:val="40"/>
+                <w:highlight w:val="yellow"/>
+              </w:rPr>
+              <w:t>(</w:t>
+            </w:r>
+            <w:proofErr w:type="spellStart"/>
+            <w:r>
+              <w:rPr>
+                <w:rFonts w:ascii="BRH Devanagari Extra" w:hAnsi="BRH Devanagari Extra" w:cs="BRH Devanagari Extra"/>
+                <w:color w:val="FF0000"/>
+                <w:sz w:val="32"/>
+                <w:szCs w:val="40"/>
+                <w:highlight w:val="yellow"/>
+              </w:rPr>
+              <w:t>Uç</w:t>
+            </w:r>
+            <w:proofErr w:type="spellEnd"/>
+            <w:r>
+              <w:rPr>
+                <w:rFonts w:ascii="Latha" w:hAnsi="Latha" w:cs="Latha"/>
+                <w:color w:val="FF0000"/>
+                <w:szCs w:val="28"/>
+                <w:lang w:bidi="ta-IN"/>
+              </w:rPr>
+              <w:t xml:space="preserve"> </w:t>
+            </w:r>
+            <w:r>
+              <w:rPr>
+                <w:rFonts w:ascii="Latha" w:hAnsi="Latha" w:cs="Latha"/>
+                <w:sz w:val="28"/>
+                <w:szCs w:val="28"/>
+                <w:lang w:bidi="ta-IN"/>
+              </w:rPr>
+              <w:t>should be dropped)</w:t>
+            </w:r>
+            <w:r>
+              <w:rPr>
+                <w:rFonts w:ascii="Latha" w:hAnsi="Latha" w:cs="Latha"/>
+                <w:sz w:val="28"/>
+                <w:szCs w:val="28"/>
+                <w:lang w:bidi="ta-IN"/>
+              </w:rPr>
+              <w:t xml:space="preserve"> 3 instances</w:t>
+            </w:r>
+          </w:p>
+          <w:p>
+            <w:pPr>
+              <w:spacing w:before="0" w:line="240" w:lineRule="auto"/>
+              <w:ind w:right="-18"/>
+              <w:rPr>
+                <w:bCs/>
+                <w:sz w:val="28"/>
+                <w:szCs w:val="28"/>
+              </w:rPr>
+            </w:pPr>
+          </w:p>
+        </w:tc>
+      </w:tr>
+      <w:tr>
+        <w:tc>
+          <w:tcPr>
+            <w:tcW w:w="2047" w:type="dxa"/>
+          </w:tcPr>
+          <w:p>
+            <w:pPr>
+              <w:spacing w:before="0" w:line="240" w:lineRule="auto"/>
+              <w:rPr>
+                <w:b/>
+                <w:sz w:val="28"/>
+                <w:szCs w:val="28"/>
+              </w:rPr>
+            </w:pPr>
+            <w:r>
+              <w:rPr>
+                <w:b/>
+                <w:sz w:val="28"/>
+                <w:szCs w:val="28"/>
+              </w:rPr>
+              <w:t xml:space="preserve">1.2.12.2 Ghanam </w:t>
+            </w:r>
+          </w:p>
+        </w:tc>
+        <w:tc>
+          <w:tcPr>
+            <w:tcW w:w="6111" w:type="dxa"/>
+          </w:tcPr>
+          <w:p>
+            <w:pPr>
+              <w:spacing w:before="0" w:line="240" w:lineRule="auto"/>
+              <w:rPr>
+                <w:rFonts w:ascii="Latha" w:hAnsi="Latha" w:cs="Latha"/>
+                <w:szCs w:val="28"/>
+                <w:lang w:bidi="ta-IN"/>
+              </w:rPr>
+            </w:pPr>
+            <w:r>
+              <w:rPr>
+                <w:rFonts w:cs="Latha"/>
+                <w:b/>
+                <w:bCs/>
+                <w:szCs w:val="28"/>
+                <w:cs/>
+                <w:lang w:bidi="ta-IN"/>
+              </w:rPr>
+              <w:t>37)</w:t>
+            </w:r>
+            <w:r>
+              <w:rPr>
+                <w:rFonts w:ascii="Latha" w:hAnsi="Latha" w:cs="Latha"/>
+                <w:szCs w:val="28"/>
+                <w:lang w:bidi="ta-IN"/>
+              </w:rPr>
+              <w:tab/>
+            </w:r>
+            <w:r>
+              <w:rPr>
+                <w:rFonts w:cs="Latha"/>
+                <w:b/>
+                <w:bCs/>
+                <w:szCs w:val="28"/>
+                <w:cs/>
+                <w:lang w:bidi="ta-IN"/>
+              </w:rPr>
+              <w:t>1.2</w:t>
+            </w:r>
+            <w:r>
+              <w:rPr>
+                <w:rFonts w:cs="Latha"/>
+                <w:b/>
+                <w:bCs/>
+                <w:szCs w:val="28"/>
+                <w:lang w:bidi="ta-IN"/>
+              </w:rPr>
+              <w:t>.</w:t>
+            </w:r>
+            <w:r>
+              <w:rPr>
+                <w:rFonts w:cs="Latha"/>
+                <w:b/>
+                <w:bCs/>
+                <w:szCs w:val="28"/>
+                <w:cs/>
+                <w:lang w:bidi="ta-IN"/>
+              </w:rPr>
+              <w:t>1</w:t>
+            </w:r>
+            <w:r>
+              <w:rPr>
+                <w:rFonts w:cs="Latha"/>
+                <w:b/>
+                <w:bCs/>
+                <w:szCs w:val="28"/>
+                <w:cs/>
+                <w:lang w:bidi="ta-IN"/>
+              </w:rPr>
+              <w:t>2.</w:t>
+            </w:r>
+            <w:r>
+              <w:rPr>
+                <w:rFonts w:cs="Latha"/>
+                <w:b/>
+                <w:bCs/>
+                <w:szCs w:val="28"/>
+                <w:lang w:bidi="ta-IN"/>
+              </w:rPr>
+              <w:t>2</w:t>
+            </w:r>
+            <w:r>
+              <w:rPr>
+                <w:rFonts w:cs="Latha"/>
+                <w:b/>
+                <w:bCs/>
+                <w:szCs w:val="28"/>
+                <w:lang w:bidi="ta-IN"/>
+              </w:rPr>
+              <w:t>(</w:t>
+            </w:r>
+            <w:r>
+              <w:rPr>
+                <w:rFonts w:cs="Latha"/>
+                <w:b/>
+                <w:bCs/>
+                <w:szCs w:val="28"/>
+                <w:cs/>
+                <w:lang w:bidi="ta-IN"/>
+              </w:rPr>
+              <w:t>32)</w:t>
+            </w:r>
+            <w:r>
+              <w:rPr>
+                <w:rFonts w:ascii="Latha" w:hAnsi="Latha" w:cs="Latha"/>
+                <w:szCs w:val="28"/>
+                <w:lang w:bidi="ta-IN"/>
+              </w:rPr>
+              <w:t>-</w:t>
+            </w:r>
+            <w:r>
+              <w:rPr>
+                <w:rFonts w:ascii="Latha" w:hAnsi="Latha" w:cs="Latha"/>
+                <w:szCs w:val="28"/>
+                <w:lang w:bidi="ta-IN"/>
+              </w:rPr>
+              <w:t xml:space="preserve"> </w:t>
+            </w:r>
+            <w:r>
+              <w:rPr>
+                <w:rFonts w:ascii="BRH Devanagari Extra" w:hAnsi="BRH Devanagari Extra" w:cs="BRH Devanagari Extra"/>
+                <w:color w:val="000000"/>
+                <w:sz w:val="32"/>
+                <w:szCs w:val="40"/>
+              </w:rPr>
+              <w:t>Â</w:t>
+            </w:r>
+            <w:r>
+              <w:rPr>
+                <w:rFonts w:ascii="BRH Malayalam Extra" w:hAnsi="BRH Malayalam Extra" w:cs="BRH Devanagari Extra"/>
+                <w:color w:val="000000"/>
+                <w:szCs w:val="40"/>
+                <w:highlight w:val="yellow"/>
+              </w:rPr>
+              <w:t>–</w:t>
+            </w:r>
+            <w:proofErr w:type="spellStart"/>
+            <w:r>
+              <w:rPr>
+                <w:rFonts w:ascii="BRH Devanagari Extra" w:hAnsi="BRH Devanagari Extra" w:cs="BRH Devanagari Extra"/>
+                <w:color w:val="000000"/>
+                <w:sz w:val="32"/>
+                <w:szCs w:val="40"/>
+                <w:highlight w:val="yellow"/>
+              </w:rPr>
+              <w:t>S</w:t>
+            </w:r>
+            <w:r>
+              <w:rPr>
+                <w:rFonts w:ascii="BRH Devanagari Extra" w:hAnsi="BRH Devanagari Extra" w:cs="BRH Devanagari Extra"/>
+                <w:color w:val="FF0000"/>
+                <w:sz w:val="32"/>
+                <w:szCs w:val="40"/>
+                <w:highlight w:val="yellow"/>
+              </w:rPr>
+              <w:t>ìæUç</w:t>
+            </w:r>
+            <w:proofErr w:type="spellEnd"/>
+            <w:r>
+              <w:rPr>
+                <w:rFonts w:ascii="BRH Devanagari Extra" w:hAnsi="BRH Devanagari Extra" w:cs="BRH Devanagari Extra"/>
+                <w:color w:val="FF0000"/>
+                <w:sz w:val="32"/>
+                <w:szCs w:val="40"/>
+                <w:highlight w:val="yellow"/>
+              </w:rPr>
+              <w:t xml:space="preserve"> Â</w:t>
+            </w:r>
+            <w:r>
+              <w:rPr>
+                <w:rFonts w:ascii="BRH Malayalam Extra" w:hAnsi="BRH Malayalam Extra" w:cs="BRH Devanagari Extra"/>
+                <w:color w:val="FF0000"/>
+                <w:szCs w:val="40"/>
+                <w:highlight w:val="yellow"/>
+              </w:rPr>
+              <w:t>–</w:t>
+            </w:r>
+            <w:proofErr w:type="spellStart"/>
+            <w:r>
+              <w:rPr>
+                <w:rFonts w:ascii="BRH Devanagari Extra" w:hAnsi="BRH Devanagari Extra" w:cs="BRH Devanagari Extra"/>
+                <w:color w:val="FF0000"/>
+                <w:sz w:val="32"/>
+                <w:szCs w:val="40"/>
+                <w:highlight w:val="yellow"/>
+              </w:rPr>
+              <w:t>Sìæ</w:t>
+            </w:r>
+            <w:r>
+              <w:rPr>
+                <w:rFonts w:ascii="BRH Devanagari Extra" w:hAnsi="BRH Devanagari Extra" w:cs="BRH Devanagari Extra"/>
+                <w:color w:val="000000"/>
+                <w:sz w:val="32"/>
+                <w:szCs w:val="40"/>
+                <w:highlight w:val="yellow"/>
+              </w:rPr>
+              <w:t>x</w:t>
+            </w:r>
+            <w:r>
+              <w:rPr>
+                <w:rFonts w:ascii="BRH Devanagari Extra" w:hAnsi="BRH Devanagari Extra" w:cs="BRH Devanagari Extra"/>
+                <w:color w:val="000000"/>
+                <w:sz w:val="32"/>
+                <w:szCs w:val="40"/>
+              </w:rPr>
+              <w:t>iuÉÉ</w:t>
+            </w:r>
+            <w:proofErr w:type="spellEnd"/>
+            <w:r>
+              <w:rPr>
+                <w:rFonts w:ascii="BRH Malayalam Extra" w:hAnsi="BRH Malayalam Extra" w:cs="BRH Devanagari Extra"/>
+                <w:color w:val="000000"/>
+                <w:szCs w:val="40"/>
+              </w:rPr>
+              <w:t>–</w:t>
+            </w:r>
+            <w:r>
+              <w:rPr>
+                <w:rFonts w:ascii="BRH Tamil Tab Extra" w:hAnsi="BRH Tamil Tab Extra" w:cs="Latha"/>
+                <w:b/>
+                <w:bCs/>
+                <w:szCs w:val="28"/>
+                <w:lang w:bidi="ta-IN"/>
+              </w:rPr>
+              <w:t>…</w:t>
+            </w:r>
+          </w:p>
+          <w:p>
+            <w:pPr>
+              <w:spacing w:before="0" w:line="240" w:lineRule="auto"/>
+              <w:rPr>
+                <w:rFonts w:ascii="Latha" w:hAnsi="Latha" w:cs="Latha"/>
+                <w:szCs w:val="28"/>
+                <w:lang w:bidi="ta-IN"/>
+              </w:rPr>
+            </w:pPr>
+            <w:r>
+              <w:rPr>
+                <w:rFonts w:cs="Latha"/>
+                <w:b/>
+                <w:bCs/>
+                <w:szCs w:val="28"/>
+                <w:cs/>
+                <w:lang w:bidi="ta-IN"/>
+              </w:rPr>
+              <w:t>39)</w:t>
+            </w:r>
+            <w:r>
+              <w:rPr>
+                <w:rFonts w:ascii="Latha" w:hAnsi="Latha" w:cs="Latha"/>
+                <w:szCs w:val="28"/>
+                <w:lang w:bidi="ta-IN"/>
+              </w:rPr>
+              <w:tab/>
+            </w:r>
+            <w:r>
+              <w:rPr>
+                <w:rFonts w:cs="Latha"/>
+                <w:b/>
+                <w:bCs/>
+                <w:szCs w:val="28"/>
+                <w:cs/>
+                <w:lang w:bidi="ta-IN"/>
+              </w:rPr>
+              <w:t>1.2</w:t>
+            </w:r>
+            <w:r>
+              <w:rPr>
+                <w:rFonts w:cs="Latha"/>
+                <w:b/>
+                <w:bCs/>
+                <w:szCs w:val="28"/>
+                <w:lang w:bidi="ta-IN"/>
+              </w:rPr>
+              <w:t>.</w:t>
+            </w:r>
+            <w:r>
+              <w:rPr>
+                <w:rFonts w:cs="Latha"/>
+                <w:b/>
+                <w:bCs/>
+                <w:szCs w:val="28"/>
+                <w:cs/>
+                <w:lang w:bidi="ta-IN"/>
+              </w:rPr>
+              <w:t>1</w:t>
+            </w:r>
+            <w:r>
+              <w:rPr>
+                <w:rFonts w:cs="Latha"/>
+                <w:b/>
+                <w:bCs/>
+                <w:szCs w:val="28"/>
+                <w:cs/>
+                <w:lang w:bidi="ta-IN"/>
+              </w:rPr>
+              <w:t>2.</w:t>
+            </w:r>
+            <w:r>
+              <w:rPr>
+                <w:rFonts w:cs="Latha"/>
+                <w:b/>
+                <w:bCs/>
+                <w:szCs w:val="28"/>
+                <w:lang w:bidi="ta-IN"/>
+              </w:rPr>
+              <w:t>2</w:t>
+            </w:r>
+            <w:r>
+              <w:rPr>
+                <w:rFonts w:cs="Latha"/>
+                <w:b/>
+                <w:bCs/>
+                <w:szCs w:val="28"/>
+                <w:lang w:bidi="ta-IN"/>
+              </w:rPr>
+              <w:t>(</w:t>
+            </w:r>
+            <w:r>
+              <w:rPr>
+                <w:rFonts w:cs="Latha"/>
+                <w:b/>
+                <w:bCs/>
+                <w:szCs w:val="28"/>
+                <w:cs/>
+                <w:lang w:bidi="ta-IN"/>
+              </w:rPr>
+              <w:t>33)</w:t>
+            </w:r>
+            <w:r>
+              <w:rPr>
+                <w:rFonts w:ascii="Latha" w:hAnsi="Latha" w:cs="Latha"/>
+                <w:szCs w:val="28"/>
+                <w:lang w:bidi="ta-IN"/>
+              </w:rPr>
+              <w:t>-</w:t>
+            </w:r>
+            <w:r>
+              <w:rPr>
+                <w:rFonts w:ascii="Latha" w:hAnsi="Latha" w:cs="Latha"/>
+                <w:szCs w:val="28"/>
+                <w:lang w:bidi="ta-IN"/>
+              </w:rPr>
+              <w:t xml:space="preserve"> </w:t>
+            </w:r>
+            <w:r>
+              <w:rPr>
+                <w:rFonts w:ascii="BRH Devanagari Extra" w:hAnsi="BRH Devanagari Extra" w:cs="BRH Devanagari Extra"/>
+                <w:color w:val="000000"/>
+                <w:sz w:val="32"/>
+                <w:szCs w:val="40"/>
+              </w:rPr>
+              <w:t>Â</w:t>
+            </w:r>
+            <w:r>
+              <w:rPr>
+                <w:rFonts w:ascii="BRH Malayalam Extra" w:hAnsi="BRH Malayalam Extra" w:cs="BRH Devanagari Extra"/>
+                <w:color w:val="000000"/>
+                <w:szCs w:val="40"/>
+                <w:highlight w:val="yellow"/>
+              </w:rPr>
+              <w:t>–</w:t>
+            </w:r>
+            <w:proofErr w:type="spellStart"/>
+            <w:r>
+              <w:rPr>
+                <w:rFonts w:ascii="BRH Devanagari Extra" w:hAnsi="BRH Devanagari Extra" w:cs="BRH Devanagari Extra"/>
+                <w:color w:val="000000"/>
+                <w:sz w:val="32"/>
+                <w:szCs w:val="40"/>
+                <w:highlight w:val="yellow"/>
+              </w:rPr>
+              <w:t>S</w:t>
+            </w:r>
+            <w:r>
+              <w:rPr>
+                <w:rFonts w:ascii="BRH Devanagari Extra" w:hAnsi="BRH Devanagari Extra" w:cs="BRH Devanagari Extra"/>
+                <w:color w:val="FF0000"/>
+                <w:sz w:val="32"/>
+                <w:szCs w:val="40"/>
+                <w:highlight w:val="yellow"/>
+              </w:rPr>
+              <w:t>ìæUç</w:t>
+            </w:r>
+            <w:proofErr w:type="spellEnd"/>
+            <w:r>
+              <w:rPr>
+                <w:rFonts w:ascii="BRH Devanagari Extra" w:hAnsi="BRH Devanagari Extra" w:cs="BRH Devanagari Extra"/>
+                <w:color w:val="FF0000"/>
+                <w:sz w:val="32"/>
+                <w:szCs w:val="40"/>
+                <w:highlight w:val="yellow"/>
+              </w:rPr>
+              <w:t xml:space="preserve"> Â</w:t>
+            </w:r>
+            <w:r>
+              <w:rPr>
+                <w:rFonts w:ascii="BRH Malayalam Extra" w:hAnsi="BRH Malayalam Extra" w:cs="BRH Devanagari Extra"/>
+                <w:color w:val="FF0000"/>
+                <w:szCs w:val="40"/>
+                <w:highlight w:val="yellow"/>
+              </w:rPr>
+              <w:t>–</w:t>
+            </w:r>
+            <w:proofErr w:type="spellStart"/>
+            <w:r>
+              <w:rPr>
+                <w:rFonts w:ascii="BRH Devanagari Extra" w:hAnsi="BRH Devanagari Extra" w:cs="BRH Devanagari Extra"/>
+                <w:color w:val="FF0000"/>
+                <w:sz w:val="32"/>
+                <w:szCs w:val="40"/>
+                <w:highlight w:val="yellow"/>
+              </w:rPr>
+              <w:t>Sìæ</w:t>
+            </w:r>
+            <w:r>
+              <w:rPr>
+                <w:rFonts w:ascii="BRH Devanagari Extra" w:hAnsi="BRH Devanagari Extra" w:cs="BRH Devanagari Extra"/>
+                <w:color w:val="000000"/>
+                <w:sz w:val="32"/>
+                <w:szCs w:val="40"/>
+                <w:highlight w:val="yellow"/>
+              </w:rPr>
+              <w:t>x</w:t>
+            </w:r>
+            <w:r>
+              <w:rPr>
+                <w:rFonts w:ascii="BRH Devanagari Extra" w:hAnsi="BRH Devanagari Extra" w:cs="BRH Devanagari Extra"/>
+                <w:color w:val="000000"/>
+                <w:sz w:val="32"/>
+                <w:szCs w:val="40"/>
+              </w:rPr>
+              <w:t>iuÉÉ</w:t>
+            </w:r>
+            <w:proofErr w:type="spellEnd"/>
+            <w:r>
+              <w:rPr>
+                <w:rFonts w:ascii="BRH Malayalam Extra" w:hAnsi="BRH Malayalam Extra" w:cs="BRH Devanagari Extra"/>
+                <w:color w:val="000000"/>
+                <w:szCs w:val="40"/>
+              </w:rPr>
+              <w:t>–</w:t>
+            </w:r>
+            <w:r>
+              <w:rPr>
+                <w:rFonts w:ascii="BRH Tamil Tab Extra" w:hAnsi="BRH Tamil Tab Extra" w:cs="Latha"/>
+                <w:b/>
+                <w:bCs/>
+                <w:szCs w:val="28"/>
+                <w:lang w:bidi="ta-IN"/>
+              </w:rPr>
+              <w:t>‡</w:t>
+            </w:r>
+          </w:p>
+          <w:p>
+            <w:pPr>
+              <w:spacing w:before="0" w:line="240" w:lineRule="auto"/>
+              <w:rPr>
+                <w:rFonts w:cs="Latha"/>
+                <w:b/>
+                <w:bCs/>
+                <w:szCs w:val="28"/>
+                <w:cs/>
+                <w:lang w:bidi="ta-IN"/>
+              </w:rPr>
+            </w:pPr>
+            <w:r>
+              <w:rPr>
+                <w:rFonts w:cs="Latha"/>
+                <w:b/>
+                <w:bCs/>
+                <w:szCs w:val="28"/>
+                <w:cs/>
+                <w:lang w:bidi="ta-IN"/>
+              </w:rPr>
+              <w:t>40)</w:t>
+            </w:r>
+            <w:r>
+              <w:rPr>
+                <w:rFonts w:ascii="Latha" w:hAnsi="Latha" w:cs="Latha"/>
+                <w:szCs w:val="28"/>
+                <w:lang w:bidi="ta-IN"/>
+              </w:rPr>
+              <w:tab/>
+            </w:r>
+            <w:r>
+              <w:rPr>
+                <w:rFonts w:cs="Latha"/>
+                <w:b/>
+                <w:bCs/>
+                <w:szCs w:val="28"/>
+                <w:cs/>
+                <w:lang w:bidi="ta-IN"/>
+              </w:rPr>
+              <w:t>1.2</w:t>
+            </w:r>
+            <w:r>
+              <w:rPr>
+                <w:rFonts w:cs="Latha"/>
+                <w:b/>
+                <w:bCs/>
+                <w:szCs w:val="28"/>
+                <w:lang w:bidi="ta-IN"/>
+              </w:rPr>
+              <w:t>.</w:t>
+            </w:r>
+            <w:r>
+              <w:rPr>
+                <w:rFonts w:cs="Latha"/>
+                <w:b/>
+                <w:bCs/>
+                <w:szCs w:val="28"/>
+                <w:cs/>
+                <w:lang w:bidi="ta-IN"/>
+              </w:rPr>
+              <w:t>1</w:t>
+            </w:r>
+            <w:r>
+              <w:rPr>
+                <w:rFonts w:cs="Latha"/>
+                <w:b/>
+                <w:bCs/>
+                <w:szCs w:val="28"/>
+                <w:cs/>
+                <w:lang w:bidi="ta-IN"/>
+              </w:rPr>
+              <w:t>2.</w:t>
+            </w:r>
+            <w:r>
+              <w:rPr>
+                <w:rFonts w:cs="Latha"/>
+                <w:b/>
+                <w:bCs/>
+                <w:szCs w:val="28"/>
+                <w:lang w:bidi="ta-IN"/>
+              </w:rPr>
+              <w:t>2</w:t>
+            </w:r>
+            <w:r>
+              <w:rPr>
+                <w:rFonts w:cs="Latha"/>
+                <w:b/>
+                <w:bCs/>
+                <w:szCs w:val="28"/>
+                <w:lang w:bidi="ta-IN"/>
+              </w:rPr>
+              <w:t>(</w:t>
+            </w:r>
+            <w:r>
+              <w:rPr>
+                <w:rFonts w:cs="Latha"/>
+                <w:b/>
+                <w:bCs/>
+                <w:szCs w:val="28"/>
+                <w:cs/>
+                <w:lang w:bidi="ta-IN"/>
+              </w:rPr>
+              <w:t>34)</w:t>
+            </w:r>
+            <w:r>
+              <w:rPr>
+                <w:rFonts w:ascii="Latha" w:hAnsi="Latha" w:cs="Latha"/>
+                <w:szCs w:val="28"/>
+                <w:lang w:bidi="ta-IN"/>
+              </w:rPr>
+              <w:t>-</w:t>
+            </w:r>
+            <w:r>
+              <w:rPr>
+                <w:rFonts w:ascii="Latha" w:hAnsi="Latha" w:cs="Latha"/>
+                <w:szCs w:val="28"/>
+                <w:lang w:bidi="ta-IN"/>
+              </w:rPr>
+              <w:t xml:space="preserve"> </w:t>
+            </w:r>
+            <w:proofErr w:type="spellStart"/>
+            <w:r>
+              <w:rPr>
+                <w:rFonts w:ascii="BRH Devanagari Extra" w:hAnsi="BRH Devanagari Extra" w:cs="BRH Devanagari Extra"/>
+                <w:color w:val="000000"/>
+                <w:sz w:val="32"/>
+                <w:szCs w:val="40"/>
+              </w:rPr>
+              <w:t>mÉ</w:t>
+            </w:r>
+            <w:proofErr w:type="spellEnd"/>
+            <w:r>
+              <w:rPr>
+                <w:rFonts w:ascii="BRH Malayalam Extra" w:hAnsi="BRH Malayalam Extra" w:cs="BRH Devanagari Extra"/>
+                <w:color w:val="000000"/>
+                <w:szCs w:val="40"/>
+              </w:rPr>
+              <w:t>–</w:t>
+            </w:r>
+            <w:r>
+              <w:rPr>
+                <w:rFonts w:ascii="BRH Devanagari Extra" w:hAnsi="BRH Devanagari Extra" w:cs="BRH Devanagari Extra"/>
+                <w:color w:val="000000"/>
+                <w:sz w:val="32"/>
+                <w:szCs w:val="40"/>
+              </w:rPr>
+              <w:t xml:space="preserve">¶ÉÉSè </w:t>
+            </w:r>
+            <w:r>
+              <w:rPr>
+                <w:rFonts w:ascii="BRH Devanagari Extra" w:hAnsi="BRH Devanagari Extra" w:cs="BRH Devanagari Extra"/>
+                <w:color w:val="FF0000"/>
+                <w:sz w:val="32"/>
+                <w:szCs w:val="40"/>
+                <w:highlight w:val="yellow"/>
+              </w:rPr>
+              <w:t>Â</w:t>
+            </w:r>
+            <w:r>
+              <w:rPr>
+                <w:rFonts w:ascii="BRH Malayalam Extra" w:hAnsi="BRH Malayalam Extra" w:cs="BRH Devanagari Extra"/>
+                <w:color w:val="FF0000"/>
+                <w:szCs w:val="40"/>
+                <w:highlight w:val="yellow"/>
+              </w:rPr>
+              <w:t>–</w:t>
+            </w:r>
+            <w:proofErr w:type="spellStart"/>
+            <w:r>
+              <w:rPr>
+                <w:rFonts w:ascii="BRH Devanagari Extra" w:hAnsi="BRH Devanagari Extra" w:cs="BRH Devanagari Extra"/>
+                <w:color w:val="FF0000"/>
+                <w:sz w:val="32"/>
+                <w:szCs w:val="40"/>
+                <w:highlight w:val="yellow"/>
+              </w:rPr>
+              <w:t>SìæUç</w:t>
+            </w:r>
+            <w:proofErr w:type="spellEnd"/>
+            <w:r>
+              <w:rPr>
+                <w:rFonts w:ascii="BRH Devanagari Extra" w:hAnsi="BRH Devanagari Extra" w:cs="BRH Devanagari Extra"/>
+                <w:color w:val="FF0000"/>
+                <w:sz w:val="32"/>
+                <w:szCs w:val="40"/>
+                <w:highlight w:val="yellow"/>
+              </w:rPr>
+              <w:t xml:space="preserve"> Â</w:t>
+            </w:r>
+            <w:r>
+              <w:rPr>
+                <w:rFonts w:ascii="BRH Malayalam Extra" w:hAnsi="BRH Malayalam Extra" w:cs="BRH Devanagari Extra"/>
+                <w:color w:val="FF0000"/>
+                <w:szCs w:val="40"/>
+                <w:highlight w:val="yellow"/>
+              </w:rPr>
+              <w:t>–</w:t>
+            </w:r>
+            <w:proofErr w:type="spellStart"/>
+            <w:r>
+              <w:rPr>
+                <w:rFonts w:ascii="BRH Devanagari Extra" w:hAnsi="BRH Devanagari Extra" w:cs="BRH Devanagari Extra"/>
+                <w:color w:val="FF0000"/>
+                <w:sz w:val="32"/>
+                <w:szCs w:val="40"/>
+                <w:highlight w:val="yellow"/>
+              </w:rPr>
+              <w:t>SìæÈ</w:t>
+            </w:r>
+            <w:proofErr w:type="spellEnd"/>
+            <w:r>
+              <w:rPr>
+                <w:rFonts w:ascii="Latha" w:hAnsi="Latha" w:cs="Latha"/>
+                <w:b/>
+                <w:bCs/>
+                <w:szCs w:val="28"/>
+                <w:lang w:bidi="ta-IN"/>
+              </w:rPr>
+              <w:t xml:space="preserve"> </w:t>
+            </w:r>
+            <w:r>
+              <w:rPr>
+                <w:rFonts w:ascii="Latha" w:hAnsi="Latha" w:cs="Latha"/>
+                <w:b/>
+                <w:bCs/>
+                <w:szCs w:val="28"/>
+                <w:lang w:bidi="ta-IN"/>
+              </w:rPr>
+              <w:br/>
+            </w:r>
+            <w:r>
+              <w:rPr>
+                <w:rFonts w:ascii="Latha" w:hAnsi="Latha" w:cs="Latha"/>
+                <w:b/>
+                <w:bCs/>
+                <w:sz w:val="32"/>
+                <w:szCs w:val="32"/>
+                <w:lang w:bidi="ta-IN"/>
+              </w:rPr>
+              <w:t>(2 times)</w:t>
+            </w:r>
+          </w:p>
+        </w:tc>
+        <w:tc>
+          <w:tcPr>
+            <w:tcW w:w="5812" w:type="dxa"/>
+          </w:tcPr>
+          <w:p>
+            <w:pPr>
+              <w:spacing w:before="0" w:line="240" w:lineRule="auto"/>
+              <w:rPr>
+                <w:rFonts w:ascii="Latha" w:hAnsi="Latha" w:cs="Latha"/>
+                <w:szCs w:val="28"/>
+                <w:lang w:bidi="ta-IN"/>
+              </w:rPr>
+            </w:pPr>
+            <w:r>
+              <w:rPr>
+                <w:rFonts w:cs="Latha"/>
+                <w:b/>
+                <w:bCs/>
+                <w:szCs w:val="28"/>
+                <w:cs/>
+                <w:lang w:bidi="ta-IN"/>
+              </w:rPr>
+              <w:t>37)</w:t>
+            </w:r>
+            <w:r>
+              <w:rPr>
+                <w:rFonts w:ascii="Latha" w:hAnsi="Latha" w:cs="Latha"/>
+                <w:szCs w:val="28"/>
+                <w:lang w:bidi="ta-IN"/>
+              </w:rPr>
+              <w:tab/>
+            </w:r>
+            <w:r>
+              <w:rPr>
+                <w:rFonts w:cs="Latha"/>
+                <w:b/>
+                <w:bCs/>
+                <w:szCs w:val="28"/>
+                <w:cs/>
+                <w:lang w:bidi="ta-IN"/>
+              </w:rPr>
+              <w:t>1.2</w:t>
+            </w:r>
+            <w:r>
+              <w:rPr>
+                <w:rFonts w:cs="Latha"/>
+                <w:b/>
+                <w:bCs/>
+                <w:szCs w:val="28"/>
+                <w:lang w:bidi="ta-IN"/>
+              </w:rPr>
+              <w:t>.</w:t>
+            </w:r>
+            <w:r>
+              <w:rPr>
+                <w:rFonts w:cs="Latha"/>
+                <w:b/>
+                <w:bCs/>
+                <w:szCs w:val="28"/>
+                <w:cs/>
+                <w:lang w:bidi="ta-IN"/>
+              </w:rPr>
+              <w:t>1</w:t>
+            </w:r>
+            <w:r>
+              <w:rPr>
+                <w:rFonts w:cs="Latha"/>
+                <w:b/>
+                <w:bCs/>
+                <w:szCs w:val="28"/>
+                <w:cs/>
+                <w:lang w:bidi="ta-IN"/>
+              </w:rPr>
+              <w:t>2.</w:t>
+            </w:r>
+            <w:r>
+              <w:rPr>
+                <w:rFonts w:cs="Latha"/>
+                <w:b/>
+                <w:bCs/>
+                <w:szCs w:val="28"/>
+                <w:lang w:bidi="ta-IN"/>
+              </w:rPr>
+              <w:t>2</w:t>
+            </w:r>
+            <w:r>
+              <w:rPr>
+                <w:rFonts w:cs="Latha"/>
+                <w:b/>
+                <w:bCs/>
+                <w:szCs w:val="28"/>
+                <w:lang w:bidi="ta-IN"/>
+              </w:rPr>
+              <w:t>(</w:t>
+            </w:r>
+            <w:r>
+              <w:rPr>
+                <w:rFonts w:cs="Latha"/>
+                <w:b/>
+                <w:bCs/>
+                <w:szCs w:val="28"/>
+                <w:cs/>
+                <w:lang w:bidi="ta-IN"/>
+              </w:rPr>
+              <w:t>32)</w:t>
+            </w:r>
+            <w:r>
+              <w:rPr>
+                <w:rFonts w:ascii="Latha" w:hAnsi="Latha" w:cs="Latha"/>
+                <w:szCs w:val="28"/>
+                <w:lang w:bidi="ta-IN"/>
+              </w:rPr>
+              <w:t>-</w:t>
+            </w:r>
+            <w:r>
+              <w:rPr>
+                <w:rFonts w:ascii="Latha" w:hAnsi="Latha" w:cs="Latha"/>
+                <w:szCs w:val="28"/>
+                <w:lang w:bidi="ta-IN"/>
+              </w:rPr>
+              <w:t xml:space="preserve"> </w:t>
+            </w:r>
+            <w:r>
+              <w:rPr>
+                <w:rFonts w:ascii="BRH Devanagari Extra" w:hAnsi="BRH Devanagari Extra" w:cs="BRH Devanagari Extra"/>
+                <w:color w:val="000000"/>
+                <w:sz w:val="32"/>
+                <w:szCs w:val="40"/>
+              </w:rPr>
+              <w:t>Â</w:t>
+            </w:r>
+            <w:r>
+              <w:rPr>
+                <w:rFonts w:ascii="BRH Malayalam Extra" w:hAnsi="BRH Malayalam Extra" w:cs="BRH Devanagari Extra"/>
+                <w:color w:val="000000"/>
+                <w:szCs w:val="40"/>
+                <w:highlight w:val="yellow"/>
+              </w:rPr>
+              <w:t>–</w:t>
+            </w:r>
+            <w:proofErr w:type="spellStart"/>
+            <w:r>
+              <w:rPr>
+                <w:rFonts w:ascii="BRH Devanagari Extra" w:hAnsi="BRH Devanagari Extra" w:cs="BRH Devanagari Extra"/>
+                <w:sz w:val="32"/>
+                <w:szCs w:val="40"/>
+                <w:highlight w:val="green"/>
+              </w:rPr>
+              <w:t>Sìæ</w:t>
+            </w:r>
+            <w:proofErr w:type="spellEnd"/>
+            <w:r>
+              <w:rPr>
+                <w:rFonts w:ascii="BRH Devanagari Extra" w:hAnsi="BRH Devanagari Extra" w:cs="BRH Devanagari Extra"/>
+                <w:sz w:val="32"/>
+                <w:szCs w:val="40"/>
+                <w:highlight w:val="green"/>
+              </w:rPr>
+              <w:t xml:space="preserve"> Â</w:t>
+            </w:r>
+            <w:r>
+              <w:rPr>
+                <w:rFonts w:ascii="BRH Malayalam Extra" w:hAnsi="BRH Malayalam Extra" w:cs="BRH Devanagari Extra"/>
+                <w:szCs w:val="40"/>
+                <w:highlight w:val="green"/>
+              </w:rPr>
+              <w:t>–</w:t>
+            </w:r>
+            <w:proofErr w:type="spellStart"/>
+            <w:r>
+              <w:rPr>
+                <w:rFonts w:ascii="BRH Devanagari Extra" w:hAnsi="BRH Devanagari Extra" w:cs="BRH Devanagari Extra"/>
+                <w:sz w:val="32"/>
+                <w:szCs w:val="40"/>
+                <w:highlight w:val="green"/>
+              </w:rPr>
+              <w:t>S</w:t>
+            </w:r>
+            <w:r>
+              <w:rPr>
+                <w:rFonts w:ascii="BRH Devanagari Extra" w:hAnsi="BRH Devanagari Extra" w:cs="BRH Devanagari Extra"/>
+                <w:sz w:val="32"/>
+                <w:szCs w:val="40"/>
+              </w:rPr>
+              <w:t>ìæ</w:t>
+            </w:r>
+            <w:r>
+              <w:rPr>
+                <w:rFonts w:ascii="BRH Devanagari Extra" w:hAnsi="BRH Devanagari Extra" w:cs="BRH Devanagari Extra"/>
+                <w:color w:val="000000"/>
+                <w:sz w:val="32"/>
+                <w:szCs w:val="40"/>
+              </w:rPr>
+              <w:t>x</w:t>
+            </w:r>
+            <w:r>
+              <w:rPr>
+                <w:rFonts w:ascii="BRH Devanagari Extra" w:hAnsi="BRH Devanagari Extra" w:cs="BRH Devanagari Extra"/>
+                <w:color w:val="000000"/>
+                <w:sz w:val="32"/>
+                <w:szCs w:val="40"/>
+              </w:rPr>
+              <w:t>iuÉÉ</w:t>
+            </w:r>
+            <w:proofErr w:type="spellEnd"/>
+            <w:r>
+              <w:rPr>
+                <w:rFonts w:ascii="BRH Malayalam Extra" w:hAnsi="BRH Malayalam Extra" w:cs="BRH Devanagari Extra"/>
+                <w:color w:val="000000"/>
+                <w:szCs w:val="40"/>
+              </w:rPr>
+              <w:t>–</w:t>
+            </w:r>
+            <w:r>
+              <w:rPr>
+                <w:rFonts w:ascii="BRH Tamil Tab Extra" w:hAnsi="BRH Tamil Tab Extra" w:cs="Latha"/>
+                <w:b/>
+                <w:bCs/>
+                <w:szCs w:val="28"/>
+                <w:lang w:bidi="ta-IN"/>
+              </w:rPr>
+              <w:t>…</w:t>
+            </w:r>
+          </w:p>
+          <w:p>
+            <w:pPr>
+              <w:spacing w:before="0" w:line="240" w:lineRule="auto"/>
+              <w:rPr>
+                <w:rFonts w:ascii="Latha" w:hAnsi="Latha" w:cs="Latha"/>
+                <w:szCs w:val="28"/>
+                <w:lang w:bidi="ta-IN"/>
+              </w:rPr>
+            </w:pPr>
+            <w:r>
+              <w:rPr>
+                <w:rFonts w:cs="Latha"/>
+                <w:b/>
+                <w:bCs/>
+                <w:szCs w:val="28"/>
+                <w:cs/>
+                <w:lang w:bidi="ta-IN"/>
+              </w:rPr>
+              <w:t>39)</w:t>
+            </w:r>
+            <w:r>
+              <w:rPr>
+                <w:rFonts w:ascii="Latha" w:hAnsi="Latha" w:cs="Latha"/>
+                <w:szCs w:val="28"/>
+                <w:lang w:bidi="ta-IN"/>
+              </w:rPr>
+              <w:tab/>
+            </w:r>
+            <w:r>
+              <w:rPr>
+                <w:rFonts w:cs="Latha"/>
+                <w:b/>
+                <w:bCs/>
+                <w:szCs w:val="28"/>
+                <w:cs/>
+                <w:lang w:bidi="ta-IN"/>
+              </w:rPr>
+              <w:t>1.2</w:t>
+            </w:r>
+            <w:r>
+              <w:rPr>
+                <w:rFonts w:cs="Latha"/>
+                <w:b/>
+                <w:bCs/>
+                <w:szCs w:val="28"/>
+                <w:lang w:bidi="ta-IN"/>
+              </w:rPr>
+              <w:t>.</w:t>
+            </w:r>
+            <w:r>
+              <w:rPr>
+                <w:rFonts w:cs="Latha"/>
+                <w:b/>
+                <w:bCs/>
+                <w:szCs w:val="28"/>
+                <w:cs/>
+                <w:lang w:bidi="ta-IN"/>
+              </w:rPr>
+              <w:t>1</w:t>
+            </w:r>
+            <w:r>
+              <w:rPr>
+                <w:rFonts w:cs="Latha"/>
+                <w:b/>
+                <w:bCs/>
+                <w:szCs w:val="28"/>
+                <w:cs/>
+                <w:lang w:bidi="ta-IN"/>
+              </w:rPr>
+              <w:t>2.</w:t>
+            </w:r>
+            <w:r>
+              <w:rPr>
+                <w:rFonts w:cs="Latha"/>
+                <w:b/>
+                <w:bCs/>
+                <w:szCs w:val="28"/>
+                <w:lang w:bidi="ta-IN"/>
+              </w:rPr>
+              <w:t>2</w:t>
+            </w:r>
+            <w:r>
+              <w:rPr>
+                <w:rFonts w:cs="Latha"/>
+                <w:b/>
+                <w:bCs/>
+                <w:szCs w:val="28"/>
+                <w:lang w:bidi="ta-IN"/>
+              </w:rPr>
+              <w:t>(</w:t>
+            </w:r>
+            <w:r>
+              <w:rPr>
+                <w:rFonts w:cs="Latha"/>
+                <w:b/>
+                <w:bCs/>
+                <w:szCs w:val="28"/>
+                <w:cs/>
+                <w:lang w:bidi="ta-IN"/>
+              </w:rPr>
+              <w:t>33)</w:t>
+            </w:r>
+            <w:r>
+              <w:rPr>
+                <w:rFonts w:ascii="Latha" w:hAnsi="Latha" w:cs="Latha"/>
+                <w:szCs w:val="28"/>
+                <w:lang w:bidi="ta-IN"/>
+              </w:rPr>
+              <w:t>-</w:t>
+            </w:r>
+            <w:r>
+              <w:rPr>
+                <w:rFonts w:ascii="Latha" w:hAnsi="Latha" w:cs="Latha"/>
+                <w:szCs w:val="28"/>
+                <w:lang w:bidi="ta-IN"/>
+              </w:rPr>
+              <w:t xml:space="preserve"> </w:t>
+            </w:r>
+            <w:r>
+              <w:rPr>
+                <w:rFonts w:ascii="BRH Devanagari Extra" w:hAnsi="BRH Devanagari Extra" w:cs="BRH Devanagari Extra"/>
+                <w:color w:val="000000"/>
+                <w:sz w:val="32"/>
+                <w:szCs w:val="40"/>
+              </w:rPr>
+              <w:t>Â</w:t>
+            </w:r>
+            <w:r>
+              <w:rPr>
+                <w:rFonts w:ascii="BRH Malayalam Extra" w:hAnsi="BRH Malayalam Extra" w:cs="BRH Devanagari Extra"/>
+                <w:szCs w:val="40"/>
+                <w:highlight w:val="green"/>
+              </w:rPr>
+              <w:t>–</w:t>
+            </w:r>
+            <w:proofErr w:type="spellStart"/>
+            <w:r>
+              <w:rPr>
+                <w:rFonts w:ascii="BRH Devanagari Extra" w:hAnsi="BRH Devanagari Extra" w:cs="BRH Devanagari Extra"/>
+                <w:sz w:val="32"/>
+                <w:szCs w:val="40"/>
+                <w:highlight w:val="green"/>
+              </w:rPr>
+              <w:t>Sìæ</w:t>
+            </w:r>
+            <w:proofErr w:type="spellEnd"/>
+            <w:r>
+              <w:rPr>
+                <w:rFonts w:ascii="BRH Devanagari Extra" w:hAnsi="BRH Devanagari Extra" w:cs="BRH Devanagari Extra"/>
+                <w:sz w:val="32"/>
+                <w:szCs w:val="40"/>
+                <w:highlight w:val="green"/>
+              </w:rPr>
+              <w:t xml:space="preserve"> Â</w:t>
+            </w:r>
+            <w:r>
+              <w:rPr>
+                <w:rFonts w:ascii="BRH Malayalam Extra" w:hAnsi="BRH Malayalam Extra" w:cs="BRH Devanagari Extra"/>
+                <w:szCs w:val="40"/>
+                <w:highlight w:val="green"/>
+              </w:rPr>
+              <w:t>–</w:t>
+            </w:r>
+            <w:proofErr w:type="spellStart"/>
+            <w:r>
+              <w:rPr>
+                <w:rFonts w:ascii="BRH Devanagari Extra" w:hAnsi="BRH Devanagari Extra" w:cs="BRH Devanagari Extra"/>
+                <w:sz w:val="32"/>
+                <w:szCs w:val="40"/>
+                <w:highlight w:val="green"/>
+              </w:rPr>
+              <w:t>Sìæ</w:t>
+            </w:r>
+            <w:r>
+              <w:rPr>
+                <w:rFonts w:ascii="BRH Devanagari Extra" w:hAnsi="BRH Devanagari Extra" w:cs="BRH Devanagari Extra"/>
+                <w:color w:val="000000"/>
+                <w:sz w:val="32"/>
+                <w:szCs w:val="40"/>
+              </w:rPr>
+              <w:t>xi</w:t>
+            </w:r>
+            <w:r>
+              <w:rPr>
+                <w:rFonts w:ascii="BRH Devanagari Extra" w:hAnsi="BRH Devanagari Extra" w:cs="BRH Devanagari Extra"/>
+                <w:color w:val="000000"/>
+                <w:sz w:val="32"/>
+                <w:szCs w:val="40"/>
+              </w:rPr>
+              <w:t>uÉÉ</w:t>
+            </w:r>
+            <w:proofErr w:type="spellEnd"/>
+            <w:r>
+              <w:rPr>
+                <w:rFonts w:ascii="BRH Malayalam Extra" w:hAnsi="BRH Malayalam Extra" w:cs="BRH Devanagari Extra"/>
+                <w:color w:val="000000"/>
+                <w:szCs w:val="40"/>
+              </w:rPr>
+              <w:t>–</w:t>
+            </w:r>
+            <w:r>
+              <w:rPr>
+                <w:rFonts w:ascii="BRH Tamil Tab Extra" w:hAnsi="BRH Tamil Tab Extra" w:cs="Latha"/>
+                <w:b/>
+                <w:bCs/>
+                <w:szCs w:val="28"/>
+                <w:lang w:bidi="ta-IN"/>
+              </w:rPr>
+              <w:t>…</w:t>
+            </w:r>
+          </w:p>
+          <w:p>
+            <w:pPr>
+              <w:spacing w:before="0" w:line="240" w:lineRule="auto"/>
+              <w:rPr>
+                <w:rFonts w:ascii="Latha" w:hAnsi="Latha" w:cs="Latha"/>
+                <w:b/>
+                <w:bCs/>
+                <w:sz w:val="32"/>
+                <w:szCs w:val="32"/>
+                <w:lang w:bidi="ta-IN"/>
+              </w:rPr>
+            </w:pPr>
+            <w:r>
+              <w:rPr>
+                <w:rFonts w:cs="Latha"/>
+                <w:b/>
+                <w:bCs/>
+                <w:szCs w:val="28"/>
+                <w:cs/>
+                <w:lang w:bidi="ta-IN"/>
+              </w:rPr>
+              <w:t>40)</w:t>
+            </w:r>
+            <w:r>
+              <w:rPr>
+                <w:rFonts w:ascii="Latha" w:hAnsi="Latha" w:cs="Latha"/>
+                <w:szCs w:val="28"/>
+                <w:lang w:bidi="ta-IN"/>
+              </w:rPr>
+              <w:tab/>
+            </w:r>
+            <w:r>
+              <w:rPr>
+                <w:rFonts w:cs="Latha"/>
+                <w:b/>
+                <w:bCs/>
+                <w:szCs w:val="28"/>
+                <w:cs/>
+                <w:lang w:bidi="ta-IN"/>
+              </w:rPr>
+              <w:t>1.2</w:t>
+            </w:r>
+            <w:r>
+              <w:rPr>
+                <w:rFonts w:cs="Latha"/>
+                <w:b/>
+                <w:bCs/>
+                <w:szCs w:val="28"/>
+                <w:lang w:bidi="ta-IN"/>
+              </w:rPr>
+              <w:t>.</w:t>
+            </w:r>
+            <w:r>
+              <w:rPr>
+                <w:rFonts w:cs="Latha"/>
+                <w:b/>
+                <w:bCs/>
+                <w:szCs w:val="28"/>
+                <w:cs/>
+                <w:lang w:bidi="ta-IN"/>
+              </w:rPr>
+              <w:t>1</w:t>
+            </w:r>
+            <w:r>
+              <w:rPr>
+                <w:rFonts w:cs="Latha"/>
+                <w:b/>
+                <w:bCs/>
+                <w:szCs w:val="28"/>
+                <w:cs/>
+                <w:lang w:bidi="ta-IN"/>
+              </w:rPr>
+              <w:t>2.</w:t>
+            </w:r>
+            <w:r>
+              <w:rPr>
+                <w:rFonts w:cs="Latha"/>
+                <w:b/>
+                <w:bCs/>
+                <w:szCs w:val="28"/>
+                <w:lang w:bidi="ta-IN"/>
+              </w:rPr>
+              <w:t>2</w:t>
+            </w:r>
+            <w:r>
+              <w:rPr>
+                <w:rFonts w:cs="Latha"/>
+                <w:b/>
+                <w:bCs/>
+                <w:szCs w:val="28"/>
+                <w:lang w:bidi="ta-IN"/>
+              </w:rPr>
+              <w:t>(</w:t>
+            </w:r>
+            <w:r>
+              <w:rPr>
+                <w:rFonts w:cs="Latha"/>
+                <w:b/>
+                <w:bCs/>
+                <w:szCs w:val="28"/>
+                <w:cs/>
+                <w:lang w:bidi="ta-IN"/>
+              </w:rPr>
+              <w:t>34)</w:t>
+            </w:r>
+            <w:r>
+              <w:rPr>
+                <w:rFonts w:ascii="Latha" w:hAnsi="Latha" w:cs="Latha"/>
+                <w:szCs w:val="28"/>
+                <w:lang w:bidi="ta-IN"/>
+              </w:rPr>
+              <w:t>-</w:t>
+            </w:r>
+            <w:r>
+              <w:rPr>
+                <w:rFonts w:ascii="Latha" w:hAnsi="Latha" w:cs="Latha"/>
+                <w:szCs w:val="28"/>
+                <w:lang w:bidi="ta-IN"/>
+              </w:rPr>
+              <w:t xml:space="preserve"> </w:t>
+            </w:r>
+            <w:proofErr w:type="spellStart"/>
+            <w:r>
+              <w:rPr>
+                <w:rFonts w:ascii="BRH Devanagari Extra" w:hAnsi="BRH Devanagari Extra" w:cs="BRH Devanagari Extra"/>
+                <w:color w:val="000000"/>
+                <w:sz w:val="32"/>
+                <w:szCs w:val="40"/>
+              </w:rPr>
+              <w:t>mÉ</w:t>
+            </w:r>
+            <w:proofErr w:type="spellEnd"/>
+            <w:r>
+              <w:rPr>
+                <w:rFonts w:ascii="BRH Malayalam Extra" w:hAnsi="BRH Malayalam Extra" w:cs="BRH Devanagari Extra"/>
+                <w:color w:val="000000"/>
+                <w:szCs w:val="40"/>
+              </w:rPr>
+              <w:t>–</w:t>
+            </w:r>
+            <w:r>
+              <w:rPr>
+                <w:rFonts w:ascii="BRH Devanagari Extra" w:hAnsi="BRH Devanagari Extra" w:cs="BRH Devanagari Extra"/>
+                <w:color w:val="000000"/>
+                <w:sz w:val="32"/>
+                <w:szCs w:val="40"/>
+              </w:rPr>
+              <w:t xml:space="preserve">¶ÉÉSè </w:t>
+            </w:r>
+            <w:r>
+              <w:rPr>
+                <w:rFonts w:ascii="BRH Devanagari Extra" w:hAnsi="BRH Devanagari Extra" w:cs="BRH Devanagari Extra"/>
+                <w:sz w:val="32"/>
+                <w:szCs w:val="40"/>
+                <w:highlight w:val="green"/>
+              </w:rPr>
+              <w:t>Â</w:t>
+            </w:r>
+            <w:r>
+              <w:rPr>
+                <w:rFonts w:ascii="BRH Malayalam Extra" w:hAnsi="BRH Malayalam Extra" w:cs="BRH Devanagari Extra"/>
+                <w:szCs w:val="40"/>
+                <w:highlight w:val="green"/>
+              </w:rPr>
+              <w:t>–</w:t>
+            </w:r>
+            <w:proofErr w:type="spellStart"/>
+            <w:r>
+              <w:rPr>
+                <w:rFonts w:ascii="BRH Devanagari Extra" w:hAnsi="BRH Devanagari Extra" w:cs="BRH Devanagari Extra"/>
+                <w:sz w:val="32"/>
+                <w:szCs w:val="40"/>
+                <w:highlight w:val="green"/>
+              </w:rPr>
+              <w:t>Sìæ</w:t>
+            </w:r>
+            <w:proofErr w:type="spellEnd"/>
+            <w:r>
+              <w:rPr>
+                <w:rFonts w:ascii="BRH Devanagari Extra" w:hAnsi="BRH Devanagari Extra" w:cs="BRH Devanagari Extra"/>
+                <w:sz w:val="32"/>
+                <w:szCs w:val="40"/>
+                <w:highlight w:val="green"/>
+              </w:rPr>
+              <w:t xml:space="preserve"> Â</w:t>
+            </w:r>
+            <w:r>
+              <w:rPr>
+                <w:rFonts w:ascii="BRH Malayalam Extra" w:hAnsi="BRH Malayalam Extra" w:cs="BRH Devanagari Extra"/>
+                <w:szCs w:val="40"/>
+                <w:highlight w:val="green"/>
+              </w:rPr>
+              <w:t>–</w:t>
+            </w:r>
+            <w:proofErr w:type="spellStart"/>
+            <w:r>
+              <w:rPr>
+                <w:rFonts w:ascii="BRH Devanagari Extra" w:hAnsi="BRH Devanagari Extra" w:cs="BRH Devanagari Extra"/>
+                <w:sz w:val="32"/>
+                <w:szCs w:val="40"/>
+                <w:highlight w:val="green"/>
+              </w:rPr>
+              <w:t>SìæÈ</w:t>
+            </w:r>
+            <w:proofErr w:type="spellEnd"/>
+            <w:r>
+              <w:rPr>
+                <w:rFonts w:ascii="Latha" w:hAnsi="Latha" w:cs="Latha"/>
+                <w:b/>
+                <w:bCs/>
+                <w:szCs w:val="28"/>
+                <w:lang w:bidi="ta-IN"/>
+              </w:rPr>
+              <w:t xml:space="preserve"> </w:t>
+            </w:r>
+            <w:r>
+              <w:rPr>
+                <w:rFonts w:ascii="Latha" w:hAnsi="Latha" w:cs="Latha"/>
+                <w:b/>
+                <w:bCs/>
+                <w:sz w:val="32"/>
+                <w:szCs w:val="32"/>
+                <w:lang w:bidi="ta-IN"/>
+              </w:rPr>
+              <w:t>(2 times)</w:t>
+            </w:r>
+          </w:p>
+          <w:p>
+            <w:pPr>
+              <w:spacing w:before="0" w:line="240" w:lineRule="auto"/>
+              <w:rPr>
+                <w:rFonts w:ascii="Latha" w:hAnsi="Latha" w:cs="Latha"/>
+                <w:b/>
+                <w:bCs/>
+                <w:sz w:val="28"/>
+                <w:szCs w:val="28"/>
+                <w:lang w:bidi="ta-IN"/>
+              </w:rPr>
+            </w:pPr>
+            <w:r>
+              <w:rPr>
+                <w:rFonts w:ascii="Latha" w:hAnsi="Latha" w:cs="Latha"/>
+                <w:szCs w:val="28"/>
+                <w:lang w:bidi="ta-IN"/>
+              </w:rPr>
+              <w:t>(</w:t>
+            </w:r>
+            <w:r>
+              <w:rPr>
+                <w:rFonts w:ascii="BRH Devanagari Extra" w:hAnsi="BRH Devanagari Extra" w:cs="BRH Devanagari Extra"/>
+                <w:color w:val="FF0000"/>
+                <w:sz w:val="32"/>
+                <w:szCs w:val="40"/>
+                <w:highlight w:val="yellow"/>
+              </w:rPr>
+              <w:t>(</w:t>
+            </w:r>
+            <w:proofErr w:type="spellStart"/>
+            <w:r>
+              <w:rPr>
+                <w:rFonts w:ascii="BRH Devanagari Extra" w:hAnsi="BRH Devanagari Extra" w:cs="BRH Devanagari Extra"/>
+                <w:color w:val="FF0000"/>
+                <w:sz w:val="32"/>
+                <w:szCs w:val="40"/>
+                <w:highlight w:val="yellow"/>
+              </w:rPr>
+              <w:t>Uç</w:t>
+            </w:r>
+            <w:proofErr w:type="spellEnd"/>
+            <w:r>
+              <w:rPr>
+                <w:rFonts w:ascii="Latha" w:hAnsi="Latha" w:cs="Latha"/>
+                <w:color w:val="FF0000"/>
+                <w:szCs w:val="28"/>
+                <w:lang w:bidi="ta-IN"/>
+              </w:rPr>
+              <w:t xml:space="preserve"> </w:t>
+            </w:r>
+            <w:r>
+              <w:rPr>
+                <w:rFonts w:ascii="Latha" w:hAnsi="Latha" w:cs="Latha"/>
+                <w:sz w:val="28"/>
+                <w:szCs w:val="28"/>
+                <w:lang w:bidi="ta-IN"/>
+              </w:rPr>
+              <w:t>should be dropped)</w:t>
+            </w:r>
+            <w:r>
+              <w:rPr>
+                <w:rFonts w:ascii="Latha" w:hAnsi="Latha" w:cs="Latha"/>
+                <w:sz w:val="28"/>
+                <w:szCs w:val="28"/>
+                <w:lang w:bidi="ta-IN"/>
+              </w:rPr>
+              <w:t xml:space="preserve"> 4 instances)</w:t>
+            </w:r>
+          </w:p>
+          <w:p>
+            <w:pPr>
+              <w:spacing w:before="0" w:line="240" w:lineRule="auto"/>
+              <w:rPr>
+                <w:rFonts w:cs="Latha"/>
+                <w:b/>
+                <w:bCs/>
+                <w:szCs w:val="28"/>
+                <w:cs/>
+                <w:lang w:bidi="ta-IN"/>
+              </w:rPr>
+            </w:pPr>
+          </w:p>
+        </w:tc>
+      </w:tr>
+      <w:tr>
+        <w:tc>
+          <w:tcPr>
+            <w:tcW w:w="2047" w:type="dxa"/>
+          </w:tcPr>
+          <w:p>
+            <w:pPr>
+              <w:spacing w:before="0" w:line="240" w:lineRule="auto"/>
+              <w:rPr>
+                <w:b/>
+                <w:sz w:val="28"/>
+                <w:szCs w:val="28"/>
+              </w:rPr>
+            </w:pPr>
+            <w:r>
+              <w:rPr>
+                <w:b/>
+                <w:sz w:val="28"/>
+                <w:szCs w:val="28"/>
+              </w:rPr>
+              <w:lastRenderedPageBreak/>
+              <w:t xml:space="preserve">1.2.13.3 Ghanam </w:t>
+            </w:r>
+          </w:p>
+        </w:tc>
+        <w:tc>
+          <w:tcPr>
+            <w:tcW w:w="6111" w:type="dxa"/>
+          </w:tcPr>
+          <w:p>
+            <w:pPr>
+              <w:spacing w:before="0" w:line="240" w:lineRule="auto"/>
+              <w:rPr>
+                <w:rFonts w:ascii="Latha" w:hAnsi="Latha" w:cs="Latha"/>
+                <w:szCs w:val="28"/>
+                <w:lang w:bidi="ta-IN"/>
+              </w:rPr>
+            </w:pPr>
+            <w:r>
+              <w:rPr>
+                <w:rFonts w:cs="Latha"/>
+                <w:b/>
+                <w:bCs/>
+                <w:szCs w:val="28"/>
+                <w:cs/>
+                <w:lang w:bidi="ta-IN"/>
+              </w:rPr>
+              <w:t>24)</w:t>
+            </w:r>
+            <w:r>
+              <w:rPr>
+                <w:rFonts w:ascii="Latha" w:hAnsi="Latha" w:cs="Latha"/>
+                <w:szCs w:val="28"/>
+                <w:lang w:bidi="ta-IN"/>
+              </w:rPr>
+              <w:tab/>
+            </w:r>
+            <w:r>
+              <w:rPr>
+                <w:rFonts w:cs="Latha"/>
+                <w:b/>
+                <w:bCs/>
+                <w:szCs w:val="28"/>
+                <w:cs/>
+                <w:lang w:bidi="ta-IN"/>
+              </w:rPr>
+              <w:t>1.2</w:t>
+            </w:r>
+            <w:r>
+              <w:rPr>
+                <w:rFonts w:cs="Latha"/>
+                <w:b/>
+                <w:bCs/>
+                <w:szCs w:val="28"/>
+                <w:lang w:bidi="ta-IN"/>
+              </w:rPr>
+              <w:t>.</w:t>
+            </w:r>
+            <w:r>
+              <w:rPr>
+                <w:rFonts w:cs="Latha"/>
+                <w:b/>
+                <w:bCs/>
+                <w:szCs w:val="28"/>
+                <w:cs/>
+                <w:lang w:bidi="ta-IN"/>
+              </w:rPr>
+              <w:t>1</w:t>
+            </w:r>
+            <w:r>
+              <w:rPr>
+                <w:rFonts w:cs="Latha"/>
+                <w:b/>
+                <w:bCs/>
+                <w:szCs w:val="28"/>
+                <w:cs/>
+                <w:lang w:bidi="ta-IN"/>
+              </w:rPr>
+              <w:t>3.</w:t>
+            </w:r>
+            <w:r>
+              <w:rPr>
+                <w:rFonts w:cs="Latha"/>
+                <w:b/>
+                <w:bCs/>
+                <w:szCs w:val="28"/>
+                <w:lang w:bidi="ta-IN"/>
+              </w:rPr>
+              <w:t>3</w:t>
+            </w:r>
+            <w:r>
+              <w:rPr>
+                <w:rFonts w:cs="Latha"/>
+                <w:b/>
+                <w:bCs/>
+                <w:szCs w:val="28"/>
+                <w:lang w:bidi="ta-IN"/>
+              </w:rPr>
+              <w:t>(</w:t>
+            </w:r>
+            <w:r>
+              <w:rPr>
+                <w:rFonts w:cs="Latha"/>
+                <w:b/>
+                <w:bCs/>
+                <w:szCs w:val="28"/>
+                <w:cs/>
+                <w:lang w:bidi="ta-IN"/>
+              </w:rPr>
+              <w:t>20)</w:t>
+            </w:r>
+            <w:r>
+              <w:rPr>
+                <w:rFonts w:ascii="Latha" w:hAnsi="Latha" w:cs="Latha"/>
+                <w:szCs w:val="28"/>
+                <w:lang w:bidi="ta-IN"/>
+              </w:rPr>
+              <w:t>-</w:t>
+            </w:r>
+            <w:r>
+              <w:rPr>
+                <w:rFonts w:ascii="Latha" w:hAnsi="Latha" w:cs="Latha"/>
+                <w:szCs w:val="28"/>
+                <w:lang w:bidi="ta-IN"/>
+              </w:rPr>
+              <w:t xml:space="preserve"> </w:t>
+            </w:r>
+            <w:proofErr w:type="spellStart"/>
+            <w:r>
+              <w:rPr>
+                <w:rFonts w:ascii="BRH Devanagari Extra" w:hAnsi="BRH Devanagari Extra" w:cs="BRH Devanagari Extra"/>
+                <w:color w:val="000000"/>
+                <w:sz w:val="32"/>
+                <w:szCs w:val="40"/>
+              </w:rPr>
+              <w:t>ÌuÉw</w:t>
+            </w:r>
+            <w:r>
+              <w:rPr>
+                <w:rFonts w:ascii="BRH Devanagari Extra" w:hAnsi="BRH Devanagari Extra" w:cs="BRH Devanagari Extra"/>
+                <w:color w:val="FF0000"/>
+                <w:sz w:val="32"/>
+                <w:szCs w:val="40"/>
+                <w:highlight w:val="yellow"/>
+              </w:rPr>
+              <w:t>hÉÉåÿUç</w:t>
+            </w:r>
+            <w:proofErr w:type="spellEnd"/>
+            <w:r>
+              <w:rPr>
+                <w:rFonts w:ascii="BRH Devanagari Extra" w:hAnsi="BRH Devanagari Extra" w:cs="BRH Devanagari Extra"/>
+                <w:color w:val="FF0000"/>
+                <w:sz w:val="32"/>
+                <w:szCs w:val="40"/>
+                <w:highlight w:val="yellow"/>
+              </w:rPr>
+              <w:t xml:space="preserve"> U</w:t>
+            </w:r>
+            <w:r>
+              <w:rPr>
+                <w:rFonts w:ascii="BRH Malayalam Extra" w:hAnsi="BRH Malayalam Extra" w:cs="BRH Devanagari Extra"/>
+                <w:color w:val="FF0000"/>
+                <w:szCs w:val="40"/>
+                <w:highlight w:val="yellow"/>
+              </w:rPr>
+              <w:t>–</w:t>
+            </w:r>
+            <w:proofErr w:type="spellStart"/>
+            <w:r>
+              <w:rPr>
+                <w:rFonts w:ascii="BRH Devanagari Extra" w:hAnsi="BRH Devanagari Extra" w:cs="BRH Devanagari Extra"/>
+                <w:color w:val="FF0000"/>
+                <w:sz w:val="32"/>
+                <w:szCs w:val="40"/>
+                <w:highlight w:val="yellow"/>
+              </w:rPr>
+              <w:t>UÉO</w:t>
+            </w:r>
+            <w:r>
+              <w:rPr>
+                <w:rFonts w:ascii="BRH Devanagari Extra" w:hAnsi="BRH Devanagari Extra" w:cs="BRH Devanagari Extra"/>
+                <w:color w:val="000000"/>
+                <w:sz w:val="32"/>
+                <w:szCs w:val="40"/>
+              </w:rPr>
+              <w:t>û</w:t>
+            </w:r>
+            <w:proofErr w:type="spellEnd"/>
+            <w:r>
+              <w:rPr>
+                <w:rFonts w:ascii="BRH Devanagari Extra" w:hAnsi="BRH Devanagari Extra" w:cs="BRH Devanagari Extra"/>
+                <w:color w:val="000000"/>
+                <w:sz w:val="32"/>
+                <w:szCs w:val="40"/>
+              </w:rPr>
+              <w:t>(</w:t>
+            </w:r>
+            <w:proofErr w:type="spellStart"/>
+            <w:r>
+              <w:rPr>
+                <w:rFonts w:ascii="BRH Devanagari Extra" w:hAnsi="BRH Devanagari Extra" w:cs="BRH Devanagari Extra"/>
+                <w:color w:val="000000"/>
+                <w:sz w:val="32"/>
+                <w:szCs w:val="40"/>
+              </w:rPr>
+              <w:t>aqÉçþ</w:t>
+            </w:r>
+            <w:proofErr w:type="spellEnd"/>
+            <w:r>
+              <w:rPr>
+                <w:rFonts w:ascii="BRH Devanagari Extra" w:hAnsi="BRH Devanagari Extra" w:cs="BRH Devanagari Extra"/>
+                <w:color w:val="000000"/>
+                <w:sz w:val="32"/>
+                <w:szCs w:val="40"/>
+              </w:rPr>
+              <w:t>)</w:t>
+            </w:r>
+            <w:r>
+              <w:rPr>
+                <w:rFonts w:cs="Latha"/>
+                <w:b/>
+                <w:bCs/>
+                <w:szCs w:val="28"/>
+                <w:lang w:bidi="ta-IN"/>
+              </w:rPr>
+              <w:t xml:space="preserve"> &amp; </w:t>
+            </w:r>
+            <w:r>
+              <w:rPr>
+                <w:rFonts w:cs="Latha"/>
+                <w:b/>
+                <w:bCs/>
+                <w:szCs w:val="28"/>
+                <w:lang w:bidi="ta-IN"/>
+              </w:rPr>
+              <w:br/>
+            </w:r>
+            <w:proofErr w:type="spellStart"/>
+            <w:r>
+              <w:rPr>
+                <w:rFonts w:ascii="BRH Devanagari Extra" w:hAnsi="BRH Devanagari Extra" w:cs="BRH Devanagari Extra"/>
+                <w:color w:val="000000"/>
+                <w:sz w:val="32"/>
+                <w:szCs w:val="40"/>
+              </w:rPr>
+              <w:t>ÌuÉwh</w:t>
+            </w:r>
+            <w:r>
+              <w:rPr>
+                <w:rFonts w:ascii="BRH Devanagari Extra" w:hAnsi="BRH Devanagari Extra" w:cs="BRH Devanagari Extra"/>
+                <w:color w:val="FF0000"/>
+                <w:sz w:val="32"/>
+                <w:szCs w:val="40"/>
+                <w:highlight w:val="yellow"/>
+              </w:rPr>
+              <w:t>ÉÉåÿUç</w:t>
+            </w:r>
+            <w:proofErr w:type="spellEnd"/>
+            <w:r>
+              <w:rPr>
+                <w:rFonts w:ascii="BRH Devanagari Extra" w:hAnsi="BRH Devanagari Extra" w:cs="BRH Devanagari Extra"/>
+                <w:color w:val="FF0000"/>
+                <w:sz w:val="32"/>
+                <w:szCs w:val="40"/>
+                <w:highlight w:val="yellow"/>
+              </w:rPr>
+              <w:t xml:space="preserve"> U</w:t>
+            </w:r>
+            <w:r>
+              <w:rPr>
+                <w:rFonts w:ascii="BRH Malayalam Extra" w:hAnsi="BRH Malayalam Extra" w:cs="BRH Devanagari Extra"/>
+                <w:color w:val="FF0000"/>
+                <w:szCs w:val="40"/>
+                <w:highlight w:val="yellow"/>
+              </w:rPr>
+              <w:t>–</w:t>
+            </w:r>
+            <w:proofErr w:type="spellStart"/>
+            <w:r>
+              <w:rPr>
+                <w:rFonts w:ascii="BRH Devanagari Extra" w:hAnsi="BRH Devanagari Extra" w:cs="BRH Devanagari Extra"/>
+                <w:color w:val="FF0000"/>
+                <w:sz w:val="32"/>
+                <w:szCs w:val="40"/>
+                <w:highlight w:val="yellow"/>
+              </w:rPr>
+              <w:t>UÉ</w:t>
+            </w:r>
+            <w:r>
+              <w:rPr>
+                <w:rFonts w:ascii="BRH Devanagari Extra" w:hAnsi="BRH Devanagari Extra" w:cs="BRH Devanagari Extra"/>
+                <w:color w:val="000000"/>
+                <w:sz w:val="32"/>
+                <w:szCs w:val="40"/>
+              </w:rPr>
+              <w:t>OûþqÉç</w:t>
+            </w:r>
+            <w:proofErr w:type="spellEnd"/>
+            <w:r>
+              <w:rPr>
+                <w:rFonts w:ascii="Latha" w:hAnsi="Latha" w:cs="Latha"/>
+                <w:szCs w:val="28"/>
+                <w:cs/>
+                <w:lang w:bidi="ta-IN"/>
+              </w:rPr>
+              <w:t xml:space="preserve"> </w:t>
+            </w:r>
+            <w:r>
+              <w:rPr>
+                <w:rFonts w:ascii="Latha" w:hAnsi="Latha" w:cs="Latha"/>
+                <w:szCs w:val="28"/>
+                <w:lang w:bidi="ta-IN"/>
+              </w:rPr>
+              <w:t>|</w:t>
+            </w:r>
+          </w:p>
+          <w:p>
+            <w:pPr>
+              <w:spacing w:before="0" w:line="240" w:lineRule="auto"/>
+              <w:rPr>
+                <w:rFonts w:cs="Latha"/>
+                <w:b/>
+                <w:bCs/>
+                <w:szCs w:val="28"/>
+                <w:cs/>
+                <w:lang w:bidi="ta-IN"/>
+              </w:rPr>
+            </w:pPr>
+            <w:r>
+              <w:rPr>
+                <w:rFonts w:cs="Latha"/>
+                <w:b/>
+                <w:bCs/>
+                <w:szCs w:val="28"/>
+                <w:cs/>
+                <w:lang w:bidi="ta-IN"/>
+              </w:rPr>
+              <w:t>26)</w:t>
+            </w:r>
+            <w:r>
+              <w:rPr>
+                <w:rFonts w:ascii="Latha" w:hAnsi="Latha" w:cs="Latha"/>
+                <w:szCs w:val="28"/>
+                <w:lang w:bidi="ta-IN"/>
+              </w:rPr>
+              <w:tab/>
+            </w:r>
+            <w:r>
+              <w:rPr>
+                <w:rFonts w:cs="Latha"/>
+                <w:b/>
+                <w:bCs/>
+                <w:szCs w:val="28"/>
+                <w:cs/>
+                <w:lang w:bidi="ta-IN"/>
+              </w:rPr>
+              <w:t>1.2</w:t>
+            </w:r>
+            <w:r>
+              <w:rPr>
+                <w:rFonts w:cs="Latha"/>
+                <w:b/>
+                <w:bCs/>
+                <w:szCs w:val="28"/>
+                <w:lang w:bidi="ta-IN"/>
+              </w:rPr>
+              <w:t>.</w:t>
+            </w:r>
+            <w:r>
+              <w:rPr>
+                <w:rFonts w:cs="Latha"/>
+                <w:b/>
+                <w:bCs/>
+                <w:szCs w:val="28"/>
+                <w:cs/>
+                <w:lang w:bidi="ta-IN"/>
+              </w:rPr>
+              <w:t>1</w:t>
+            </w:r>
+            <w:r>
+              <w:rPr>
+                <w:rFonts w:cs="Latha"/>
+                <w:b/>
+                <w:bCs/>
+                <w:szCs w:val="28"/>
+                <w:cs/>
+                <w:lang w:bidi="ta-IN"/>
+              </w:rPr>
+              <w:t>3.</w:t>
+            </w:r>
+            <w:r>
+              <w:rPr>
+                <w:rFonts w:cs="Latha"/>
+                <w:b/>
+                <w:bCs/>
+                <w:szCs w:val="28"/>
+                <w:lang w:bidi="ta-IN"/>
+              </w:rPr>
+              <w:t>3</w:t>
+            </w:r>
+            <w:r>
+              <w:rPr>
+                <w:rFonts w:cs="Latha"/>
+                <w:b/>
+                <w:bCs/>
+                <w:szCs w:val="28"/>
+                <w:lang w:bidi="ta-IN"/>
+              </w:rPr>
+              <w:t>(</w:t>
+            </w:r>
+            <w:r>
+              <w:rPr>
+                <w:rFonts w:cs="Latha"/>
+                <w:b/>
+                <w:bCs/>
+                <w:szCs w:val="28"/>
+                <w:cs/>
+                <w:lang w:bidi="ta-IN"/>
+              </w:rPr>
+              <w:t>21)</w:t>
+            </w:r>
+            <w:r>
+              <w:rPr>
+                <w:rFonts w:ascii="Latha" w:hAnsi="Latha" w:cs="Latha"/>
+                <w:szCs w:val="28"/>
+                <w:lang w:bidi="ta-IN"/>
+              </w:rPr>
+              <w:t>-</w:t>
+            </w:r>
+            <w:r>
+              <w:rPr>
+                <w:rFonts w:ascii="Latha" w:hAnsi="Latha" w:cs="Latha"/>
+                <w:szCs w:val="28"/>
+                <w:lang w:bidi="ta-IN"/>
+              </w:rPr>
+              <w:t xml:space="preserve"> </w:t>
+            </w:r>
+            <w:proofErr w:type="spellStart"/>
+            <w:r>
+              <w:rPr>
+                <w:rFonts w:ascii="BRH Devanagari Extra" w:hAnsi="BRH Devanagari Extra" w:cs="BRH Devanagari Extra"/>
+                <w:color w:val="000000"/>
+                <w:sz w:val="32"/>
+                <w:szCs w:val="40"/>
+              </w:rPr>
+              <w:t>ÌuÉw</w:t>
+            </w:r>
+            <w:r>
+              <w:rPr>
+                <w:rFonts w:ascii="BRH Devanagari Extra" w:hAnsi="BRH Devanagari Extra" w:cs="BRH Devanagari Extra"/>
+                <w:color w:val="FF0000"/>
+                <w:sz w:val="32"/>
+                <w:szCs w:val="40"/>
+                <w:highlight w:val="yellow"/>
+              </w:rPr>
+              <w:t>hÉÉåÿUç</w:t>
+            </w:r>
+            <w:proofErr w:type="spellEnd"/>
+            <w:r>
+              <w:rPr>
+                <w:rFonts w:ascii="BRH Devanagari Extra" w:hAnsi="BRH Devanagari Extra" w:cs="BRH Devanagari Extra"/>
+                <w:color w:val="FF0000"/>
+                <w:sz w:val="32"/>
+                <w:szCs w:val="40"/>
+                <w:highlight w:val="yellow"/>
+              </w:rPr>
+              <w:t xml:space="preserve"> U</w:t>
+            </w:r>
+            <w:r>
+              <w:rPr>
+                <w:rFonts w:ascii="BRH Malayalam Extra" w:hAnsi="BRH Malayalam Extra" w:cs="BRH Devanagari Extra"/>
+                <w:color w:val="FF0000"/>
+                <w:szCs w:val="40"/>
+                <w:highlight w:val="yellow"/>
+              </w:rPr>
+              <w:t>–</w:t>
+            </w:r>
+            <w:proofErr w:type="spellStart"/>
+            <w:r>
+              <w:rPr>
+                <w:rFonts w:ascii="BRH Devanagari Extra" w:hAnsi="BRH Devanagari Extra" w:cs="BRH Devanagari Extra"/>
+                <w:color w:val="FF0000"/>
+                <w:sz w:val="32"/>
+                <w:szCs w:val="40"/>
+                <w:highlight w:val="yellow"/>
+              </w:rPr>
+              <w:t>UÉO</w:t>
+            </w:r>
+            <w:r>
+              <w:rPr>
+                <w:rFonts w:ascii="BRH Devanagari Extra" w:hAnsi="BRH Devanagari Extra" w:cs="BRH Devanagari Extra"/>
+                <w:color w:val="000000"/>
+                <w:sz w:val="32"/>
+                <w:szCs w:val="40"/>
+              </w:rPr>
+              <w:t>û</w:t>
+            </w:r>
+            <w:proofErr w:type="spellEnd"/>
+            <w:r>
+              <w:rPr>
+                <w:rFonts w:ascii="BRH Devanagari Extra" w:hAnsi="BRH Devanagari Extra" w:cs="BRH Devanagari Extra"/>
+                <w:color w:val="000000"/>
+                <w:sz w:val="32"/>
+                <w:szCs w:val="40"/>
+              </w:rPr>
+              <w:t>(</w:t>
+            </w:r>
+            <w:proofErr w:type="spellStart"/>
+            <w:r>
+              <w:rPr>
+                <w:rFonts w:ascii="BRH Devanagari Extra" w:hAnsi="BRH Devanagari Extra" w:cs="BRH Devanagari Extra"/>
+                <w:color w:val="000000"/>
+                <w:sz w:val="32"/>
+                <w:szCs w:val="40"/>
+              </w:rPr>
+              <w:t>aqÉçþ</w:t>
+            </w:r>
+            <w:proofErr w:type="spellEnd"/>
+            <w:r>
+              <w:rPr>
+                <w:rFonts w:ascii="BRH Devanagari Extra" w:hAnsi="BRH Devanagari Extra" w:cs="BRH Devanagari Extra"/>
+                <w:color w:val="000000"/>
+                <w:sz w:val="32"/>
+                <w:szCs w:val="40"/>
+              </w:rPr>
+              <w:t>)</w:t>
+            </w:r>
+            <w:r>
+              <w:rPr>
+                <w:rFonts w:cs="Latha"/>
+                <w:b/>
+                <w:bCs/>
+                <w:szCs w:val="28"/>
+                <w:lang w:bidi="ta-IN"/>
+              </w:rPr>
+              <w:t xml:space="preserve"> &amp; </w:t>
+            </w:r>
+            <w:r>
+              <w:rPr>
+                <w:rFonts w:cs="Latha"/>
+                <w:b/>
+                <w:bCs/>
+                <w:szCs w:val="28"/>
+                <w:lang w:bidi="ta-IN"/>
+              </w:rPr>
+              <w:br/>
+            </w:r>
+            <w:proofErr w:type="spellStart"/>
+            <w:r>
+              <w:rPr>
+                <w:rFonts w:ascii="BRH Devanagari Extra" w:hAnsi="BRH Devanagari Extra" w:cs="BRH Devanagari Extra"/>
+                <w:color w:val="000000"/>
+                <w:sz w:val="32"/>
+                <w:szCs w:val="40"/>
+              </w:rPr>
+              <w:t>ÌuÉwh</w:t>
+            </w:r>
+            <w:r>
+              <w:rPr>
+                <w:rFonts w:ascii="BRH Devanagari Extra" w:hAnsi="BRH Devanagari Extra" w:cs="BRH Devanagari Extra"/>
+                <w:color w:val="FF0000"/>
+                <w:sz w:val="32"/>
+                <w:szCs w:val="40"/>
+                <w:highlight w:val="yellow"/>
+              </w:rPr>
+              <w:t>ÉÉåÿUç</w:t>
+            </w:r>
+            <w:proofErr w:type="spellEnd"/>
+            <w:r>
+              <w:rPr>
+                <w:rFonts w:ascii="BRH Devanagari Extra" w:hAnsi="BRH Devanagari Extra" w:cs="BRH Devanagari Extra"/>
+                <w:color w:val="FF0000"/>
+                <w:sz w:val="32"/>
+                <w:szCs w:val="40"/>
+                <w:highlight w:val="yellow"/>
+              </w:rPr>
+              <w:t xml:space="preserve"> U</w:t>
+            </w:r>
+            <w:r>
+              <w:rPr>
+                <w:rFonts w:ascii="BRH Malayalam Extra" w:hAnsi="BRH Malayalam Extra" w:cs="BRH Devanagari Extra"/>
+                <w:color w:val="FF0000"/>
+                <w:szCs w:val="40"/>
+                <w:highlight w:val="yellow"/>
+              </w:rPr>
+              <w:t>–</w:t>
+            </w:r>
+            <w:proofErr w:type="spellStart"/>
+            <w:r>
+              <w:rPr>
+                <w:rFonts w:ascii="BRH Devanagari Extra" w:hAnsi="BRH Devanagari Extra" w:cs="BRH Devanagari Extra"/>
+                <w:color w:val="FF0000"/>
+                <w:sz w:val="32"/>
+                <w:szCs w:val="40"/>
+                <w:highlight w:val="yellow"/>
+              </w:rPr>
+              <w:t>UÉ</w:t>
+            </w:r>
+            <w:r>
+              <w:rPr>
+                <w:rFonts w:ascii="BRH Devanagari Extra" w:hAnsi="BRH Devanagari Extra" w:cs="BRH Devanagari Extra"/>
+                <w:color w:val="000000"/>
+                <w:sz w:val="32"/>
+                <w:szCs w:val="40"/>
+              </w:rPr>
+              <w:t>Oûþ</w:t>
+            </w:r>
+            <w:proofErr w:type="spellEnd"/>
+            <w:r>
+              <w:rPr>
+                <w:rFonts w:ascii="BRH Tamil Tab Extra" w:hAnsi="BRH Tamil Tab Extra" w:cs="Latha"/>
+                <w:b/>
+                <w:bCs/>
+                <w:szCs w:val="28"/>
+                <w:lang w:bidi="ta-IN"/>
+              </w:rPr>
+              <w:t xml:space="preserve"> &amp; </w:t>
+            </w:r>
+            <w:proofErr w:type="spellStart"/>
+            <w:r>
+              <w:rPr>
+                <w:rFonts w:ascii="BRH Devanagari Extra" w:hAnsi="BRH Devanagari Extra" w:cs="BRH Devanagari Extra"/>
+                <w:color w:val="000000"/>
+                <w:sz w:val="32"/>
+                <w:szCs w:val="40"/>
+              </w:rPr>
+              <w:t>ÌuÉwh</w:t>
+            </w:r>
+            <w:r>
+              <w:rPr>
+                <w:rFonts w:ascii="BRH Devanagari Extra" w:hAnsi="BRH Devanagari Extra" w:cs="BRH Devanagari Extra"/>
+                <w:color w:val="FF0000"/>
+                <w:sz w:val="32"/>
+                <w:szCs w:val="40"/>
+                <w:highlight w:val="yellow"/>
+              </w:rPr>
+              <w:t>ÉÉåÿUç</w:t>
+            </w:r>
+            <w:proofErr w:type="spellEnd"/>
+            <w:r>
+              <w:rPr>
+                <w:rFonts w:ascii="BRH Devanagari Extra" w:hAnsi="BRH Devanagari Extra" w:cs="BRH Devanagari Extra"/>
+                <w:color w:val="FF0000"/>
+                <w:sz w:val="32"/>
+                <w:szCs w:val="40"/>
+                <w:highlight w:val="yellow"/>
+              </w:rPr>
+              <w:t xml:space="preserve"> U</w:t>
+            </w:r>
+            <w:r>
+              <w:rPr>
+                <w:rFonts w:ascii="BRH Malayalam Extra" w:hAnsi="BRH Malayalam Extra" w:cs="BRH Devanagari Extra"/>
+                <w:color w:val="FF0000"/>
+                <w:szCs w:val="40"/>
+                <w:highlight w:val="yellow"/>
+              </w:rPr>
+              <w:t>–</w:t>
+            </w:r>
+            <w:proofErr w:type="spellStart"/>
+            <w:r>
+              <w:rPr>
+                <w:rFonts w:ascii="BRH Devanagari Extra" w:hAnsi="BRH Devanagari Extra" w:cs="BRH Devanagari Extra"/>
+                <w:color w:val="FF0000"/>
+                <w:sz w:val="32"/>
+                <w:szCs w:val="40"/>
+                <w:highlight w:val="yellow"/>
+              </w:rPr>
+              <w:t>UÉ</w:t>
+            </w:r>
+            <w:r>
+              <w:rPr>
+                <w:rFonts w:ascii="BRH Devanagari Extra" w:hAnsi="BRH Devanagari Extra" w:cs="BRH Devanagari Extra"/>
+                <w:color w:val="000000"/>
+                <w:sz w:val="32"/>
+                <w:szCs w:val="40"/>
+              </w:rPr>
+              <w:t>OûþqÉÍxÉ</w:t>
+            </w:r>
+            <w:proofErr w:type="spellEnd"/>
+            <w:r>
+              <w:rPr>
+                <w:rFonts w:ascii="BRH Devanagari Extra" w:hAnsi="BRH Devanagari Extra" w:cs="BRH Devanagari Extra"/>
+                <w:color w:val="000000"/>
+                <w:sz w:val="32"/>
+                <w:szCs w:val="40"/>
+              </w:rPr>
+              <w:t xml:space="preserve"> | </w:t>
+            </w:r>
+            <w:r>
+              <w:rPr>
+                <w:rFonts w:ascii="Latha" w:hAnsi="Latha" w:cs="Latha"/>
+                <w:szCs w:val="28"/>
+                <w:cs/>
+                <w:lang w:bidi="ta-IN"/>
+              </w:rPr>
+              <w:t xml:space="preserve"> </w:t>
+            </w:r>
+            <w:r>
+              <w:rPr>
+                <w:rFonts w:ascii="Latha" w:hAnsi="Latha" w:cs="Latha"/>
+                <w:szCs w:val="28"/>
+                <w:lang w:bidi="ta-IN"/>
+              </w:rPr>
+              <w:t>|</w:t>
+            </w:r>
+          </w:p>
+        </w:tc>
+        <w:tc>
+          <w:tcPr>
+            <w:tcW w:w="5812" w:type="dxa"/>
+          </w:tcPr>
+          <w:p>
+            <w:pPr>
+              <w:spacing w:before="0" w:line="240" w:lineRule="auto"/>
+              <w:rPr>
+                <w:rFonts w:ascii="Latha" w:hAnsi="Latha" w:cs="Latha"/>
+                <w:szCs w:val="28"/>
+                <w:lang w:bidi="ta-IN"/>
+              </w:rPr>
+            </w:pPr>
+            <w:r>
+              <w:rPr>
+                <w:rFonts w:cs="Latha"/>
+                <w:b/>
+                <w:bCs/>
+                <w:szCs w:val="28"/>
+                <w:cs/>
+                <w:lang w:bidi="ta-IN"/>
+              </w:rPr>
+              <w:t>224)</w:t>
+            </w:r>
+            <w:r>
+              <w:rPr>
+                <w:rFonts w:ascii="Latha" w:hAnsi="Latha" w:cs="Latha"/>
+                <w:szCs w:val="28"/>
+                <w:lang w:bidi="ta-IN"/>
+              </w:rPr>
+              <w:tab/>
+            </w:r>
+            <w:r>
+              <w:rPr>
+                <w:rFonts w:cs="Latha"/>
+                <w:b/>
+                <w:bCs/>
+                <w:szCs w:val="28"/>
+                <w:cs/>
+                <w:lang w:bidi="ta-IN"/>
+              </w:rPr>
+              <w:t>1.2</w:t>
+            </w:r>
+            <w:r>
+              <w:rPr>
+                <w:rFonts w:cs="Latha"/>
+                <w:b/>
+                <w:bCs/>
+                <w:szCs w:val="28"/>
+                <w:lang w:bidi="ta-IN"/>
+              </w:rPr>
+              <w:t>.</w:t>
+            </w:r>
+            <w:r>
+              <w:rPr>
+                <w:rFonts w:cs="Latha"/>
+                <w:b/>
+                <w:bCs/>
+                <w:szCs w:val="28"/>
+                <w:cs/>
+                <w:lang w:bidi="ta-IN"/>
+              </w:rPr>
+              <w:t>1</w:t>
+            </w:r>
+            <w:r>
+              <w:rPr>
+                <w:rFonts w:cs="Latha"/>
+                <w:b/>
+                <w:bCs/>
+                <w:szCs w:val="28"/>
+                <w:cs/>
+                <w:lang w:bidi="ta-IN"/>
+              </w:rPr>
+              <w:t>3.</w:t>
+            </w:r>
+            <w:r>
+              <w:rPr>
+                <w:rFonts w:cs="Latha"/>
+                <w:b/>
+                <w:bCs/>
+                <w:szCs w:val="28"/>
+                <w:lang w:bidi="ta-IN"/>
+              </w:rPr>
+              <w:t>3</w:t>
+            </w:r>
+            <w:r>
+              <w:rPr>
+                <w:rFonts w:cs="Latha"/>
+                <w:b/>
+                <w:bCs/>
+                <w:szCs w:val="28"/>
+                <w:lang w:bidi="ta-IN"/>
+              </w:rPr>
+              <w:t>(</w:t>
+            </w:r>
+            <w:r>
+              <w:rPr>
+                <w:rFonts w:cs="Latha"/>
+                <w:b/>
+                <w:bCs/>
+                <w:szCs w:val="28"/>
+                <w:cs/>
+                <w:lang w:bidi="ta-IN"/>
+              </w:rPr>
+              <w:t>20)</w:t>
+            </w:r>
+            <w:r>
+              <w:rPr>
+                <w:rFonts w:ascii="Latha" w:hAnsi="Latha" w:cs="Latha"/>
+                <w:szCs w:val="28"/>
+                <w:lang w:bidi="ta-IN"/>
+              </w:rPr>
+              <w:t>-</w:t>
+            </w:r>
+            <w:r>
+              <w:rPr>
+                <w:rFonts w:ascii="Latha" w:hAnsi="Latha" w:cs="Latha"/>
+                <w:szCs w:val="28"/>
+                <w:lang w:bidi="ta-IN"/>
+              </w:rPr>
+              <w:t xml:space="preserve"> </w:t>
+            </w:r>
+            <w:proofErr w:type="spellStart"/>
+            <w:r>
+              <w:rPr>
+                <w:rFonts w:ascii="BRH Devanagari Extra" w:hAnsi="BRH Devanagari Extra" w:cs="BRH Devanagari Extra"/>
+                <w:color w:val="000000"/>
+                <w:sz w:val="32"/>
+                <w:szCs w:val="40"/>
+              </w:rPr>
+              <w:t>ÌuÉw</w:t>
+            </w:r>
+            <w:r>
+              <w:rPr>
+                <w:rFonts w:ascii="BRH Devanagari Extra" w:hAnsi="BRH Devanagari Extra" w:cs="BRH Devanagari Extra"/>
+                <w:sz w:val="32"/>
+                <w:szCs w:val="40"/>
+                <w:highlight w:val="green"/>
+              </w:rPr>
+              <w:t>hÉÉåþ</w:t>
+            </w:r>
+            <w:proofErr w:type="spellEnd"/>
+            <w:r>
+              <w:rPr>
+                <w:rFonts w:ascii="BRH Devanagari Extra" w:hAnsi="BRH Devanagari Extra" w:cs="BRH Devanagari Extra"/>
+                <w:sz w:val="32"/>
+                <w:szCs w:val="40"/>
+                <w:highlight w:val="green"/>
+              </w:rPr>
+              <w:t xml:space="preserve"> U</w:t>
+            </w:r>
+            <w:r>
+              <w:rPr>
+                <w:rFonts w:ascii="BRH Malayalam Extra" w:hAnsi="BRH Malayalam Extra" w:cs="BRH Devanagari Extra"/>
+                <w:szCs w:val="40"/>
+                <w:highlight w:val="green"/>
+              </w:rPr>
+              <w:t>–</w:t>
+            </w:r>
+            <w:proofErr w:type="spellStart"/>
+            <w:r>
+              <w:rPr>
+                <w:rFonts w:ascii="BRH Devanagari Extra" w:hAnsi="BRH Devanagari Extra" w:cs="BRH Devanagari Extra"/>
+                <w:sz w:val="32"/>
+                <w:szCs w:val="40"/>
+                <w:highlight w:val="green"/>
+              </w:rPr>
+              <w:t>UÉOû</w:t>
+            </w:r>
+            <w:proofErr w:type="spellEnd"/>
+            <w:r>
+              <w:rPr>
+                <w:rFonts w:ascii="BRH Devanagari Extra" w:hAnsi="BRH Devanagari Extra" w:cs="BRH Devanagari Extra"/>
+                <w:sz w:val="32"/>
+                <w:szCs w:val="40"/>
+                <w:highlight w:val="green"/>
+              </w:rPr>
+              <w:t>(</w:t>
+            </w:r>
+            <w:proofErr w:type="spellStart"/>
+            <w:r>
+              <w:rPr>
+                <w:rFonts w:ascii="BRH Devanagari Extra" w:hAnsi="BRH Devanagari Extra" w:cs="BRH Devanagari Extra"/>
+                <w:color w:val="000000"/>
+                <w:sz w:val="32"/>
+                <w:szCs w:val="40"/>
+              </w:rPr>
+              <w:t>aqÉçþ</w:t>
+            </w:r>
+            <w:proofErr w:type="spellEnd"/>
+            <w:r>
+              <w:rPr>
+                <w:rFonts w:ascii="BRH Devanagari Extra" w:hAnsi="BRH Devanagari Extra" w:cs="BRH Devanagari Extra"/>
+                <w:color w:val="000000"/>
+                <w:sz w:val="32"/>
+                <w:szCs w:val="40"/>
+              </w:rPr>
+              <w:t>)</w:t>
+            </w:r>
+            <w:r>
+              <w:rPr>
+                <w:rFonts w:cs="Latha"/>
+                <w:b/>
+                <w:bCs/>
+                <w:szCs w:val="28"/>
+                <w:lang w:bidi="ta-IN"/>
+              </w:rPr>
+              <w:t xml:space="preserve"> &amp; </w:t>
+            </w:r>
+            <w:r>
+              <w:rPr>
+                <w:rFonts w:cs="Latha"/>
+                <w:b/>
+                <w:bCs/>
+                <w:szCs w:val="28"/>
+                <w:lang w:bidi="ta-IN"/>
+              </w:rPr>
+              <w:br/>
+            </w:r>
+            <w:proofErr w:type="spellStart"/>
+            <w:r>
+              <w:rPr>
+                <w:rFonts w:ascii="BRH Devanagari Extra" w:hAnsi="BRH Devanagari Extra" w:cs="BRH Devanagari Extra"/>
+                <w:color w:val="000000"/>
+                <w:sz w:val="32"/>
+                <w:szCs w:val="40"/>
+              </w:rPr>
+              <w:t>ÌuÉwh</w:t>
+            </w:r>
+            <w:r>
+              <w:rPr>
+                <w:rFonts w:ascii="BRH Devanagari Extra" w:hAnsi="BRH Devanagari Extra" w:cs="BRH Devanagari Extra"/>
+                <w:sz w:val="32"/>
+                <w:szCs w:val="40"/>
+                <w:highlight w:val="green"/>
+              </w:rPr>
+              <w:t>ÉÉþå</w:t>
+            </w:r>
+            <w:proofErr w:type="spellEnd"/>
+            <w:r>
+              <w:rPr>
+                <w:rFonts w:ascii="BRH Devanagari Extra" w:hAnsi="BRH Devanagari Extra" w:cs="BRH Devanagari Extra"/>
+                <w:sz w:val="32"/>
+                <w:szCs w:val="40"/>
+                <w:highlight w:val="green"/>
+              </w:rPr>
+              <w:t xml:space="preserve"> U</w:t>
+            </w:r>
+            <w:r>
+              <w:rPr>
+                <w:rFonts w:ascii="BRH Malayalam Extra" w:hAnsi="BRH Malayalam Extra" w:cs="BRH Devanagari Extra"/>
+                <w:szCs w:val="40"/>
+                <w:highlight w:val="green"/>
+              </w:rPr>
+              <w:t>–</w:t>
+            </w:r>
+            <w:proofErr w:type="spellStart"/>
+            <w:r>
+              <w:rPr>
+                <w:rFonts w:ascii="BRH Devanagari Extra" w:hAnsi="BRH Devanagari Extra" w:cs="BRH Devanagari Extra"/>
+                <w:sz w:val="32"/>
+                <w:szCs w:val="40"/>
+                <w:highlight w:val="green"/>
+              </w:rPr>
+              <w:t>UÉ</w:t>
+            </w:r>
+            <w:r>
+              <w:rPr>
+                <w:rFonts w:ascii="BRH Devanagari Extra" w:hAnsi="BRH Devanagari Extra" w:cs="BRH Devanagari Extra"/>
+                <w:color w:val="000000"/>
+                <w:sz w:val="32"/>
+                <w:szCs w:val="40"/>
+              </w:rPr>
+              <w:t>OûþqÉç</w:t>
+            </w:r>
+            <w:proofErr w:type="spellEnd"/>
+            <w:r>
+              <w:rPr>
+                <w:rFonts w:ascii="Latha" w:hAnsi="Latha" w:cs="Latha"/>
+                <w:szCs w:val="28"/>
+                <w:cs/>
+                <w:lang w:bidi="ta-IN"/>
+              </w:rPr>
+              <w:t xml:space="preserve"> </w:t>
+            </w:r>
+            <w:r>
+              <w:rPr>
+                <w:rFonts w:ascii="Latha" w:hAnsi="Latha" w:cs="Latha"/>
+                <w:szCs w:val="28"/>
+                <w:lang w:bidi="ta-IN"/>
+              </w:rPr>
+              <w:t>|</w:t>
+            </w:r>
+          </w:p>
+          <w:p>
+            <w:pPr>
+              <w:spacing w:before="0" w:line="240" w:lineRule="auto"/>
+              <w:rPr>
+                <w:rFonts w:cs="Latha"/>
+                <w:b/>
+                <w:bCs/>
+                <w:sz w:val="28"/>
+                <w:szCs w:val="28"/>
+                <w:cs/>
+                <w:lang w:bidi="ta-IN"/>
+              </w:rPr>
+            </w:pPr>
+            <w:r>
+              <w:rPr>
+                <w:rFonts w:cs="Latha"/>
+                <w:b/>
+                <w:bCs/>
+                <w:szCs w:val="28"/>
+                <w:cs/>
+                <w:lang w:bidi="ta-IN"/>
+              </w:rPr>
+              <w:t>26)</w:t>
+            </w:r>
+            <w:r>
+              <w:rPr>
+                <w:rFonts w:ascii="Latha" w:hAnsi="Latha" w:cs="Latha"/>
+                <w:szCs w:val="28"/>
+                <w:lang w:bidi="ta-IN"/>
+              </w:rPr>
+              <w:tab/>
+            </w:r>
+            <w:r>
+              <w:rPr>
+                <w:rFonts w:cs="Latha"/>
+                <w:b/>
+                <w:bCs/>
+                <w:szCs w:val="28"/>
+                <w:cs/>
+                <w:lang w:bidi="ta-IN"/>
+              </w:rPr>
+              <w:t>1.2</w:t>
+            </w:r>
+            <w:r>
+              <w:rPr>
+                <w:rFonts w:cs="Latha"/>
+                <w:b/>
+                <w:bCs/>
+                <w:szCs w:val="28"/>
+                <w:lang w:bidi="ta-IN"/>
+              </w:rPr>
+              <w:t>.</w:t>
+            </w:r>
+            <w:r>
+              <w:rPr>
+                <w:rFonts w:cs="Latha"/>
+                <w:b/>
+                <w:bCs/>
+                <w:szCs w:val="28"/>
+                <w:cs/>
+                <w:lang w:bidi="ta-IN"/>
+              </w:rPr>
+              <w:t>1</w:t>
+            </w:r>
+            <w:r>
+              <w:rPr>
+                <w:rFonts w:cs="Latha"/>
+                <w:b/>
+                <w:bCs/>
+                <w:szCs w:val="28"/>
+                <w:cs/>
+                <w:lang w:bidi="ta-IN"/>
+              </w:rPr>
+              <w:t>3.</w:t>
+            </w:r>
+            <w:r>
+              <w:rPr>
+                <w:rFonts w:cs="Latha"/>
+                <w:b/>
+                <w:bCs/>
+                <w:szCs w:val="28"/>
+                <w:lang w:bidi="ta-IN"/>
+              </w:rPr>
+              <w:t>3</w:t>
+            </w:r>
+            <w:r>
+              <w:rPr>
+                <w:rFonts w:cs="Latha"/>
+                <w:b/>
+                <w:bCs/>
+                <w:szCs w:val="28"/>
+                <w:lang w:bidi="ta-IN"/>
+              </w:rPr>
+              <w:t>(</w:t>
+            </w:r>
+            <w:r>
+              <w:rPr>
+                <w:rFonts w:cs="Latha"/>
+                <w:b/>
+                <w:bCs/>
+                <w:szCs w:val="28"/>
+                <w:cs/>
+                <w:lang w:bidi="ta-IN"/>
+              </w:rPr>
+              <w:t>21)</w:t>
+            </w:r>
+            <w:r>
+              <w:rPr>
+                <w:rFonts w:ascii="Latha" w:hAnsi="Latha" w:cs="Latha"/>
+                <w:szCs w:val="28"/>
+                <w:lang w:bidi="ta-IN"/>
+              </w:rPr>
+              <w:t>-</w:t>
+            </w:r>
+            <w:r>
+              <w:rPr>
+                <w:rFonts w:ascii="Latha" w:hAnsi="Latha" w:cs="Latha"/>
+                <w:szCs w:val="28"/>
+                <w:lang w:bidi="ta-IN"/>
+              </w:rPr>
+              <w:t xml:space="preserve"> </w:t>
+            </w:r>
+            <w:proofErr w:type="spellStart"/>
+            <w:r>
+              <w:rPr>
+                <w:rFonts w:ascii="BRH Devanagari Extra" w:hAnsi="BRH Devanagari Extra" w:cs="BRH Devanagari Extra"/>
+                <w:color w:val="000000"/>
+                <w:sz w:val="32"/>
+                <w:szCs w:val="40"/>
+              </w:rPr>
+              <w:t>ÌuÉ</w:t>
+            </w:r>
+            <w:r>
+              <w:rPr>
+                <w:rFonts w:ascii="BRH Devanagari Extra" w:hAnsi="BRH Devanagari Extra" w:cs="BRH Devanagari Extra"/>
+                <w:sz w:val="32"/>
+                <w:szCs w:val="40"/>
+                <w:highlight w:val="green"/>
+              </w:rPr>
+              <w:t>whÉÉåþ</w:t>
+            </w:r>
+            <w:proofErr w:type="spellEnd"/>
+            <w:r>
+              <w:rPr>
+                <w:rFonts w:ascii="BRH Devanagari Extra" w:hAnsi="BRH Devanagari Extra" w:cs="BRH Devanagari Extra"/>
+                <w:sz w:val="32"/>
+                <w:szCs w:val="40"/>
+                <w:highlight w:val="green"/>
+              </w:rPr>
+              <w:t xml:space="preserve"> U</w:t>
+            </w:r>
+            <w:r>
+              <w:rPr>
+                <w:rFonts w:ascii="BRH Malayalam Extra" w:hAnsi="BRH Malayalam Extra" w:cs="BRH Devanagari Extra"/>
+                <w:szCs w:val="40"/>
+                <w:highlight w:val="green"/>
+              </w:rPr>
+              <w:t>–</w:t>
+            </w:r>
+            <w:proofErr w:type="spellStart"/>
+            <w:r>
+              <w:rPr>
+                <w:rFonts w:ascii="BRH Devanagari Extra" w:hAnsi="BRH Devanagari Extra" w:cs="BRH Devanagari Extra"/>
+                <w:sz w:val="32"/>
+                <w:szCs w:val="40"/>
+                <w:highlight w:val="green"/>
+              </w:rPr>
+              <w:t>UÉOû</w:t>
+            </w:r>
+            <w:proofErr w:type="spellEnd"/>
+            <w:r>
+              <w:rPr>
+                <w:rFonts w:ascii="BRH Devanagari Extra" w:hAnsi="BRH Devanagari Extra" w:cs="BRH Devanagari Extra"/>
+                <w:color w:val="000000"/>
+                <w:sz w:val="32"/>
+                <w:szCs w:val="40"/>
+              </w:rPr>
+              <w:t>(</w:t>
+            </w:r>
+            <w:proofErr w:type="spellStart"/>
+            <w:r>
+              <w:rPr>
+                <w:rFonts w:ascii="BRH Devanagari Extra" w:hAnsi="BRH Devanagari Extra" w:cs="BRH Devanagari Extra"/>
+                <w:color w:val="000000"/>
+                <w:sz w:val="32"/>
+                <w:szCs w:val="40"/>
+              </w:rPr>
+              <w:t>aqÉçþ</w:t>
+            </w:r>
+            <w:proofErr w:type="spellEnd"/>
+            <w:r>
+              <w:rPr>
+                <w:rFonts w:ascii="BRH Devanagari Extra" w:hAnsi="BRH Devanagari Extra" w:cs="BRH Devanagari Extra"/>
+                <w:color w:val="000000"/>
+                <w:sz w:val="32"/>
+                <w:szCs w:val="40"/>
+              </w:rPr>
+              <w:t>)</w:t>
+            </w:r>
+            <w:r>
+              <w:rPr>
+                <w:rFonts w:cs="Latha"/>
+                <w:b/>
+                <w:bCs/>
+                <w:szCs w:val="28"/>
+                <w:lang w:bidi="ta-IN"/>
+              </w:rPr>
+              <w:t xml:space="preserve"> &amp; </w:t>
+            </w:r>
+            <w:r>
+              <w:rPr>
+                <w:rFonts w:cs="Latha"/>
+                <w:b/>
+                <w:bCs/>
+                <w:szCs w:val="28"/>
+                <w:lang w:bidi="ta-IN"/>
+              </w:rPr>
+              <w:br/>
+            </w:r>
+            <w:proofErr w:type="spellStart"/>
+            <w:r>
+              <w:rPr>
+                <w:rFonts w:ascii="BRH Devanagari Extra" w:hAnsi="BRH Devanagari Extra" w:cs="BRH Devanagari Extra"/>
+                <w:color w:val="000000"/>
+                <w:sz w:val="32"/>
+                <w:szCs w:val="40"/>
+              </w:rPr>
+              <w:t>ÌuÉw</w:t>
+            </w:r>
+            <w:r>
+              <w:rPr>
+                <w:rFonts w:ascii="BRH Devanagari Extra" w:hAnsi="BRH Devanagari Extra" w:cs="BRH Devanagari Extra"/>
+                <w:sz w:val="32"/>
+                <w:szCs w:val="40"/>
+                <w:highlight w:val="green"/>
+              </w:rPr>
+              <w:t>hÉÉåþ</w:t>
+            </w:r>
+            <w:proofErr w:type="spellEnd"/>
+            <w:r>
+              <w:rPr>
+                <w:rFonts w:ascii="BRH Devanagari Extra" w:hAnsi="BRH Devanagari Extra" w:cs="BRH Devanagari Extra"/>
+                <w:sz w:val="32"/>
+                <w:szCs w:val="40"/>
+                <w:highlight w:val="green"/>
+              </w:rPr>
+              <w:t xml:space="preserve"> U</w:t>
+            </w:r>
+            <w:r>
+              <w:rPr>
+                <w:rFonts w:ascii="BRH Malayalam Extra" w:hAnsi="BRH Malayalam Extra" w:cs="BRH Devanagari Extra"/>
+                <w:szCs w:val="40"/>
+                <w:highlight w:val="green"/>
+              </w:rPr>
+              <w:t>–</w:t>
+            </w:r>
+            <w:proofErr w:type="spellStart"/>
+            <w:r>
+              <w:rPr>
+                <w:rFonts w:ascii="BRH Devanagari Extra" w:hAnsi="BRH Devanagari Extra" w:cs="BRH Devanagari Extra"/>
+                <w:sz w:val="32"/>
+                <w:szCs w:val="40"/>
+                <w:highlight w:val="green"/>
+              </w:rPr>
+              <w:t>UÉ</w:t>
+            </w:r>
+            <w:r>
+              <w:rPr>
+                <w:rFonts w:ascii="BRH Devanagari Extra" w:hAnsi="BRH Devanagari Extra" w:cs="BRH Devanagari Extra"/>
+                <w:color w:val="000000"/>
+                <w:sz w:val="32"/>
+                <w:szCs w:val="40"/>
+              </w:rPr>
+              <w:t>Oûþ</w:t>
+            </w:r>
+            <w:proofErr w:type="spellEnd"/>
+            <w:r>
+              <w:rPr>
+                <w:rFonts w:ascii="BRH Tamil Tab Extra" w:hAnsi="BRH Tamil Tab Extra" w:cs="Latha"/>
+                <w:b/>
+                <w:bCs/>
+                <w:szCs w:val="28"/>
+                <w:lang w:bidi="ta-IN"/>
+              </w:rPr>
+              <w:t xml:space="preserve"> &amp; </w:t>
+            </w:r>
+            <w:proofErr w:type="spellStart"/>
+            <w:r>
+              <w:rPr>
+                <w:rFonts w:ascii="BRH Devanagari Extra" w:hAnsi="BRH Devanagari Extra" w:cs="BRH Devanagari Extra"/>
+                <w:color w:val="000000"/>
+                <w:sz w:val="32"/>
+                <w:szCs w:val="40"/>
+              </w:rPr>
+              <w:t>ÌuÉw</w:t>
+            </w:r>
+            <w:r>
+              <w:rPr>
+                <w:rFonts w:ascii="BRH Devanagari Extra" w:hAnsi="BRH Devanagari Extra" w:cs="BRH Devanagari Extra"/>
+                <w:sz w:val="32"/>
+                <w:szCs w:val="40"/>
+                <w:highlight w:val="green"/>
+              </w:rPr>
+              <w:t>hÉÉåþ</w:t>
+            </w:r>
+            <w:proofErr w:type="spellEnd"/>
+            <w:r>
+              <w:rPr>
+                <w:rFonts w:ascii="BRH Devanagari Extra" w:hAnsi="BRH Devanagari Extra" w:cs="BRH Devanagari Extra"/>
+                <w:sz w:val="32"/>
+                <w:szCs w:val="40"/>
+                <w:highlight w:val="green"/>
+              </w:rPr>
+              <w:t xml:space="preserve"> U</w:t>
+            </w:r>
+            <w:r>
+              <w:rPr>
+                <w:rFonts w:ascii="BRH Malayalam Extra" w:hAnsi="BRH Malayalam Extra" w:cs="BRH Devanagari Extra"/>
+                <w:szCs w:val="40"/>
+                <w:highlight w:val="green"/>
+              </w:rPr>
+              <w:t>–</w:t>
+            </w:r>
+            <w:proofErr w:type="spellStart"/>
+            <w:r>
+              <w:rPr>
+                <w:rFonts w:ascii="BRH Devanagari Extra" w:hAnsi="BRH Devanagari Extra" w:cs="BRH Devanagari Extra"/>
+                <w:sz w:val="32"/>
+                <w:szCs w:val="40"/>
+                <w:highlight w:val="green"/>
+              </w:rPr>
+              <w:t>UÉO</w:t>
+            </w:r>
+            <w:r>
+              <w:rPr>
+                <w:rFonts w:ascii="BRH Devanagari Extra" w:hAnsi="BRH Devanagari Extra" w:cs="BRH Devanagari Extra"/>
+                <w:color w:val="000000"/>
+                <w:sz w:val="32"/>
+                <w:szCs w:val="40"/>
+              </w:rPr>
+              <w:t>ûþqÉÍxÉ</w:t>
+            </w:r>
+            <w:proofErr w:type="spellEnd"/>
+            <w:r>
+              <w:rPr>
+                <w:rFonts w:ascii="BRH Devanagari Extra" w:hAnsi="BRH Devanagari Extra" w:cs="BRH Devanagari Extra"/>
+                <w:color w:val="000000"/>
+                <w:sz w:val="32"/>
+                <w:szCs w:val="40"/>
+              </w:rPr>
+              <w:t xml:space="preserve"> | </w:t>
+            </w:r>
+            <w:r>
+              <w:rPr>
+                <w:rFonts w:ascii="Latha" w:hAnsi="Latha" w:cs="Latha"/>
+                <w:szCs w:val="28"/>
+                <w:cs/>
+                <w:lang w:bidi="ta-IN"/>
+              </w:rPr>
+              <w:t xml:space="preserve"> </w:t>
+            </w:r>
+            <w:r>
+              <w:rPr>
+                <w:rFonts w:ascii="Latha" w:hAnsi="Latha" w:cs="Latha"/>
+                <w:szCs w:val="28"/>
+                <w:lang w:bidi="ta-IN"/>
+              </w:rPr>
+              <w:br/>
+            </w:r>
+            <w:r>
+              <w:rPr>
+                <w:rFonts w:ascii="Latha" w:hAnsi="Latha" w:cs="Latha"/>
+                <w:sz w:val="28"/>
+                <w:szCs w:val="28"/>
+                <w:lang w:bidi="ta-IN"/>
+              </w:rPr>
+              <w:t xml:space="preserve">Total 5 instances </w:t>
+            </w:r>
+            <w:r>
+              <w:rPr>
+                <w:rFonts w:ascii="BRH Devanagari Extra" w:hAnsi="BRH Devanagari Extra" w:cs="BRH Devanagari Extra"/>
+                <w:sz w:val="32"/>
+                <w:szCs w:val="40"/>
+                <w:highlight w:val="yellow"/>
+              </w:rPr>
+              <w:t>(</w:t>
+            </w:r>
+            <w:proofErr w:type="spellStart"/>
+            <w:r>
+              <w:rPr>
+                <w:rFonts w:ascii="BRH Devanagari Extra" w:hAnsi="BRH Devanagari Extra" w:cs="BRH Devanagari Extra"/>
+                <w:color w:val="FF0000"/>
+                <w:sz w:val="32"/>
+                <w:szCs w:val="40"/>
+                <w:highlight w:val="yellow"/>
+              </w:rPr>
+              <w:t>Uç</w:t>
+            </w:r>
+            <w:proofErr w:type="spellEnd"/>
+            <w:r>
+              <w:rPr>
+                <w:rFonts w:ascii="Latha" w:hAnsi="Latha" w:cs="Latha"/>
+                <w:szCs w:val="28"/>
+                <w:lang w:bidi="ta-IN"/>
+              </w:rPr>
+              <w:t xml:space="preserve"> </w:t>
+            </w:r>
+            <w:r>
+              <w:rPr>
+                <w:rFonts w:ascii="Latha" w:hAnsi="Latha" w:cs="Latha"/>
+                <w:sz w:val="28"/>
+                <w:szCs w:val="28"/>
+                <w:lang w:bidi="ta-IN"/>
+              </w:rPr>
+              <w:t>should be dropped)</w:t>
+            </w:r>
+          </w:p>
+        </w:tc>
+      </w:tr>
+      <w:tr>
+        <w:tc>
+          <w:tcPr>
+            <w:tcW w:w="2047" w:type="dxa"/>
+          </w:tcPr>
+          <w:p>
+            <w:pPr>
+              <w:spacing w:before="0" w:line="240" w:lineRule="auto"/>
+              <w:rPr>
+                <w:b/>
+                <w:sz w:val="28"/>
+                <w:szCs w:val="28"/>
+              </w:rPr>
+            </w:pPr>
+            <w:r>
+              <w:rPr>
+                <w:rFonts w:cs="Latha"/>
+                <w:b/>
+                <w:bCs/>
+                <w:sz w:val="28"/>
+                <w:szCs w:val="28"/>
+                <w:cs/>
+                <w:lang w:bidi="ta-IN"/>
+              </w:rPr>
+              <w:t>1.2</w:t>
+            </w:r>
+            <w:r>
+              <w:rPr>
+                <w:rFonts w:cs="Latha"/>
+                <w:b/>
+                <w:bCs/>
+                <w:sz w:val="28"/>
+                <w:szCs w:val="28"/>
+                <w:lang w:bidi="ta-IN"/>
+              </w:rPr>
+              <w:t>.</w:t>
+            </w:r>
+            <w:r>
+              <w:rPr>
+                <w:rFonts w:cs="Latha"/>
+                <w:b/>
+                <w:bCs/>
+                <w:sz w:val="28"/>
+                <w:szCs w:val="28"/>
+                <w:cs/>
+                <w:lang w:bidi="ta-IN"/>
+              </w:rPr>
+              <w:t>14.1</w:t>
+            </w:r>
+            <w:r>
+              <w:rPr>
+                <w:rFonts w:cs="Latha"/>
+                <w:b/>
+                <w:bCs/>
+                <w:sz w:val="28"/>
+                <w:szCs w:val="28"/>
+                <w:lang w:bidi="ta-IN"/>
+              </w:rPr>
+              <w:t xml:space="preserve"> - Ghanam</w:t>
+            </w:r>
+          </w:p>
+        </w:tc>
+        <w:tc>
+          <w:tcPr>
+            <w:tcW w:w="6111" w:type="dxa"/>
+          </w:tcPr>
+          <w:p>
+            <w:pPr>
+              <w:spacing w:before="0" w:line="240" w:lineRule="auto"/>
+              <w:rPr>
+                <w:rFonts w:cs="Latha"/>
+                <w:b/>
+                <w:bCs/>
+                <w:szCs w:val="28"/>
+                <w:cs/>
+                <w:lang w:bidi="ta-IN"/>
+              </w:rPr>
+            </w:pPr>
+            <w:r>
+              <w:rPr>
+                <w:rFonts w:cs="BRH Devanagari Extra"/>
+                <w:b/>
+                <w:bCs/>
+                <w:color w:val="000000"/>
+                <w:szCs w:val="40"/>
+              </w:rPr>
+              <w:t>20</w:t>
+            </w:r>
+            <w:r>
+              <w:rPr>
+                <w:rFonts w:ascii="BRH Devanagari Extra" w:hAnsi="BRH Devanagari Extra" w:cs="BRH Devanagari Extra"/>
+                <w:color w:val="000000"/>
+                <w:sz w:val="32"/>
+                <w:szCs w:val="40"/>
+              </w:rPr>
+              <w:t>)</w:t>
+            </w:r>
+            <w:r>
+              <w:rPr>
+                <w:rFonts w:cs="Latha"/>
+                <w:b/>
+                <w:bCs/>
+                <w:szCs w:val="28"/>
+                <w:cs/>
+                <w:lang w:bidi="ta-IN"/>
+              </w:rPr>
+              <w:t>1.2</w:t>
+            </w:r>
+            <w:r>
+              <w:rPr>
+                <w:rFonts w:cs="Latha"/>
+                <w:b/>
+                <w:bCs/>
+                <w:szCs w:val="28"/>
+                <w:lang w:bidi="ta-IN"/>
+              </w:rPr>
+              <w:t>.</w:t>
+            </w:r>
+            <w:r>
+              <w:rPr>
+                <w:rFonts w:cs="Latha"/>
+                <w:b/>
+                <w:bCs/>
+                <w:szCs w:val="28"/>
+                <w:cs/>
+                <w:lang w:bidi="ta-IN"/>
+              </w:rPr>
+              <w:t>1</w:t>
+            </w:r>
+            <w:r>
+              <w:rPr>
+                <w:rFonts w:cs="Latha"/>
+                <w:b/>
+                <w:bCs/>
+                <w:szCs w:val="28"/>
+                <w:cs/>
+                <w:lang w:bidi="ta-IN"/>
+              </w:rPr>
+              <w:t>4.</w:t>
+            </w:r>
+            <w:r>
+              <w:rPr>
+                <w:rFonts w:cs="Latha"/>
+                <w:b/>
+                <w:bCs/>
+                <w:szCs w:val="28"/>
+                <w:cs/>
+                <w:lang w:bidi="ta-IN"/>
+              </w:rPr>
+              <w:t>1</w:t>
+            </w:r>
+            <w:r>
+              <w:rPr>
+                <w:rFonts w:cs="Latha"/>
+                <w:b/>
+                <w:bCs/>
+                <w:szCs w:val="28"/>
+                <w:lang w:bidi="ta-IN"/>
+              </w:rPr>
+              <w:t>(</w:t>
+            </w:r>
+            <w:r>
+              <w:rPr>
+                <w:rFonts w:cs="Latha"/>
+                <w:b/>
+                <w:bCs/>
+                <w:szCs w:val="28"/>
+                <w:cs/>
+                <w:lang w:bidi="ta-IN"/>
+              </w:rPr>
+              <w:t>17)</w:t>
+            </w:r>
+            <w:r>
+              <w:rPr>
+                <w:rFonts w:ascii="Latha" w:hAnsi="Latha" w:cs="Latha"/>
+                <w:szCs w:val="28"/>
+                <w:lang w:bidi="ta-IN"/>
+              </w:rPr>
+              <w:t>-</w:t>
+            </w:r>
+            <w:r>
+              <w:rPr>
+                <w:rFonts w:ascii="Latha" w:hAnsi="Latha" w:cs="Latha"/>
+                <w:szCs w:val="28"/>
+                <w:lang w:bidi="ta-IN"/>
+              </w:rPr>
+              <w:t xml:space="preserve"> </w:t>
+            </w:r>
+            <w:proofErr w:type="spellStart"/>
+            <w:r>
+              <w:rPr>
+                <w:rFonts w:ascii="BRH Devanagari Extra" w:hAnsi="BRH Devanagari Extra" w:cs="BRH Devanagari Extra"/>
+                <w:color w:val="000000"/>
+                <w:sz w:val="32"/>
+                <w:szCs w:val="40"/>
+              </w:rPr>
+              <w:t>xiÉÌmÉ</w:t>
+            </w:r>
+            <w:r>
+              <w:rPr>
+                <w:rFonts w:ascii="BRH Devanagari Extra" w:hAnsi="BRH Devanagari Extra" w:cs="BRH Devanagari Extra"/>
+                <w:color w:val="FF0000"/>
+                <w:sz w:val="32"/>
+                <w:szCs w:val="40"/>
+                <w:highlight w:val="yellow"/>
+              </w:rPr>
+              <w:t>þ¸æUç</w:t>
+            </w:r>
+            <w:proofErr w:type="spellEnd"/>
+            <w:r>
+              <w:rPr>
+                <w:rFonts w:ascii="BRH Devanagari Extra" w:hAnsi="BRH Devanagari Extra" w:cs="BRH Devanagari Extra"/>
+                <w:color w:val="FF0000"/>
+                <w:sz w:val="32"/>
+                <w:szCs w:val="40"/>
+                <w:highlight w:val="yellow"/>
+              </w:rPr>
+              <w:t xml:space="preserve"> U</w:t>
+            </w:r>
+            <w:r>
+              <w:rPr>
+                <w:rFonts w:ascii="BRH Malayalam Extra" w:hAnsi="BRH Malayalam Extra" w:cs="BRH Devanagari Extra"/>
+                <w:color w:val="FF0000"/>
+                <w:szCs w:val="40"/>
+                <w:highlight w:val="yellow"/>
+              </w:rPr>
+              <w:t>–</w:t>
+            </w:r>
+            <w:r>
+              <w:rPr>
+                <w:rFonts w:ascii="BRH Devanagari Extra" w:hAnsi="BRH Devanagari Extra" w:cs="BRH Devanagari Extra"/>
+                <w:color w:val="FF0000"/>
+                <w:sz w:val="32"/>
+                <w:szCs w:val="40"/>
+                <w:highlight w:val="yellow"/>
+              </w:rPr>
+              <w:t>¤</w:t>
+            </w:r>
+            <w:proofErr w:type="spellStart"/>
+            <w:r>
+              <w:rPr>
+                <w:rFonts w:ascii="BRH Devanagari Extra" w:hAnsi="BRH Devanagari Extra" w:cs="BRH Devanagari Extra"/>
+                <w:color w:val="FF0000"/>
+                <w:sz w:val="32"/>
+                <w:szCs w:val="40"/>
+                <w:highlight w:val="yellow"/>
+              </w:rPr>
+              <w:t>É</w:t>
+            </w:r>
+            <w:r>
+              <w:rPr>
+                <w:rFonts w:ascii="BRH Devanagari Extra" w:hAnsi="BRH Devanagari Extra" w:cs="BRH Devanagari Extra"/>
+                <w:color w:val="000000"/>
+                <w:sz w:val="32"/>
+                <w:szCs w:val="40"/>
+              </w:rPr>
+              <w:t>xÉÉå</w:t>
+            </w:r>
+            <w:proofErr w:type="spellEnd"/>
+            <w:r>
+              <w:rPr>
+                <w:rFonts w:cs="BRH Devanagari Extra"/>
+                <w:b/>
+                <w:bCs/>
+                <w:color w:val="000000"/>
+                <w:szCs w:val="40"/>
+              </w:rPr>
+              <w:t xml:space="preserve"> </w:t>
+            </w:r>
+            <w:r>
+              <w:rPr>
+                <w:rFonts w:cs="BRH Devanagari Extra"/>
+                <w:b/>
+                <w:bCs/>
+                <w:color w:val="000000"/>
+                <w:szCs w:val="40"/>
+              </w:rPr>
+              <w:br/>
+            </w:r>
+            <w:r>
+              <w:rPr>
+                <w:rFonts w:cs="BRH Devanagari Extra"/>
+                <w:b/>
+                <w:bCs/>
+                <w:color w:val="000000"/>
+                <w:szCs w:val="40"/>
+              </w:rPr>
+              <w:t>21</w:t>
+            </w:r>
+            <w:r>
+              <w:rPr>
+                <w:rFonts w:ascii="BRH Devanagari Extra" w:hAnsi="BRH Devanagari Extra" w:cs="BRH Devanagari Extra"/>
+                <w:b/>
+                <w:bCs/>
+                <w:color w:val="000000"/>
+                <w:sz w:val="32"/>
+                <w:szCs w:val="40"/>
+              </w:rPr>
+              <w:t>)</w:t>
+            </w:r>
+            <w:r>
+              <w:rPr>
+                <w:rFonts w:cs="Latha"/>
+                <w:b/>
+                <w:bCs/>
+                <w:szCs w:val="28"/>
+                <w:cs/>
+                <w:lang w:bidi="ta-IN"/>
+              </w:rPr>
+              <w:t>1.2</w:t>
+            </w:r>
+            <w:r>
+              <w:rPr>
+                <w:rFonts w:cs="Latha"/>
+                <w:b/>
+                <w:bCs/>
+                <w:szCs w:val="28"/>
+                <w:lang w:bidi="ta-IN"/>
+              </w:rPr>
+              <w:t>.</w:t>
+            </w:r>
+            <w:r>
+              <w:rPr>
+                <w:rFonts w:cs="Latha"/>
+                <w:b/>
+                <w:bCs/>
+                <w:szCs w:val="28"/>
+                <w:cs/>
+                <w:lang w:bidi="ta-IN"/>
+              </w:rPr>
+              <w:t>1</w:t>
+            </w:r>
+            <w:r>
+              <w:rPr>
+                <w:rFonts w:cs="Latha"/>
+                <w:b/>
+                <w:bCs/>
+                <w:szCs w:val="28"/>
+                <w:cs/>
+                <w:lang w:bidi="ta-IN"/>
+              </w:rPr>
+              <w:t>4.</w:t>
+            </w:r>
+            <w:r>
+              <w:rPr>
+                <w:rFonts w:cs="Latha"/>
+                <w:b/>
+                <w:bCs/>
+                <w:szCs w:val="28"/>
+                <w:cs/>
+                <w:lang w:bidi="ta-IN"/>
+              </w:rPr>
+              <w:t>1</w:t>
+            </w:r>
+            <w:r>
+              <w:rPr>
+                <w:rFonts w:cs="Latha"/>
+                <w:b/>
+                <w:bCs/>
+                <w:szCs w:val="28"/>
+                <w:lang w:bidi="ta-IN"/>
+              </w:rPr>
+              <w:t>(</w:t>
+            </w:r>
+            <w:r>
+              <w:rPr>
+                <w:rFonts w:cs="Latha"/>
+                <w:b/>
+                <w:bCs/>
+                <w:szCs w:val="28"/>
+                <w:cs/>
+                <w:lang w:bidi="ta-IN"/>
+              </w:rPr>
+              <w:t>18)</w:t>
+            </w:r>
+            <w:r>
+              <w:rPr>
+                <w:rFonts w:ascii="Latha" w:hAnsi="Latha" w:cs="Latha"/>
+                <w:szCs w:val="28"/>
+                <w:lang w:bidi="ta-IN"/>
+              </w:rPr>
+              <w:t>-</w:t>
+            </w:r>
+            <w:r>
+              <w:rPr>
+                <w:rFonts w:ascii="Latha" w:hAnsi="Latha" w:cs="Latha"/>
+                <w:szCs w:val="28"/>
+                <w:lang w:bidi="ta-IN"/>
+              </w:rPr>
+              <w:t xml:space="preserve"> </w:t>
+            </w:r>
+            <w:proofErr w:type="spellStart"/>
+            <w:r>
+              <w:rPr>
+                <w:rFonts w:ascii="BRH Devanagari Extra" w:hAnsi="BRH Devanagari Extra" w:cs="BRH Devanagari Extra"/>
+                <w:color w:val="000000"/>
+                <w:sz w:val="32"/>
+                <w:szCs w:val="40"/>
+              </w:rPr>
+              <w:t>xiÉÌmÉ</w:t>
+            </w:r>
+            <w:r>
+              <w:rPr>
+                <w:rFonts w:ascii="BRH Devanagari Extra" w:hAnsi="BRH Devanagari Extra" w:cs="BRH Devanagari Extra"/>
+                <w:color w:val="FF0000"/>
+                <w:sz w:val="32"/>
+                <w:szCs w:val="40"/>
+                <w:highlight w:val="yellow"/>
+              </w:rPr>
+              <w:t>þ¸æUç</w:t>
+            </w:r>
+            <w:proofErr w:type="spellEnd"/>
+            <w:r>
+              <w:rPr>
+                <w:rFonts w:ascii="BRH Devanagari Extra" w:hAnsi="BRH Devanagari Extra" w:cs="BRH Devanagari Extra"/>
+                <w:color w:val="FF0000"/>
+                <w:sz w:val="32"/>
+                <w:szCs w:val="40"/>
+                <w:highlight w:val="yellow"/>
+              </w:rPr>
+              <w:t xml:space="preserve"> U</w:t>
+            </w:r>
+            <w:r>
+              <w:rPr>
+                <w:rFonts w:ascii="BRH Malayalam Extra" w:hAnsi="BRH Malayalam Extra" w:cs="BRH Devanagari Extra"/>
+                <w:color w:val="FF0000"/>
+                <w:szCs w:val="40"/>
+                <w:highlight w:val="yellow"/>
+              </w:rPr>
+              <w:t>–</w:t>
+            </w:r>
+            <w:r>
+              <w:rPr>
+                <w:rFonts w:ascii="BRH Devanagari Extra" w:hAnsi="BRH Devanagari Extra" w:cs="BRH Devanagari Extra"/>
+                <w:color w:val="FF0000"/>
+                <w:sz w:val="32"/>
+                <w:szCs w:val="40"/>
+                <w:highlight w:val="yellow"/>
+              </w:rPr>
+              <w:t>¤</w:t>
+            </w:r>
+            <w:proofErr w:type="spellStart"/>
+            <w:r>
+              <w:rPr>
+                <w:rFonts w:ascii="BRH Devanagari Extra" w:hAnsi="BRH Devanagari Extra" w:cs="BRH Devanagari Extra"/>
+                <w:color w:val="FF0000"/>
+                <w:sz w:val="32"/>
+                <w:szCs w:val="40"/>
+                <w:highlight w:val="yellow"/>
+              </w:rPr>
+              <w:t>É</w:t>
+            </w:r>
+            <w:r>
+              <w:rPr>
+                <w:rFonts w:ascii="BRH Devanagari Extra" w:hAnsi="BRH Devanagari Extra" w:cs="BRH Devanagari Extra"/>
+                <w:color w:val="000000"/>
+                <w:sz w:val="32"/>
+                <w:szCs w:val="40"/>
+              </w:rPr>
+              <w:t>xÉÉå</w:t>
+            </w:r>
+            <w:proofErr w:type="spellEnd"/>
+          </w:p>
+        </w:tc>
+        <w:tc>
+          <w:tcPr>
+            <w:tcW w:w="5812" w:type="dxa"/>
+          </w:tcPr>
+          <w:p>
+            <w:pPr>
+              <w:spacing w:before="0" w:line="240" w:lineRule="auto"/>
+              <w:rPr>
+                <w:rFonts w:ascii="BRH Devanagari Extra" w:hAnsi="BRH Devanagari Extra" w:cs="BRH Devanagari Extra"/>
+                <w:sz w:val="32"/>
+                <w:szCs w:val="40"/>
+              </w:rPr>
+            </w:pPr>
+            <w:r>
+              <w:rPr>
+                <w:rFonts w:cs="BRH Devanagari Extra"/>
+                <w:b/>
+                <w:bCs/>
+                <w:color w:val="000000"/>
+                <w:szCs w:val="40"/>
+              </w:rPr>
+              <w:t>20</w:t>
+            </w:r>
+            <w:r>
+              <w:rPr>
+                <w:rFonts w:ascii="BRH Devanagari Extra" w:hAnsi="BRH Devanagari Extra" w:cs="BRH Devanagari Extra"/>
+                <w:color w:val="000000"/>
+                <w:sz w:val="32"/>
+                <w:szCs w:val="40"/>
+              </w:rPr>
+              <w:t>)</w:t>
+            </w:r>
+            <w:r>
+              <w:rPr>
+                <w:rFonts w:cs="Latha"/>
+                <w:b/>
+                <w:bCs/>
+                <w:szCs w:val="28"/>
+                <w:cs/>
+                <w:lang w:bidi="ta-IN"/>
+              </w:rPr>
+              <w:t>1.2</w:t>
+            </w:r>
+            <w:r>
+              <w:rPr>
+                <w:rFonts w:cs="Latha"/>
+                <w:b/>
+                <w:bCs/>
+                <w:szCs w:val="28"/>
+                <w:lang w:bidi="ta-IN"/>
+              </w:rPr>
+              <w:t>.</w:t>
+            </w:r>
+            <w:r>
+              <w:rPr>
+                <w:rFonts w:cs="Latha"/>
+                <w:b/>
+                <w:bCs/>
+                <w:szCs w:val="28"/>
+                <w:cs/>
+                <w:lang w:bidi="ta-IN"/>
+              </w:rPr>
+              <w:t>1</w:t>
+            </w:r>
+            <w:r>
+              <w:rPr>
+                <w:rFonts w:cs="Latha"/>
+                <w:b/>
+                <w:bCs/>
+                <w:szCs w:val="28"/>
+                <w:cs/>
+                <w:lang w:bidi="ta-IN"/>
+              </w:rPr>
+              <w:t>4.</w:t>
+            </w:r>
+            <w:r>
+              <w:rPr>
+                <w:rFonts w:cs="Latha"/>
+                <w:b/>
+                <w:bCs/>
+                <w:szCs w:val="28"/>
+                <w:cs/>
+                <w:lang w:bidi="ta-IN"/>
+              </w:rPr>
+              <w:t>1</w:t>
+            </w:r>
+            <w:r>
+              <w:rPr>
+                <w:rFonts w:cs="Latha"/>
+                <w:b/>
+                <w:bCs/>
+                <w:szCs w:val="28"/>
+                <w:lang w:bidi="ta-IN"/>
+              </w:rPr>
+              <w:t>(</w:t>
+            </w:r>
+            <w:r>
+              <w:rPr>
+                <w:rFonts w:cs="Latha"/>
+                <w:b/>
+                <w:bCs/>
+                <w:szCs w:val="28"/>
+                <w:cs/>
+                <w:lang w:bidi="ta-IN"/>
+              </w:rPr>
+              <w:t>17)</w:t>
+            </w:r>
+            <w:r>
+              <w:rPr>
+                <w:rFonts w:ascii="Latha" w:hAnsi="Latha" w:cs="Latha"/>
+                <w:szCs w:val="28"/>
+                <w:lang w:bidi="ta-IN"/>
+              </w:rPr>
+              <w:t>-</w:t>
+            </w:r>
+            <w:r>
+              <w:rPr>
+                <w:rFonts w:ascii="Latha" w:hAnsi="Latha" w:cs="Latha"/>
+                <w:szCs w:val="28"/>
+                <w:lang w:bidi="ta-IN"/>
+              </w:rPr>
+              <w:t xml:space="preserve"> </w:t>
+            </w:r>
+            <w:proofErr w:type="spellStart"/>
+            <w:r>
+              <w:rPr>
+                <w:rFonts w:ascii="BRH Devanagari Extra" w:hAnsi="BRH Devanagari Extra" w:cs="BRH Devanagari Extra"/>
+                <w:color w:val="000000"/>
+                <w:sz w:val="32"/>
+                <w:szCs w:val="40"/>
+              </w:rPr>
+              <w:t>xiÉ</w:t>
+            </w:r>
+            <w:r>
+              <w:rPr>
+                <w:rFonts w:ascii="BRH Devanagari Extra" w:hAnsi="BRH Devanagari Extra" w:cs="BRH Devanagari Extra"/>
+                <w:sz w:val="32"/>
+                <w:szCs w:val="40"/>
+                <w:highlight w:val="green"/>
+              </w:rPr>
+              <w:t>ÌmÉþ¸æ</w:t>
+            </w:r>
+            <w:proofErr w:type="spellEnd"/>
+            <w:r>
+              <w:rPr>
+                <w:rFonts w:ascii="BRH Devanagari Extra" w:hAnsi="BRH Devanagari Extra" w:cs="BRH Devanagari Extra"/>
+                <w:sz w:val="32"/>
+                <w:szCs w:val="40"/>
+                <w:highlight w:val="green"/>
+              </w:rPr>
+              <w:t xml:space="preserve"> U</w:t>
+            </w:r>
+            <w:r>
+              <w:rPr>
+                <w:rFonts w:ascii="BRH Malayalam Extra" w:hAnsi="BRH Malayalam Extra" w:cs="BRH Devanagari Extra"/>
+                <w:szCs w:val="40"/>
+                <w:highlight w:val="green"/>
+              </w:rPr>
+              <w:t>–</w:t>
+            </w:r>
+            <w:r>
+              <w:rPr>
+                <w:rFonts w:ascii="BRH Devanagari Extra" w:hAnsi="BRH Devanagari Extra" w:cs="BRH Devanagari Extra"/>
+                <w:sz w:val="32"/>
+                <w:szCs w:val="40"/>
+                <w:highlight w:val="green"/>
+              </w:rPr>
+              <w:t>¤</w:t>
+            </w:r>
+            <w:proofErr w:type="spellStart"/>
+            <w:r>
+              <w:rPr>
+                <w:rFonts w:ascii="BRH Devanagari Extra" w:hAnsi="BRH Devanagari Extra" w:cs="BRH Devanagari Extra"/>
+                <w:sz w:val="32"/>
+                <w:szCs w:val="40"/>
+                <w:highlight w:val="green"/>
+              </w:rPr>
+              <w:t>É</w:t>
+            </w:r>
+            <w:r>
+              <w:rPr>
+                <w:rFonts w:ascii="BRH Devanagari Extra" w:hAnsi="BRH Devanagari Extra" w:cs="BRH Devanagari Extra"/>
+                <w:sz w:val="32"/>
+                <w:szCs w:val="40"/>
+              </w:rPr>
+              <w:t>xÉÉ</w:t>
+            </w:r>
+            <w:proofErr w:type="spellEnd"/>
+            <w:r>
+              <w:rPr>
+                <w:rFonts w:ascii="BRH Malayalam Extra" w:hAnsi="BRH Malayalam Extra" w:cs="BRH Devanagari Extra"/>
+                <w:szCs w:val="40"/>
+                <w:highlight w:val="yellow"/>
+              </w:rPr>
+              <w:t>–</w:t>
+            </w:r>
+            <w:r>
+              <w:rPr>
+                <w:rFonts w:ascii="BRH Devanagari Extra" w:hAnsi="BRH Devanagari Extra" w:cs="BRH Devanagari Extra"/>
+                <w:sz w:val="32"/>
+                <w:szCs w:val="40"/>
+              </w:rPr>
+              <w:t>å</w:t>
+            </w:r>
+            <w:r>
+              <w:rPr>
+                <w:rFonts w:cs="BRH Devanagari Extra"/>
+                <w:b/>
+                <w:bCs/>
+                <w:szCs w:val="40"/>
+              </w:rPr>
+              <w:t xml:space="preserve"> </w:t>
+            </w:r>
+            <w:r>
+              <w:rPr>
+                <w:rFonts w:cs="BRH Devanagari Extra"/>
+                <w:b/>
+                <w:bCs/>
+                <w:color w:val="000000"/>
+                <w:szCs w:val="40"/>
+              </w:rPr>
+              <w:br/>
+            </w:r>
+            <w:r>
+              <w:rPr>
+                <w:rFonts w:cs="BRH Devanagari Extra"/>
+                <w:b/>
+                <w:bCs/>
+                <w:color w:val="000000"/>
+                <w:szCs w:val="40"/>
+              </w:rPr>
+              <w:t>21</w:t>
+            </w:r>
+            <w:r>
+              <w:rPr>
+                <w:rFonts w:ascii="BRH Devanagari Extra" w:hAnsi="BRH Devanagari Extra" w:cs="BRH Devanagari Extra"/>
+                <w:b/>
+                <w:bCs/>
+                <w:color w:val="000000"/>
+                <w:sz w:val="32"/>
+                <w:szCs w:val="40"/>
+              </w:rPr>
+              <w:t>)</w:t>
+            </w:r>
+            <w:r>
+              <w:rPr>
+                <w:rFonts w:cs="Latha"/>
+                <w:b/>
+                <w:bCs/>
+                <w:szCs w:val="28"/>
+                <w:cs/>
+                <w:lang w:bidi="ta-IN"/>
+              </w:rPr>
+              <w:t>1.2</w:t>
+            </w:r>
+            <w:r>
+              <w:rPr>
+                <w:rFonts w:cs="Latha"/>
+                <w:b/>
+                <w:bCs/>
+                <w:szCs w:val="28"/>
+                <w:lang w:bidi="ta-IN"/>
+              </w:rPr>
+              <w:t>.</w:t>
+            </w:r>
+            <w:r>
+              <w:rPr>
+                <w:rFonts w:cs="Latha"/>
+                <w:b/>
+                <w:bCs/>
+                <w:szCs w:val="28"/>
+                <w:cs/>
+                <w:lang w:bidi="ta-IN"/>
+              </w:rPr>
+              <w:t>1</w:t>
+            </w:r>
+            <w:r>
+              <w:rPr>
+                <w:rFonts w:cs="Latha"/>
+                <w:b/>
+                <w:bCs/>
+                <w:szCs w:val="28"/>
+                <w:cs/>
+                <w:lang w:bidi="ta-IN"/>
+              </w:rPr>
+              <w:t>4.</w:t>
+            </w:r>
+            <w:r>
+              <w:rPr>
+                <w:rFonts w:cs="Latha"/>
+                <w:b/>
+                <w:bCs/>
+                <w:szCs w:val="28"/>
+                <w:cs/>
+                <w:lang w:bidi="ta-IN"/>
+              </w:rPr>
+              <w:t>1</w:t>
+            </w:r>
+            <w:r>
+              <w:rPr>
+                <w:rFonts w:cs="Latha"/>
+                <w:b/>
+                <w:bCs/>
+                <w:szCs w:val="28"/>
+                <w:lang w:bidi="ta-IN"/>
+              </w:rPr>
+              <w:t>(</w:t>
+            </w:r>
+            <w:r>
+              <w:rPr>
+                <w:rFonts w:cs="Latha"/>
+                <w:b/>
+                <w:bCs/>
+                <w:szCs w:val="28"/>
+                <w:cs/>
+                <w:lang w:bidi="ta-IN"/>
+              </w:rPr>
+              <w:t>18)</w:t>
+            </w:r>
+            <w:r>
+              <w:rPr>
+                <w:rFonts w:ascii="Latha" w:hAnsi="Latha" w:cs="Latha"/>
+                <w:szCs w:val="28"/>
+                <w:lang w:bidi="ta-IN"/>
+              </w:rPr>
+              <w:t>-</w:t>
+            </w:r>
+            <w:r>
+              <w:rPr>
+                <w:rFonts w:ascii="Latha" w:hAnsi="Latha" w:cs="Latha"/>
+                <w:szCs w:val="28"/>
+                <w:lang w:bidi="ta-IN"/>
+              </w:rPr>
+              <w:t xml:space="preserve"> </w:t>
+            </w:r>
+            <w:proofErr w:type="spellStart"/>
+            <w:r>
+              <w:rPr>
+                <w:rFonts w:ascii="BRH Devanagari Extra" w:hAnsi="BRH Devanagari Extra" w:cs="BRH Devanagari Extra"/>
+                <w:color w:val="000000"/>
+                <w:sz w:val="32"/>
+                <w:szCs w:val="40"/>
+              </w:rPr>
+              <w:t>xiÉ</w:t>
+            </w:r>
+            <w:r>
+              <w:rPr>
+                <w:rFonts w:ascii="BRH Devanagari Extra" w:hAnsi="BRH Devanagari Extra" w:cs="BRH Devanagari Extra"/>
+                <w:sz w:val="32"/>
+                <w:szCs w:val="40"/>
+                <w:highlight w:val="green"/>
+              </w:rPr>
+              <w:t>ÌmÉþ¸æ</w:t>
+            </w:r>
+            <w:proofErr w:type="spellEnd"/>
+            <w:r>
+              <w:rPr>
+                <w:rFonts w:ascii="BRH Devanagari Extra" w:hAnsi="BRH Devanagari Extra" w:cs="BRH Devanagari Extra"/>
+                <w:sz w:val="32"/>
+                <w:szCs w:val="40"/>
+                <w:highlight w:val="green"/>
+              </w:rPr>
+              <w:t xml:space="preserve"> </w:t>
+            </w:r>
+            <w:r>
+              <w:rPr>
+                <w:rFonts w:ascii="BRH Devanagari Extra" w:hAnsi="BRH Devanagari Extra" w:cs="BRH Devanagari Extra"/>
+                <w:sz w:val="32"/>
+                <w:szCs w:val="40"/>
+                <w:highlight w:val="green"/>
+              </w:rPr>
+              <w:t>U</w:t>
+            </w:r>
+            <w:r>
+              <w:rPr>
+                <w:rFonts w:ascii="BRH Malayalam Extra" w:hAnsi="BRH Malayalam Extra" w:cs="BRH Devanagari Extra"/>
+                <w:szCs w:val="40"/>
+                <w:highlight w:val="green"/>
+              </w:rPr>
+              <w:t>–</w:t>
+            </w:r>
+            <w:r>
+              <w:rPr>
+                <w:rFonts w:ascii="BRH Devanagari Extra" w:hAnsi="BRH Devanagari Extra" w:cs="BRH Devanagari Extra"/>
+                <w:sz w:val="32"/>
+                <w:szCs w:val="40"/>
+                <w:highlight w:val="green"/>
+              </w:rPr>
+              <w:t>¤</w:t>
+            </w:r>
+            <w:proofErr w:type="spellStart"/>
+            <w:r>
+              <w:rPr>
+                <w:rFonts w:ascii="BRH Devanagari Extra" w:hAnsi="BRH Devanagari Extra" w:cs="BRH Devanagari Extra"/>
+                <w:sz w:val="32"/>
+                <w:szCs w:val="40"/>
+                <w:highlight w:val="green"/>
+              </w:rPr>
+              <w:t>ÉxÉ</w:t>
+            </w:r>
+            <w:r>
+              <w:rPr>
+                <w:rFonts w:ascii="BRH Devanagari Extra" w:hAnsi="BRH Devanagari Extra" w:cs="BRH Devanagari Extra"/>
+                <w:color w:val="000000"/>
+                <w:sz w:val="32"/>
+                <w:szCs w:val="40"/>
+              </w:rPr>
+              <w:t>Éåþ</w:t>
+            </w:r>
+            <w:proofErr w:type="spellEnd"/>
+          </w:p>
+          <w:p>
+            <w:pPr>
+              <w:spacing w:before="0" w:line="240" w:lineRule="auto"/>
+              <w:rPr>
+                <w:rFonts w:cs="Latha"/>
+                <w:b/>
+                <w:bCs/>
+                <w:szCs w:val="28"/>
+                <w:cs/>
+                <w:lang w:bidi="ta-IN"/>
+              </w:rPr>
+            </w:pPr>
+            <w:r>
+              <w:rPr>
+                <w:rFonts w:ascii="Latha" w:hAnsi="Latha" w:cs="Latha"/>
+                <w:sz w:val="28"/>
+                <w:szCs w:val="28"/>
+                <w:lang w:bidi="ta-IN"/>
+              </w:rPr>
+              <w:t xml:space="preserve">Total </w:t>
+            </w:r>
+            <w:r>
+              <w:rPr>
+                <w:rFonts w:ascii="Latha" w:hAnsi="Latha" w:cs="Latha"/>
+                <w:sz w:val="28"/>
+                <w:szCs w:val="28"/>
+                <w:lang w:bidi="ta-IN"/>
+              </w:rPr>
+              <w:t>2</w:t>
+            </w:r>
+            <w:r>
+              <w:rPr>
+                <w:rFonts w:ascii="Latha" w:hAnsi="Latha" w:cs="Latha"/>
+                <w:sz w:val="28"/>
+                <w:szCs w:val="28"/>
+                <w:lang w:bidi="ta-IN"/>
+              </w:rPr>
+              <w:t xml:space="preserve"> instances </w:t>
+            </w:r>
+            <w:r>
+              <w:rPr>
+                <w:rFonts w:ascii="Latha" w:hAnsi="Latha" w:cs="Latha"/>
+                <w:szCs w:val="28"/>
+                <w:lang w:bidi="ta-IN"/>
+              </w:rPr>
+              <w:t>(</w:t>
+            </w:r>
+            <w:proofErr w:type="spellStart"/>
+            <w:r>
+              <w:rPr>
+                <w:rFonts w:ascii="BRH Devanagari Extra" w:hAnsi="BRH Devanagari Extra" w:cs="BRH Devanagari Extra"/>
+                <w:color w:val="FF0000"/>
+                <w:sz w:val="32"/>
+                <w:szCs w:val="40"/>
+                <w:highlight w:val="yellow"/>
+              </w:rPr>
+              <w:t>Uç</w:t>
+            </w:r>
+            <w:proofErr w:type="spellEnd"/>
+            <w:r>
+              <w:rPr>
+                <w:rFonts w:ascii="Latha" w:hAnsi="Latha" w:cs="Latha"/>
+                <w:color w:val="FF0000"/>
+                <w:szCs w:val="28"/>
+                <w:lang w:bidi="ta-IN"/>
+              </w:rPr>
+              <w:t xml:space="preserve"> </w:t>
+            </w:r>
+            <w:r>
+              <w:rPr>
+                <w:rFonts w:ascii="Latha" w:hAnsi="Latha" w:cs="Latha"/>
+                <w:sz w:val="28"/>
+                <w:szCs w:val="28"/>
+                <w:lang w:bidi="ta-IN"/>
+              </w:rPr>
+              <w:t>should be dropped)</w:t>
+            </w:r>
+          </w:p>
+        </w:tc>
+      </w:tr>
+    </w:tbl>
+    <w:p>
+      <w:pPr>
+        <w:spacing w:before="0" w:line="240" w:lineRule="auto"/>
+        <w:jc w:val="center"/>
+        <w:rPr>
+          <w:b/>
+          <w:bCs/>
+          <w:sz w:val="32"/>
+          <w:szCs w:val="32"/>
+          <w:u w:val="single"/>
+        </w:rPr>
+      </w:pPr>
+    </w:p>
+    <w:p>
+      <w:pPr>
+        <w:spacing w:before="0" w:line="240" w:lineRule="auto"/>
+        <w:rPr>
+          <w:b/>
+          <w:bCs/>
+          <w:sz w:val="32"/>
+          <w:szCs w:val="32"/>
+          <w:u w:val="single"/>
+        </w:rPr>
+      </w:pPr>
+      <w:r>
+        <w:rPr>
+          <w:b/>
+          <w:bCs/>
+          <w:sz w:val="32"/>
+          <w:szCs w:val="32"/>
+          <w:u w:val="single"/>
+        </w:rPr>
+        <w:br w:type="page"/>
+      </w:r>
+    </w:p>
+    <w:p>
+      <w:pPr>
+        <w:spacing w:before="0" w:line="240" w:lineRule="auto"/>
+        <w:jc w:val="center"/>
+        <w:rPr>
+          <w:b/>
+          <w:bCs/>
+          <w:sz w:val="32"/>
+          <w:szCs w:val="32"/>
+          <w:u w:val="single"/>
+        </w:rPr>
+      </w:pPr>
+    </w:p>
     <w:p>
       <w:pPr>
         <w:spacing w:before="0" w:line="240" w:lineRule="auto"/>
@@ -24,7 +5364,6 @@
         </w:rPr>
         <w:t xml:space="preserve">TS </w:t>
       </w:r>
-      <w:proofErr w:type="spellStart"/>
       <w:r>
         <w:rPr>
           <w:b/>
@@ -35,7 +5374,6 @@
         </w:rPr>
         <w:t>Ghanam</w:t>
       </w:r>
-      <w:proofErr w:type="spellEnd"/>
       <w:r>
         <w:rPr>
           <w:b/>
@@ -354,7 +5692,6 @@
               </w:rPr>
               <w:t xml:space="preserve"> – </w:t>
             </w:r>
-            <w:proofErr w:type="spellStart"/>
             <w:r>
               <w:rPr>
                 <w:rFonts w:cs="Arial"/>
@@ -365,7 +5702,6 @@
               </w:rPr>
               <w:t>Ghanam</w:t>
             </w:r>
-            <w:proofErr w:type="spellEnd"/>
           </w:p>
           <w:p>
             <w:pPr>
@@ -1207,7 +6543,6 @@
         </w:rPr>
         <w:t xml:space="preserve">TS </w:t>
       </w:r>
-      <w:proofErr w:type="spellStart"/>
       <w:r>
         <w:rPr>
           <w:b/>
@@ -1218,7 +6553,6 @@
         </w:rPr>
         <w:t>Ghanam</w:t>
       </w:r>
-      <w:proofErr w:type="spellEnd"/>
       <w:r>
         <w:rPr>
           <w:b/>
@@ -1567,7 +6901,6 @@
                 <w:szCs w:val="36"/>
               </w:rPr>
             </w:pPr>
-            <w:bookmarkStart w:id="0" w:name="_GoBack"/>
             <w:r>
               <w:rPr>
                 <w:rFonts w:cs="Arial"/>
@@ -1578,7 +6911,6 @@
               </w:rPr>
               <w:t>None</w:t>
             </w:r>
-            <w:bookmarkEnd w:id="0"/>
           </w:p>
         </w:tc>
       </w:tr>
@@ -1634,7 +6966,7 @@
 </file>
 
 <file path=word/endnotes.xml><?xml version="1.0" encoding="utf-8"?>
-<w:endnotes xmlns:wpc="http://schemas.microsoft.com/office/word/2010/wordprocessingCanvas" xmlns:cx="http://schemas.microsoft.com/office/drawing/2014/chartex" xmlns:cx1="http://schemas.microsoft.com/office/drawing/2015/9/8/chartex" xmlns:mc="http://schemas.openxmlformats.org/markup-compatibility/2006" xmlns:o="urn:schemas-microsoft-com:office:office" xmlns:r="http://schemas.openxmlformats.org/officeDocument/2006/relationships" xmlns:m="http://schemas.openxmlformats.org/officeDocument/2006/math" xmlns:v="urn:schemas-microsoft-com:vml" xmlns:wp14="http://schemas.microsoft.com/office/word/2010/wordprocessingDrawing" xmlns:wp="http://schemas.openxmlformats.org/drawingml/2006/wordprocessingDrawing" xmlns:w10="urn:schemas-microsoft-com:office:word" xmlns:w="http://schemas.openxmlformats.org/wordprocessingml/2006/main" xmlns:w14="http://schemas.microsoft.com/office/word/2010/wordml" xmlns:w15="http://schemas.microsoft.com/office/word/2012/wordml" xmlns:w16se="http://schemas.microsoft.com/office/word/2015/wordml/symex" xmlns:wpg="http://schemas.microsoft.com/office/word/2010/wordprocessingGroup" xmlns:wpi="http://schemas.microsoft.com/office/word/2010/wordprocessingInk" xmlns:wne="http://schemas.microsoft.com/office/word/2006/wordml" xmlns:wps="http://schemas.microsoft.com/office/word/2010/wordprocessingShape" mc:Ignorable="w14 w15 w16se wp14">
+<w:endnotes xmlns:wpc="http://schemas.microsoft.com/office/word/2010/wordprocessingCanvas" xmlns:cx="http://schemas.microsoft.com/office/drawing/2014/chartex" xmlns:cx1="http://schemas.microsoft.com/office/drawing/2015/9/8/chartex" xmlns:cx2="http://schemas.microsoft.com/office/drawing/2015/10/21/chartex" xmlns:cx3="http://schemas.microsoft.com/office/drawing/2016/5/9/chartex" xmlns:cx4="http://schemas.microsoft.com/office/drawing/2016/5/10/chartex" xmlns:cx5="http://schemas.microsoft.com/office/drawing/2016/5/11/chartex" xmlns:cx6="http://schemas.microsoft.com/office/drawing/2016/5/12/chartex" xmlns:cx7="http://schemas.microsoft.com/office/drawing/2016/5/13/chartex" xmlns:cx8="http://schemas.microsoft.com/office/drawing/2016/5/14/chartex" xmlns:mc="http://schemas.openxmlformats.org/markup-compatibility/2006" xmlns:aink="http://schemas.microsoft.com/office/drawing/2016/ink" xmlns:am3d="http://schemas.microsoft.com/office/drawing/2017/model3d" xmlns:o="urn:schemas-microsoft-com:office:office" xmlns:oel="http://schemas.microsoft.com/office/2019/extlst" xmlns:r="http://schemas.openxmlformats.org/officeDocument/2006/relationships" xmlns:m="http://schemas.openxmlformats.org/officeDocument/2006/math" xmlns:v="urn:schemas-microsoft-com:vml" xmlns:wp14="http://schemas.microsoft.com/office/word/2010/wordprocessingDrawing" xmlns:wp="http://schemas.openxmlformats.org/drawingml/2006/wordprocessingDrawing" xmlns:w10="urn:schemas-microsoft-com:office:word" xmlns:w="http://schemas.openxmlformats.org/wordprocessingml/2006/main" xmlns:w14="http://schemas.microsoft.com/office/word/2010/wordml" xmlns:w15="http://schemas.microsoft.com/office/word/2012/wordml" xmlns:w16cex="http://schemas.microsoft.com/office/word/2018/wordml/cex" xmlns:w16cid="http://schemas.microsoft.com/office/word/2016/wordml/cid" xmlns:w16="http://schemas.microsoft.com/office/word/2018/wordml" xmlns:w16sdtdh="http://schemas.microsoft.com/office/word/2020/wordml/sdtdatahash" xmlns:w16se="http://schemas.microsoft.com/office/word/2015/wordml/symex" xmlns:wpg="http://schemas.microsoft.com/office/word/2010/wordprocessingGroup" xmlns:wpi="http://schemas.microsoft.com/office/word/2010/wordprocessingInk" xmlns:wne="http://schemas.microsoft.com/office/word/2006/wordml" xmlns:wps="http://schemas.microsoft.com/office/word/2010/wordprocessingShape" mc:Ignorable="w14 w15 w16se w16cid w16 w16cex w16sdtdh wp14">
   <w:endnote w:type="separator" w:id="-1">
     <w:p>
       <w:pPr>
@@ -1659,7 +6991,7 @@
 </file>
 
 <file path=word/footer1.xml><?xml version="1.0" encoding="utf-8"?>
-<w:ftr xmlns:wpc="http://schemas.microsoft.com/office/word/2010/wordprocessingCanvas" xmlns:cx="http://schemas.microsoft.com/office/drawing/2014/chartex" xmlns:cx1="http://schemas.microsoft.com/office/drawing/2015/9/8/chartex" xmlns:mc="http://schemas.openxmlformats.org/markup-compatibility/2006" xmlns:o="urn:schemas-microsoft-com:office:office" xmlns:r="http://schemas.openxmlformats.org/officeDocument/2006/relationships" xmlns:m="http://schemas.openxmlformats.org/officeDocument/2006/math" xmlns:v="urn:schemas-microsoft-com:vml" xmlns:wp14="http://schemas.microsoft.com/office/word/2010/wordprocessingDrawing" xmlns:wp="http://schemas.openxmlformats.org/drawingml/2006/wordprocessingDrawing" xmlns:w10="urn:schemas-microsoft-com:office:word" xmlns:w="http://schemas.openxmlformats.org/wordprocessingml/2006/main" xmlns:w14="http://schemas.microsoft.com/office/word/2010/wordml" xmlns:w15="http://schemas.microsoft.com/office/word/2012/wordml" xmlns:w16se="http://schemas.microsoft.com/office/word/2015/wordml/symex" xmlns:wpg="http://schemas.microsoft.com/office/word/2010/wordprocessingGroup" xmlns:wpi="http://schemas.microsoft.com/office/word/2010/wordprocessingInk" xmlns:wne="http://schemas.microsoft.com/office/word/2006/wordml" xmlns:wps="http://schemas.microsoft.com/office/word/2010/wordprocessingShape" mc:Ignorable="w14 w15 w16se wp14">
+<w:ftr xmlns:wpc="http://schemas.microsoft.com/office/word/2010/wordprocessingCanvas" xmlns:cx="http://schemas.microsoft.com/office/drawing/2014/chartex" xmlns:cx1="http://schemas.microsoft.com/office/drawing/2015/9/8/chartex" xmlns:cx2="http://schemas.microsoft.com/office/drawing/2015/10/21/chartex" xmlns:cx3="http://schemas.microsoft.com/office/drawing/2016/5/9/chartex" xmlns:cx4="http://schemas.microsoft.com/office/drawing/2016/5/10/chartex" xmlns:cx5="http://schemas.microsoft.com/office/drawing/2016/5/11/chartex" xmlns:cx6="http://schemas.microsoft.com/office/drawing/2016/5/12/chartex" xmlns:cx7="http://schemas.microsoft.com/office/drawing/2016/5/13/chartex" xmlns:cx8="http://schemas.microsoft.com/office/drawing/2016/5/14/chartex" xmlns:mc="http://schemas.openxmlformats.org/markup-compatibility/2006" xmlns:aink="http://schemas.microsoft.com/office/drawing/2016/ink" xmlns:am3d="http://schemas.microsoft.com/office/drawing/2017/model3d" xmlns:o="urn:schemas-microsoft-com:office:office" xmlns:oel="http://schemas.microsoft.com/office/2019/extlst" xmlns:r="http://schemas.openxmlformats.org/officeDocument/2006/relationships" xmlns:m="http://schemas.openxmlformats.org/officeDocument/2006/math" xmlns:v="urn:schemas-microsoft-com:vml" xmlns:wp14="http://schemas.microsoft.com/office/word/2010/wordprocessingDrawing" xmlns:wp="http://schemas.openxmlformats.org/drawingml/2006/wordprocessingDrawing" xmlns:w10="urn:schemas-microsoft-com:office:word" xmlns:w="http://schemas.openxmlformats.org/wordprocessingml/2006/main" xmlns:w14="http://schemas.microsoft.com/office/word/2010/wordml" xmlns:w15="http://schemas.microsoft.com/office/word/2012/wordml" xmlns:w16cex="http://schemas.microsoft.com/office/word/2018/wordml/cex" xmlns:w16cid="http://schemas.microsoft.com/office/word/2016/wordml/cid" xmlns:w16="http://schemas.microsoft.com/office/word/2018/wordml" xmlns:w16sdtdh="http://schemas.microsoft.com/office/word/2020/wordml/sdtdatahash" xmlns:w16se="http://schemas.microsoft.com/office/word/2015/wordml/symex" xmlns:wpg="http://schemas.microsoft.com/office/word/2010/wordprocessingGroup" xmlns:wpi="http://schemas.microsoft.com/office/word/2010/wordprocessingInk" xmlns:wne="http://schemas.microsoft.com/office/word/2006/wordml" xmlns:wps="http://schemas.microsoft.com/office/word/2010/wordprocessingShape" mc:Ignorable="w14 w15 w16se w16cid w16 w16cex w16sdtdh wp14">
   <w:p>
     <w:pPr>
       <w:pBdr>
@@ -1840,7 +7172,7 @@
 </file>
 
 <file path=word/footer2.xml><?xml version="1.0" encoding="utf-8"?>
-<w:ftr xmlns:wpc="http://schemas.microsoft.com/office/word/2010/wordprocessingCanvas" xmlns:cx="http://schemas.microsoft.com/office/drawing/2014/chartex" xmlns:cx1="http://schemas.microsoft.com/office/drawing/2015/9/8/chartex" xmlns:mc="http://schemas.openxmlformats.org/markup-compatibility/2006" xmlns:o="urn:schemas-microsoft-com:office:office" xmlns:r="http://schemas.openxmlformats.org/officeDocument/2006/relationships" xmlns:m="http://schemas.openxmlformats.org/officeDocument/2006/math" xmlns:v="urn:schemas-microsoft-com:vml" xmlns:wp14="http://schemas.microsoft.com/office/word/2010/wordprocessingDrawing" xmlns:wp="http://schemas.openxmlformats.org/drawingml/2006/wordprocessingDrawing" xmlns:w10="urn:schemas-microsoft-com:office:word" xmlns:w="http://schemas.openxmlformats.org/wordprocessingml/2006/main" xmlns:w14="http://schemas.microsoft.com/office/word/2010/wordml" xmlns:w15="http://schemas.microsoft.com/office/word/2012/wordml" xmlns:w16se="http://schemas.microsoft.com/office/word/2015/wordml/symex" xmlns:wpg="http://schemas.microsoft.com/office/word/2010/wordprocessingGroup" xmlns:wpi="http://schemas.microsoft.com/office/word/2010/wordprocessingInk" xmlns:wne="http://schemas.microsoft.com/office/word/2006/wordml" xmlns:wps="http://schemas.microsoft.com/office/word/2010/wordprocessingShape" mc:Ignorable="w14 w15 w16se wp14">
+<w:ftr xmlns:wpc="http://schemas.microsoft.com/office/word/2010/wordprocessingCanvas" xmlns:cx="http://schemas.microsoft.com/office/drawing/2014/chartex" xmlns:cx1="http://schemas.microsoft.com/office/drawing/2015/9/8/chartex" xmlns:cx2="http://schemas.microsoft.com/office/drawing/2015/10/21/chartex" xmlns:cx3="http://schemas.microsoft.com/office/drawing/2016/5/9/chartex" xmlns:cx4="http://schemas.microsoft.com/office/drawing/2016/5/10/chartex" xmlns:cx5="http://schemas.microsoft.com/office/drawing/2016/5/11/chartex" xmlns:cx6="http://schemas.microsoft.com/office/drawing/2016/5/12/chartex" xmlns:cx7="http://schemas.microsoft.com/office/drawing/2016/5/13/chartex" xmlns:cx8="http://schemas.microsoft.com/office/drawing/2016/5/14/chartex" xmlns:mc="http://schemas.openxmlformats.org/markup-compatibility/2006" xmlns:aink="http://schemas.microsoft.com/office/drawing/2016/ink" xmlns:am3d="http://schemas.microsoft.com/office/drawing/2017/model3d" xmlns:o="urn:schemas-microsoft-com:office:office" xmlns:oel="http://schemas.microsoft.com/office/2019/extlst" xmlns:r="http://schemas.openxmlformats.org/officeDocument/2006/relationships" xmlns:m="http://schemas.openxmlformats.org/officeDocument/2006/math" xmlns:v="urn:schemas-microsoft-com:vml" xmlns:wp14="http://schemas.microsoft.com/office/word/2010/wordprocessingDrawing" xmlns:wp="http://schemas.openxmlformats.org/drawingml/2006/wordprocessingDrawing" xmlns:w10="urn:schemas-microsoft-com:office:word" xmlns:w="http://schemas.openxmlformats.org/wordprocessingml/2006/main" xmlns:w14="http://schemas.microsoft.com/office/word/2010/wordml" xmlns:w15="http://schemas.microsoft.com/office/word/2012/wordml" xmlns:w16cex="http://schemas.microsoft.com/office/word/2018/wordml/cex" xmlns:w16cid="http://schemas.microsoft.com/office/word/2016/wordml/cid" xmlns:w16="http://schemas.microsoft.com/office/word/2018/wordml" xmlns:w16sdtdh="http://schemas.microsoft.com/office/word/2020/wordml/sdtdatahash" xmlns:w16se="http://schemas.microsoft.com/office/word/2015/wordml/symex" xmlns:wpg="http://schemas.microsoft.com/office/word/2010/wordprocessingGroup" xmlns:wpi="http://schemas.microsoft.com/office/word/2010/wordprocessingInk" xmlns:wne="http://schemas.microsoft.com/office/word/2006/wordml" xmlns:wps="http://schemas.microsoft.com/office/word/2010/wordprocessingShape" mc:Ignorable="w14 w15 w16se w16cid w16 w16cex w16sdtdh wp14">
   <w:p>
     <w:pPr>
       <w:pBdr>
@@ -2035,7 +7367,7 @@
 </file>
 
 <file path=word/footnotes.xml><?xml version="1.0" encoding="utf-8"?>
-<w:footnotes xmlns:wpc="http://schemas.microsoft.com/office/word/2010/wordprocessingCanvas" xmlns:cx="http://schemas.microsoft.com/office/drawing/2014/chartex" xmlns:cx1="http://schemas.microsoft.com/office/drawing/2015/9/8/chartex" xmlns:mc="http://schemas.openxmlformats.org/markup-compatibility/2006" xmlns:o="urn:schemas-microsoft-com:office:office" xmlns:r="http://schemas.openxmlformats.org/officeDocument/2006/relationships" xmlns:m="http://schemas.openxmlformats.org/officeDocument/2006/math" xmlns:v="urn:schemas-microsoft-com:vml" xmlns:wp14="http://schemas.microsoft.com/office/word/2010/wordprocessingDrawing" xmlns:wp="http://schemas.openxmlformats.org/drawingml/2006/wordprocessingDrawing" xmlns:w10="urn:schemas-microsoft-com:office:word" xmlns:w="http://schemas.openxmlformats.org/wordprocessingml/2006/main" xmlns:w14="http://schemas.microsoft.com/office/word/2010/wordml" xmlns:w15="http://schemas.microsoft.com/office/word/2012/wordml" xmlns:w16se="http://schemas.microsoft.com/office/word/2015/wordml/symex" xmlns:wpg="http://schemas.microsoft.com/office/word/2010/wordprocessingGroup" xmlns:wpi="http://schemas.microsoft.com/office/word/2010/wordprocessingInk" xmlns:wne="http://schemas.microsoft.com/office/word/2006/wordml" xmlns:wps="http://schemas.microsoft.com/office/word/2010/wordprocessingShape" mc:Ignorable="w14 w15 w16se wp14">
+<w:footnotes xmlns:wpc="http://schemas.microsoft.com/office/word/2010/wordprocessingCanvas" xmlns:cx="http://schemas.microsoft.com/office/drawing/2014/chartex" xmlns:cx1="http://schemas.microsoft.com/office/drawing/2015/9/8/chartex" xmlns:cx2="http://schemas.microsoft.com/office/drawing/2015/10/21/chartex" xmlns:cx3="http://schemas.microsoft.com/office/drawing/2016/5/9/chartex" xmlns:cx4="http://schemas.microsoft.com/office/drawing/2016/5/10/chartex" xmlns:cx5="http://schemas.microsoft.com/office/drawing/2016/5/11/chartex" xmlns:cx6="http://schemas.microsoft.com/office/drawing/2016/5/12/chartex" xmlns:cx7="http://schemas.microsoft.com/office/drawing/2016/5/13/chartex" xmlns:cx8="http://schemas.microsoft.com/office/drawing/2016/5/14/chartex" xmlns:mc="http://schemas.openxmlformats.org/markup-compatibility/2006" xmlns:aink="http://schemas.microsoft.com/office/drawing/2016/ink" xmlns:am3d="http://schemas.microsoft.com/office/drawing/2017/model3d" xmlns:o="urn:schemas-microsoft-com:office:office" xmlns:oel="http://schemas.microsoft.com/office/2019/extlst" xmlns:r="http://schemas.openxmlformats.org/officeDocument/2006/relationships" xmlns:m="http://schemas.openxmlformats.org/officeDocument/2006/math" xmlns:v="urn:schemas-microsoft-com:vml" xmlns:wp14="http://schemas.microsoft.com/office/word/2010/wordprocessingDrawing" xmlns:wp="http://schemas.openxmlformats.org/drawingml/2006/wordprocessingDrawing" xmlns:w10="urn:schemas-microsoft-com:office:word" xmlns:w="http://schemas.openxmlformats.org/wordprocessingml/2006/main" xmlns:w14="http://schemas.microsoft.com/office/word/2010/wordml" xmlns:w15="http://schemas.microsoft.com/office/word/2012/wordml" xmlns:w16cex="http://schemas.microsoft.com/office/word/2018/wordml/cex" xmlns:w16cid="http://schemas.microsoft.com/office/word/2016/wordml/cid" xmlns:w16="http://schemas.microsoft.com/office/word/2018/wordml" xmlns:w16sdtdh="http://schemas.microsoft.com/office/word/2020/wordml/sdtdatahash" xmlns:w16se="http://schemas.microsoft.com/office/word/2015/wordml/symex" xmlns:wpg="http://schemas.microsoft.com/office/word/2010/wordprocessingGroup" xmlns:wpi="http://schemas.microsoft.com/office/word/2010/wordprocessingInk" xmlns:wne="http://schemas.microsoft.com/office/word/2006/wordml" xmlns:wps="http://schemas.microsoft.com/office/word/2010/wordprocessingShape" mc:Ignorable="w14 w15 w16se w16cid w16 w16cex w16sdtdh wp14">
   <w:footnote w:type="separator" w:id="-1">
     <w:p>
       <w:pPr>
@@ -2060,7 +7392,7 @@
 </file>
 
 <file path=word/header1.xml><?xml version="1.0" encoding="utf-8"?>
-<w:hdr xmlns:wpc="http://schemas.microsoft.com/office/word/2010/wordprocessingCanvas" xmlns:cx="http://schemas.microsoft.com/office/drawing/2014/chartex" xmlns:cx1="http://schemas.microsoft.com/office/drawing/2015/9/8/chartex" xmlns:mc="http://schemas.openxmlformats.org/markup-compatibility/2006" xmlns:o="urn:schemas-microsoft-com:office:office" xmlns:r="http://schemas.openxmlformats.org/officeDocument/2006/relationships" xmlns:m="http://schemas.openxmlformats.org/officeDocument/2006/math" xmlns:v="urn:schemas-microsoft-com:vml" xmlns:wp14="http://schemas.microsoft.com/office/word/2010/wordprocessingDrawing" xmlns:wp="http://schemas.openxmlformats.org/drawingml/2006/wordprocessingDrawing" xmlns:w10="urn:schemas-microsoft-com:office:word" xmlns:w="http://schemas.openxmlformats.org/wordprocessingml/2006/main" xmlns:w14="http://schemas.microsoft.com/office/word/2010/wordml" xmlns:w15="http://schemas.microsoft.com/office/word/2012/wordml" xmlns:w16se="http://schemas.microsoft.com/office/word/2015/wordml/symex" xmlns:wpg="http://schemas.microsoft.com/office/word/2010/wordprocessingGroup" xmlns:wpi="http://schemas.microsoft.com/office/word/2010/wordprocessingInk" xmlns:wne="http://schemas.microsoft.com/office/word/2006/wordml" xmlns:wps="http://schemas.microsoft.com/office/word/2010/wordprocessingShape" mc:Ignorable="w14 w15 w16se wp14">
+<w:hdr xmlns:wpc="http://schemas.microsoft.com/office/word/2010/wordprocessingCanvas" xmlns:cx="http://schemas.microsoft.com/office/drawing/2014/chartex" xmlns:cx1="http://schemas.microsoft.com/office/drawing/2015/9/8/chartex" xmlns:cx2="http://schemas.microsoft.com/office/drawing/2015/10/21/chartex" xmlns:cx3="http://schemas.microsoft.com/office/drawing/2016/5/9/chartex" xmlns:cx4="http://schemas.microsoft.com/office/drawing/2016/5/10/chartex" xmlns:cx5="http://schemas.microsoft.com/office/drawing/2016/5/11/chartex" xmlns:cx6="http://schemas.microsoft.com/office/drawing/2016/5/12/chartex" xmlns:cx7="http://schemas.microsoft.com/office/drawing/2016/5/13/chartex" xmlns:cx8="http://schemas.microsoft.com/office/drawing/2016/5/14/chartex" xmlns:mc="http://schemas.openxmlformats.org/markup-compatibility/2006" xmlns:aink="http://schemas.microsoft.com/office/drawing/2016/ink" xmlns:am3d="http://schemas.microsoft.com/office/drawing/2017/model3d" xmlns:o="urn:schemas-microsoft-com:office:office" xmlns:oel="http://schemas.microsoft.com/office/2019/extlst" xmlns:r="http://schemas.openxmlformats.org/officeDocument/2006/relationships" xmlns:m="http://schemas.openxmlformats.org/officeDocument/2006/math" xmlns:v="urn:schemas-microsoft-com:vml" xmlns:wp14="http://schemas.microsoft.com/office/word/2010/wordprocessingDrawing" xmlns:wp="http://schemas.openxmlformats.org/drawingml/2006/wordprocessingDrawing" xmlns:w10="urn:schemas-microsoft-com:office:word" xmlns:w="http://schemas.openxmlformats.org/wordprocessingml/2006/main" xmlns:w14="http://schemas.microsoft.com/office/word/2010/wordml" xmlns:w15="http://schemas.microsoft.com/office/word/2012/wordml" xmlns:w16cex="http://schemas.microsoft.com/office/word/2018/wordml/cex" xmlns:w16cid="http://schemas.microsoft.com/office/word/2016/wordml/cid" xmlns:w16="http://schemas.microsoft.com/office/word/2018/wordml" xmlns:w16sdtdh="http://schemas.microsoft.com/office/word/2020/wordml/sdtdatahash" xmlns:w16se="http://schemas.microsoft.com/office/word/2015/wordml/symex" xmlns:wpg="http://schemas.microsoft.com/office/word/2010/wordprocessingGroup" xmlns:wpi="http://schemas.microsoft.com/office/word/2010/wordprocessingInk" xmlns:wne="http://schemas.microsoft.com/office/word/2006/wordml" xmlns:wps="http://schemas.microsoft.com/office/word/2010/wordprocessingShape" mc:Ignorable="w14 w15 w16se w16cid w16 w16cex w16sdtdh wp14">
   <w:p>
     <w:pPr>
       <w:pStyle w:val="Header"/>
@@ -2081,7 +7413,7 @@
 </file>
 
 <file path=word/header2.xml><?xml version="1.0" encoding="utf-8"?>
-<w:hdr xmlns:wpc="http://schemas.microsoft.com/office/word/2010/wordprocessingCanvas" xmlns:cx="http://schemas.microsoft.com/office/drawing/2014/chartex" xmlns:cx1="http://schemas.microsoft.com/office/drawing/2015/9/8/chartex" xmlns:mc="http://schemas.openxmlformats.org/markup-compatibility/2006" xmlns:o="urn:schemas-microsoft-com:office:office" xmlns:r="http://schemas.openxmlformats.org/officeDocument/2006/relationships" xmlns:m="http://schemas.openxmlformats.org/officeDocument/2006/math" xmlns:v="urn:schemas-microsoft-com:vml" xmlns:wp14="http://schemas.microsoft.com/office/word/2010/wordprocessingDrawing" xmlns:wp="http://schemas.openxmlformats.org/drawingml/2006/wordprocessingDrawing" xmlns:w10="urn:schemas-microsoft-com:office:word" xmlns:w="http://schemas.openxmlformats.org/wordprocessingml/2006/main" xmlns:w14="http://schemas.microsoft.com/office/word/2010/wordml" xmlns:w15="http://schemas.microsoft.com/office/word/2012/wordml" xmlns:w16se="http://schemas.microsoft.com/office/word/2015/wordml/symex" xmlns:wpg="http://schemas.microsoft.com/office/word/2010/wordprocessingGroup" xmlns:wpi="http://schemas.microsoft.com/office/word/2010/wordprocessingInk" xmlns:wne="http://schemas.microsoft.com/office/word/2006/wordml" xmlns:wps="http://schemas.microsoft.com/office/word/2010/wordprocessingShape" mc:Ignorable="w14 w15 w16se wp14">
+<w:hdr xmlns:wpc="http://schemas.microsoft.com/office/word/2010/wordprocessingCanvas" xmlns:cx="http://schemas.microsoft.com/office/drawing/2014/chartex" xmlns:cx1="http://schemas.microsoft.com/office/drawing/2015/9/8/chartex" xmlns:cx2="http://schemas.microsoft.com/office/drawing/2015/10/21/chartex" xmlns:cx3="http://schemas.microsoft.com/office/drawing/2016/5/9/chartex" xmlns:cx4="http://schemas.microsoft.com/office/drawing/2016/5/10/chartex" xmlns:cx5="http://schemas.microsoft.com/office/drawing/2016/5/11/chartex" xmlns:cx6="http://schemas.microsoft.com/office/drawing/2016/5/12/chartex" xmlns:cx7="http://schemas.microsoft.com/office/drawing/2016/5/13/chartex" xmlns:cx8="http://schemas.microsoft.com/office/drawing/2016/5/14/chartex" xmlns:mc="http://schemas.openxmlformats.org/markup-compatibility/2006" xmlns:aink="http://schemas.microsoft.com/office/drawing/2016/ink" xmlns:am3d="http://schemas.microsoft.com/office/drawing/2017/model3d" xmlns:o="urn:schemas-microsoft-com:office:office" xmlns:oel="http://schemas.microsoft.com/office/2019/extlst" xmlns:r="http://schemas.openxmlformats.org/officeDocument/2006/relationships" xmlns:m="http://schemas.openxmlformats.org/officeDocument/2006/math" xmlns:v="urn:schemas-microsoft-com:vml" xmlns:wp14="http://schemas.microsoft.com/office/word/2010/wordprocessingDrawing" xmlns:wp="http://schemas.openxmlformats.org/drawingml/2006/wordprocessingDrawing" xmlns:w10="urn:schemas-microsoft-com:office:word" xmlns:w="http://schemas.openxmlformats.org/wordprocessingml/2006/main" xmlns:w14="http://schemas.microsoft.com/office/word/2010/wordml" xmlns:w15="http://schemas.microsoft.com/office/word/2012/wordml" xmlns:w16cex="http://schemas.microsoft.com/office/word/2018/wordml/cex" xmlns:w16cid="http://schemas.microsoft.com/office/word/2016/wordml/cid" xmlns:w16="http://schemas.microsoft.com/office/word/2018/wordml" xmlns:w16sdtdh="http://schemas.microsoft.com/office/word/2020/wordml/sdtdatahash" xmlns:w16se="http://schemas.microsoft.com/office/word/2015/wordml/symex" xmlns:wpg="http://schemas.microsoft.com/office/word/2010/wordprocessingGroup" xmlns:wpi="http://schemas.microsoft.com/office/word/2010/wordprocessingInk" xmlns:wne="http://schemas.microsoft.com/office/word/2006/wordml" xmlns:wps="http://schemas.microsoft.com/office/word/2010/wordprocessingShape" mc:Ignorable="w14 w15 w16se w16cid w16 w16cex w16sdtdh wp14">
   <w:p>
     <w:pPr>
       <w:pStyle w:val="Header"/>
@@ -2094,7 +7426,7 @@
 </file>
 
 <file path=word/styles.xml><?xml version="1.0" encoding="utf-8"?>
-<w:styles xmlns:mc="http://schemas.openxmlformats.org/markup-compatibility/2006" xmlns:r="http://schemas.openxmlformats.org/officeDocument/2006/relationships" xmlns:w="http://schemas.openxmlformats.org/wordprocessingml/2006/main" xmlns:w14="http://schemas.microsoft.com/office/word/2010/wordml" xmlns:w15="http://schemas.microsoft.com/office/word/2012/wordml" xmlns:w16se="http://schemas.microsoft.com/office/word/2015/wordml/symex" mc:Ignorable="w14 w15 w16se">
+<w:styles xmlns:mc="http://schemas.openxmlformats.org/markup-compatibility/2006" xmlns:r="http://schemas.openxmlformats.org/officeDocument/2006/relationships" xmlns:w="http://schemas.openxmlformats.org/wordprocessingml/2006/main" xmlns:w14="http://schemas.microsoft.com/office/word/2010/wordml" xmlns:w15="http://schemas.microsoft.com/office/word/2012/wordml" xmlns:w16cex="http://schemas.microsoft.com/office/word/2018/wordml/cex" xmlns:w16cid="http://schemas.microsoft.com/office/word/2016/wordml/cid" xmlns:w16="http://schemas.microsoft.com/office/word/2018/wordml" xmlns:w16sdtdh="http://schemas.microsoft.com/office/word/2020/wordml/sdtdatahash" xmlns:w16se="http://schemas.microsoft.com/office/word/2015/wordml/symex" mc:Ignorable="w14 w15 w16se w16cid w16 w16cex w16sdtdh">
   <w:docDefaults>
     <w:rPrDefault>
       <w:rPr>
@@ -2104,7 +7436,7 @@
     </w:rPrDefault>
     <w:pPrDefault/>
   </w:docDefaults>
-  <w:latentStyles w:defLockedState="0" w:defUIPriority="99" w:defSemiHidden="0" w:defUnhideWhenUsed="0" w:defQFormat="0" w:count="371">
+  <w:latentStyles w:defLockedState="0" w:defUIPriority="99" w:defSemiHidden="0" w:defUnhideWhenUsed="0" w:defQFormat="0" w:count="376">
     <w:lsdException w:name="Normal" w:uiPriority="0" w:qFormat="1"/>
     <w:lsdException w:name="heading 1" w:uiPriority="9" w:qFormat="1"/>
     <w:lsdException w:name="heading 2" w:semiHidden="1" w:uiPriority="9" w:unhideWhenUsed="1" w:qFormat="1"/>
@@ -2210,7 +7542,6 @@
     <w:lsdException w:name="HTML Sample" w:semiHidden="1" w:unhideWhenUsed="1"/>
     <w:lsdException w:name="HTML Typewriter" w:semiHidden="1" w:unhideWhenUsed="1"/>
     <w:lsdException w:name="HTML Variable" w:semiHidden="1" w:unhideWhenUsed="1"/>
-    <w:lsdException w:name="Normal Table" w:semiHidden="1" w:unhideWhenUsed="1"/>
     <w:lsdException w:name="annotation subject" w:semiHidden="1" w:unhideWhenUsed="1"/>
     <w:lsdException w:name="No List" w:semiHidden="1" w:unhideWhenUsed="1"/>
     <w:lsdException w:name="Outline List 1" w:semiHidden="1" w:unhideWhenUsed="1"/>
@@ -2253,11 +7584,8 @@
     <w:lsdException w:name="Table Contemporary" w:semiHidden="1" w:unhideWhenUsed="1"/>
     <w:lsdException w:name="Table Elegant" w:semiHidden="1" w:unhideWhenUsed="1"/>
     <w:lsdException w:name="Table Professional" w:semiHidden="1" w:unhideWhenUsed="1"/>
-    <w:lsdException w:name="Table Subtle 1" w:semiHidden="1" w:unhideWhenUsed="1"/>
     <w:lsdException w:name="Table Subtle 2" w:semiHidden="1" w:unhideWhenUsed="1"/>
     <w:lsdException w:name="Table Web 1" w:semiHidden="1" w:unhideWhenUsed="1"/>
-    <w:lsdException w:name="Table Web 2" w:semiHidden="1" w:unhideWhenUsed="1"/>
-    <w:lsdException w:name="Table Web 3" w:semiHidden="1" w:unhideWhenUsed="1"/>
     <w:lsdException w:name="Balloon Text" w:semiHidden="1" w:unhideWhenUsed="1"/>
     <w:lsdException w:name="Table Grid" w:uiPriority="59"/>
     <w:lsdException w:name="Table Theme" w:semiHidden="1" w:unhideWhenUsed="1"/>
@@ -2476,6 +7804,11 @@
     <w:lsdException w:name="List Table 5 Dark Accent 6" w:uiPriority="50"/>
     <w:lsdException w:name="List Table 6 Colorful Accent 6" w:uiPriority="51"/>
     <w:lsdException w:name="List Table 7 Colorful Accent 6" w:uiPriority="52"/>
+    <w:lsdException w:name="Mention" w:semiHidden="1" w:unhideWhenUsed="1"/>
+    <w:lsdException w:name="Smart Hyperlink" w:semiHidden="1" w:unhideWhenUsed="1"/>
+    <w:lsdException w:name="Hashtag" w:semiHidden="1" w:unhideWhenUsed="1"/>
+    <w:lsdException w:name="Unresolved Mention" w:semiHidden="1" w:unhideWhenUsed="1"/>
+    <w:lsdException w:name="Smart Link" w:semiHidden="1" w:unhideWhenUsed="1"/>
   </w:latentStyles>
   <w:style w:type="paragraph" w:default="1" w:styleId="Normal">
     <w:name w:val="Normal"/>
